--- a/MId term proposal ENPM08X.docx
+++ b/MId term proposal ENPM08X.docx
@@ -1,87 +1,408 @@
 
 <file path=word/document.xml><?xml version="1.0" encoding="utf-8"?>
-<w:document xmlns:mc="http://schemas.openxmlformats.org/markup-compatibility/2006" xmlns:o="urn:schemas-microsoft-com:office:office" xmlns:r="http://schemas.openxmlformats.org/officeDocument/2006/relationships" xmlns:m="http://schemas.openxmlformats.org/officeDocument/2006/math" xmlns:v="urn:schemas-microsoft-com:vml" xmlns:wp="http://schemas.openxmlformats.org/drawingml/2006/wordprocessingDrawing" xmlns:w10="urn:schemas-microsoft-com:office:word" xmlns:w="http://schemas.openxmlformats.org/wordprocessingml/2006/main" xmlns:wne="http://schemas.microsoft.com/office/word/2006/wordml" xmlns:sl="http://schemas.openxmlformats.org/schemaLibrary/2006/main" xmlns:a="http://schemas.openxmlformats.org/drawingml/2006/main" xmlns:pic="http://schemas.openxmlformats.org/drawingml/2006/picture" xmlns:c="http://schemas.openxmlformats.org/drawingml/2006/chart" xmlns:lc="http://schemas.openxmlformats.org/drawingml/2006/lockedCanvas" xmlns:dgm="http://schemas.openxmlformats.org/drawingml/2006/diagram" xmlns:wps="http://schemas.microsoft.com/office/word/2010/wordprocessingShape" xmlns:wpg="http://schemas.microsoft.com/office/word/2010/wordprocessingGroup" xmlns:w14="http://schemas.microsoft.com/office/word/2010/wordml" xmlns:w15="http://schemas.microsoft.com/office/word/2012/wordml">
+<w:document xmlns:wpc="http://schemas.microsoft.com/office/word/2010/wordprocessingCanvas" xmlns:cx="http://schemas.microsoft.com/office/drawing/2014/chartex" xmlns:cx1="http://schemas.microsoft.com/office/drawing/2015/9/8/chartex" xmlns:cx2="http://schemas.microsoft.com/office/drawing/2015/10/21/chartex" xmlns:cx3="http://schemas.microsoft.com/office/drawing/2016/5/9/chartex" xmlns:cx4="http://schemas.microsoft.com/office/drawing/2016/5/10/chartex" xmlns:cx5="http://schemas.microsoft.com/office/drawing/2016/5/11/chartex" xmlns:cx6="http://schemas.microsoft.com/office/drawing/2016/5/12/chartex" xmlns:cx7="http://schemas.microsoft.com/office/drawing/2016/5/13/chartex" xmlns:cx8="http://schemas.microsoft.com/office/drawing/2016/5/14/chartex" xmlns:mc="http://schemas.openxmlformats.org/markup-compatibility/2006" xmlns:aink="http://schemas.microsoft.com/office/drawing/2016/ink" xmlns:am3d="http://schemas.microsoft.com/office/drawing/2017/model3d" xmlns:o="urn:schemas-microsoft-com:office:office" xmlns:oel="http://schemas.microsoft.com/office/2019/extlst" xmlns:r="http://schemas.openxmlformats.org/officeDocument/2006/relationships" xmlns:m="http://schemas.openxmlformats.org/officeDocument/2006/math" xmlns:v="urn:schemas-microsoft-com:vml" xmlns:wp14="http://schemas.microsoft.com/office/word/2010/wordprocessingDrawing" xmlns:wp="http://schemas.openxmlformats.org/drawingml/2006/wordprocessingDrawing" xmlns:w10="urn:schemas-microsoft-com:office:word" xmlns:w="http://schemas.openxmlformats.org/wordprocessingml/2006/main" xmlns:w14="http://schemas.microsoft.com/office/word/2010/wordml" xmlns:w15="http://schemas.microsoft.com/office/word/2012/wordml" xmlns:w16cex="http://schemas.microsoft.com/office/word/2018/wordml/cex" xmlns:w16cid="http://schemas.microsoft.com/office/word/2016/wordml/cid" xmlns:w16="http://schemas.microsoft.com/office/word/2018/wordml" xmlns:w16sdtdh="http://schemas.microsoft.com/office/word/2020/wordml/sdtdatahash" xmlns:w16se="http://schemas.microsoft.com/office/word/2015/wordml/symex" xmlns:wpg="http://schemas.microsoft.com/office/word/2010/wordprocessingGroup" xmlns:wpi="http://schemas.microsoft.com/office/word/2010/wordprocessingInk" xmlns:wne="http://schemas.microsoft.com/office/word/2006/wordml" xmlns:wps="http://schemas.microsoft.com/office/word/2010/wordprocessingShape" mc:Ignorable="w14 w15 w16se w16cid w16 w16cex w16sdtdh wp14">
   <w:body>
     <w:p>
       <w:pPr>
-        <w:rPr/>
-      </w:pPr>
-      <w:r>
-        <w:rPr>
-          <w:rtl w:val="0"/>
-        </w:rPr>
-        <w:t xml:space="preserve">MId term proposal ENPM08X</w:t>
-      </w:r>
-    </w:p>
-    <w:p>
-      <w:pPr>
-        <w:rPr/>
-      </w:pPr>
-      <w:r>
-        <w:rPr>
-          <w:rtl w:val="0"/>
-        </w:rPr>
-      </w:r>
-    </w:p>
-    <w:p>
-      <w:pPr>
-        <w:rPr/>
-      </w:pPr>
-      <w:r>
-        <w:rPr>
-          <w:rtl w:val="0"/>
-        </w:rPr>
-        <w:t xml:space="preserve">What will be done?</w:t>
-      </w:r>
-    </w:p>
-    <w:p>
-      <w:pPr>
-        <w:rPr/>
-      </w:pPr>
-      <w:r>
-        <w:rPr>
-          <w:rtl w:val="0"/>
-        </w:rPr>
-      </w:r>
-    </w:p>
-    <w:p>
-      <w:pPr>
-        <w:rPr/>
-      </w:pPr>
-      <w:r>
-        <w:rPr>
-          <w:rtl w:val="0"/>
-        </w:rPr>
-        <w:t xml:space="preserve">How it will be done?</w:t>
-      </w:r>
-    </w:p>
-    <w:p>
-      <w:pPr>
-        <w:rPr/>
-      </w:pPr>
-      <w:r>
-        <w:rPr>
-          <w:rtl w:val="0"/>
-        </w:rPr>
-      </w:r>
-    </w:p>
-    <w:p>
-      <w:pPr>
-        <w:rPr/>
-      </w:pPr>
-      <w:r>
-        <w:rPr>
-          <w:rtl w:val="0"/>
-        </w:rPr>
-      </w:r>
-    </w:p>
-    <w:p>
-      <w:pPr>
-        <w:rPr/>
-      </w:pPr>
-      <w:r>
-        <w:rPr>
-          <w:rtl w:val="0"/>
+        <w:pStyle w:val="Title"/>
+        <w:jc w:val="center"/>
+        <w:rPr>
+          <w:rFonts w:ascii="Times New Roman" w:hAnsi="Times New Roman" w:cs="Times New Roman"/>
+          <w:sz w:val="44"/>
+          <w:szCs w:val="44"/>
+        </w:rPr>
+      </w:pPr>
+      <w:r>
+        <w:rPr>
+          <w:rFonts w:ascii="Times New Roman" w:hAnsi="Times New Roman" w:cs="Times New Roman"/>
+          <w:sz w:val="44"/>
+          <w:szCs w:val="44"/>
+        </w:rPr>
+        <w:t xml:space="preserve">Human Obstacle Detection and Tracking </w:t>
+      </w:r>
+    </w:p>
+    <w:tbl>
+      <w:tblPr>
+        <w:tblStyle w:val="TableGrid"/>
+        <w:tblW w:w="0" w:type="auto"/>
+        <w:jc w:val="center"/>
+        <w:tblBorders>
+          <w:top w:val="none" w:sz="0" w:space="0" w:color="auto"/>
+          <w:left w:val="none" w:sz="0" w:space="0" w:color="auto"/>
+          <w:bottom w:val="none" w:sz="0" w:space="0" w:color="auto"/>
+          <w:right w:val="none" w:sz="0" w:space="0" w:color="auto"/>
+          <w:insideH w:val="none" w:sz="0" w:space="0" w:color="auto"/>
+          <w:insideV w:val="none" w:sz="0" w:space="0" w:color="auto"/>
+        </w:tblBorders>
+        <w:tblLook w:val="04A0" w:firstRow="1" w:lastRow="0" w:firstColumn="1" w:lastColumn="0" w:noHBand="0" w:noVBand="1"/>
+      </w:tblPr>
+      <w:tblGrid>
+        <w:gridCol w:w="3116"/>
+        <w:gridCol w:w="3117"/>
+        <w:gridCol w:w="3117"/>
+      </w:tblGrid>
+      <w:tr>
+        <w:trPr>
+          <w:jc w:val="center"/>
+        </w:trPr>
+        <w:tc>
+          <w:tcPr>
+            <w:tcW w:w="3116" w:type="dxa"/>
+          </w:tcPr>
+          <w:p>
+            <w:pPr>
+              <w:jc w:val="center"/>
+              <w:rPr>
+                <w:rFonts w:ascii="Times New Roman" w:hAnsi="Times New Roman" w:cs="Times New Roman"/>
+              </w:rPr>
+            </w:pPr>
+          </w:p>
+          <w:p>
+            <w:pPr>
+              <w:jc w:val="center"/>
+              <w:rPr>
+                <w:rFonts w:ascii="Times New Roman" w:hAnsi="Times New Roman" w:cs="Times New Roman"/>
+              </w:rPr>
+            </w:pPr>
+            <w:r>
+              <w:rPr>
+                <w:rFonts w:ascii="Times New Roman" w:hAnsi="Times New Roman" w:cs="Times New Roman"/>
+              </w:rPr>
+              <w:t>Bharadwaj Chukkala</w:t>
+            </w:r>
+          </w:p>
+          <w:p>
+            <w:pPr>
+              <w:jc w:val="center"/>
+              <w:rPr>
+                <w:rFonts w:ascii="Times New Roman" w:hAnsi="Times New Roman" w:cs="Times New Roman"/>
+              </w:rPr>
+            </w:pPr>
+            <w:r>
+              <w:rPr>
+                <w:rFonts w:ascii="Times New Roman" w:hAnsi="Times New Roman" w:cs="Times New Roman"/>
+              </w:rPr>
+              <w:t>M.Eng. Robotics</w:t>
+            </w:r>
+          </w:p>
+          <w:p>
+            <w:pPr>
+              <w:jc w:val="center"/>
+              <w:rPr>
+                <w:rFonts w:ascii="Times New Roman" w:hAnsi="Times New Roman" w:cs="Times New Roman"/>
+              </w:rPr>
+            </w:pPr>
+            <w:r>
+              <w:rPr>
+                <w:rFonts w:ascii="Times New Roman" w:hAnsi="Times New Roman" w:cs="Times New Roman"/>
+              </w:rPr>
+              <w:t>University of Maryland</w:t>
+            </w:r>
+          </w:p>
+          <w:p>
+            <w:pPr>
+              <w:jc w:val="center"/>
+              <w:rPr>
+                <w:rFonts w:ascii="Times New Roman" w:hAnsi="Times New Roman" w:cs="Times New Roman"/>
+              </w:rPr>
+            </w:pPr>
+            <w:r>
+              <w:rPr>
+                <w:rFonts w:ascii="Times New Roman" w:hAnsi="Times New Roman" w:cs="Times New Roman"/>
+              </w:rPr>
+              <w:t>College Park, MD - 20740</w:t>
+            </w:r>
+          </w:p>
+          <w:p>
+            <w:pPr>
+              <w:jc w:val="center"/>
+              <w:rPr>
+                <w:rFonts w:ascii="Times New Roman" w:hAnsi="Times New Roman" w:cs="Times New Roman"/>
+              </w:rPr>
+            </w:pPr>
+            <w:hyperlink r:id="rId6" w:history="1">
+              <w:r>
+                <w:rPr>
+                  <w:rStyle w:val="Hyperlink"/>
+                  <w:rFonts w:ascii="Times New Roman" w:hAnsi="Times New Roman" w:cs="Times New Roman"/>
+                </w:rPr>
+                <w:t>bchukkal@umd.edu</w:t>
+              </w:r>
+            </w:hyperlink>
+          </w:p>
+        </w:tc>
+        <w:tc>
+          <w:tcPr>
+            <w:tcW w:w="3117" w:type="dxa"/>
+          </w:tcPr>
+          <w:p>
+            <w:pPr>
+              <w:jc w:val="center"/>
+              <w:rPr>
+                <w:rFonts w:ascii="Times New Roman" w:hAnsi="Times New Roman" w:cs="Times New Roman"/>
+              </w:rPr>
+            </w:pPr>
+          </w:p>
+          <w:p>
+            <w:pPr>
+              <w:jc w:val="center"/>
+              <w:rPr>
+                <w:rFonts w:ascii="Times New Roman" w:hAnsi="Times New Roman" w:cs="Times New Roman"/>
+              </w:rPr>
+            </w:pPr>
+            <w:r>
+              <w:rPr>
+                <w:rFonts w:ascii="Times New Roman" w:hAnsi="Times New Roman" w:cs="Times New Roman"/>
+              </w:rPr>
+              <w:t>Shelvin Pauly</w:t>
+            </w:r>
+          </w:p>
+          <w:p>
+            <w:pPr>
+              <w:jc w:val="center"/>
+              <w:rPr>
+                <w:rFonts w:ascii="Times New Roman" w:hAnsi="Times New Roman" w:cs="Times New Roman"/>
+              </w:rPr>
+            </w:pPr>
+            <w:r>
+              <w:rPr>
+                <w:rFonts w:ascii="Times New Roman" w:hAnsi="Times New Roman" w:cs="Times New Roman"/>
+              </w:rPr>
+              <w:t>M.Eng. Robotics</w:t>
+            </w:r>
+          </w:p>
+          <w:p>
+            <w:pPr>
+              <w:jc w:val="center"/>
+              <w:rPr>
+                <w:rFonts w:ascii="Times New Roman" w:hAnsi="Times New Roman" w:cs="Times New Roman"/>
+              </w:rPr>
+            </w:pPr>
+            <w:r>
+              <w:rPr>
+                <w:rFonts w:ascii="Times New Roman" w:hAnsi="Times New Roman" w:cs="Times New Roman"/>
+              </w:rPr>
+              <w:t>University of Maryland</w:t>
+            </w:r>
+          </w:p>
+          <w:p>
+            <w:pPr>
+              <w:jc w:val="center"/>
+              <w:rPr>
+                <w:rFonts w:ascii="Times New Roman" w:hAnsi="Times New Roman" w:cs="Times New Roman"/>
+              </w:rPr>
+            </w:pPr>
+            <w:r>
+              <w:rPr>
+                <w:rFonts w:ascii="Times New Roman" w:hAnsi="Times New Roman" w:cs="Times New Roman"/>
+              </w:rPr>
+              <w:t>College Park, MD - 20740</w:t>
+            </w:r>
+          </w:p>
+          <w:p>
+            <w:pPr>
+              <w:jc w:val="center"/>
+              <w:rPr>
+                <w:rFonts w:ascii="Times New Roman" w:hAnsi="Times New Roman" w:cs="Times New Roman"/>
+              </w:rPr>
+            </w:pPr>
+            <w:hyperlink r:id="rId7" w:history="1">
+              <w:r>
+                <w:rPr>
+                  <w:rStyle w:val="Hyperlink"/>
+                  <w:rFonts w:ascii="Times New Roman" w:hAnsi="Times New Roman" w:cs="Times New Roman"/>
+                </w:rPr>
+                <w:t>spauly@umd.edu</w:t>
+              </w:r>
+            </w:hyperlink>
+          </w:p>
+        </w:tc>
+        <w:tc>
+          <w:tcPr>
+            <w:tcW w:w="3117" w:type="dxa"/>
+          </w:tcPr>
+          <w:p>
+            <w:pPr>
+              <w:jc w:val="center"/>
+              <w:rPr>
+                <w:rFonts w:ascii="Times New Roman" w:hAnsi="Times New Roman" w:cs="Times New Roman"/>
+              </w:rPr>
+            </w:pPr>
+          </w:p>
+          <w:p>
+            <w:pPr>
+              <w:jc w:val="center"/>
+              <w:rPr>
+                <w:rFonts w:ascii="Times New Roman" w:hAnsi="Times New Roman" w:cs="Times New Roman"/>
+              </w:rPr>
+            </w:pPr>
+            <w:r>
+              <w:rPr>
+                <w:rFonts w:ascii="Times New Roman" w:hAnsi="Times New Roman" w:cs="Times New Roman"/>
+              </w:rPr>
+              <w:t>Venkata Sairam Polina</w:t>
+            </w:r>
+          </w:p>
+          <w:p>
+            <w:pPr>
+              <w:jc w:val="center"/>
+              <w:rPr>
+                <w:rFonts w:ascii="Times New Roman" w:hAnsi="Times New Roman" w:cs="Times New Roman"/>
+              </w:rPr>
+            </w:pPr>
+            <w:r>
+              <w:rPr>
+                <w:rFonts w:ascii="Times New Roman" w:hAnsi="Times New Roman" w:cs="Times New Roman"/>
+              </w:rPr>
+              <w:t>M.Eng. Robotics</w:t>
+            </w:r>
+          </w:p>
+          <w:p>
+            <w:pPr>
+              <w:jc w:val="center"/>
+              <w:rPr>
+                <w:rFonts w:ascii="Times New Roman" w:hAnsi="Times New Roman" w:cs="Times New Roman"/>
+              </w:rPr>
+            </w:pPr>
+            <w:r>
+              <w:rPr>
+                <w:rFonts w:ascii="Times New Roman" w:hAnsi="Times New Roman" w:cs="Times New Roman"/>
+              </w:rPr>
+              <w:t>University of Maryland</w:t>
+            </w:r>
+          </w:p>
+          <w:p>
+            <w:pPr>
+              <w:jc w:val="center"/>
+              <w:rPr>
+                <w:rFonts w:ascii="Times New Roman" w:hAnsi="Times New Roman" w:cs="Times New Roman"/>
+              </w:rPr>
+            </w:pPr>
+            <w:r>
+              <w:rPr>
+                <w:rFonts w:ascii="Times New Roman" w:hAnsi="Times New Roman" w:cs="Times New Roman"/>
+              </w:rPr>
+              <w:t>College Park, MD - 20740</w:t>
+            </w:r>
+          </w:p>
+          <w:p>
+            <w:pPr>
+              <w:jc w:val="center"/>
+              <w:rPr>
+                <w:rFonts w:ascii="Times New Roman" w:hAnsi="Times New Roman" w:cs="Times New Roman"/>
+              </w:rPr>
+            </w:pPr>
+            <w:hyperlink r:id="rId8" w:history="1">
+              <w:r>
+                <w:rPr>
+                  <w:rStyle w:val="Hyperlink"/>
+                  <w:rFonts w:ascii="Times New Roman" w:hAnsi="Times New Roman" w:cs="Times New Roman"/>
+                </w:rPr>
+                <w:t>sairamp@umd.edu</w:t>
+              </w:r>
+            </w:hyperlink>
+          </w:p>
+        </w:tc>
+      </w:tr>
+    </w:tbl>
+    <w:p>
+      <w:pPr>
+        <w:rPr>
+          <w:rFonts w:ascii="Times New Roman" w:hAnsi="Times New Roman" w:cs="Times New Roman"/>
+        </w:rPr>
+      </w:pPr>
+    </w:p>
+    <w:p>
+      <w:pPr>
+        <w:rPr>
+          <w:rFonts w:ascii="Times New Roman" w:hAnsi="Times New Roman" w:cs="Times New Roman"/>
+        </w:rPr>
+      </w:pPr>
+    </w:p>
+    <w:p>
+      <w:pPr>
+        <w:rPr>
+          <w:rFonts w:ascii="Times New Roman" w:hAnsi="Times New Roman" w:cs="Times New Roman"/>
+        </w:rPr>
+      </w:pPr>
+      <w:proofErr w:type="spellStart"/>
+      <w:r>
+        <w:rPr>
+          <w:rFonts w:ascii="Times New Roman" w:hAnsi="Times New Roman" w:cs="Times New Roman"/>
+        </w:rPr>
+        <w:t>MId term</w:t>
+      </w:r>
+      <w:proofErr w:type="spellEnd"/>
+      <w:r>
+        <w:rPr>
+          <w:rFonts w:ascii="Times New Roman" w:hAnsi="Times New Roman" w:cs="Times New Roman"/>
+        </w:rPr>
+        <w:t xml:space="preserve"> proposal ENPM08X</w:t>
+      </w:r>
+    </w:p>
+    <w:p>
+      <w:pPr>
+        <w:rPr>
+          <w:rFonts w:ascii="Times New Roman" w:hAnsi="Times New Roman" w:cs="Times New Roman"/>
+        </w:rPr>
+      </w:pPr>
+    </w:p>
+    <w:p>
+      <w:pPr>
+        <w:rPr>
+          <w:rFonts w:ascii="Times New Roman" w:hAnsi="Times New Roman" w:cs="Times New Roman"/>
+        </w:rPr>
+      </w:pPr>
+      <w:r>
+        <w:rPr>
+          <w:rFonts w:ascii="Times New Roman" w:hAnsi="Times New Roman" w:cs="Times New Roman"/>
+        </w:rPr>
+        <w:t>What will be done?</w:t>
+      </w:r>
+    </w:p>
+    <w:p>
+      <w:pPr>
+        <w:rPr>
+          <w:rFonts w:ascii="Times New Roman" w:hAnsi="Times New Roman" w:cs="Times New Roman"/>
+        </w:rPr>
+      </w:pPr>
+    </w:p>
+    <w:p>
+      <w:pPr>
+        <w:rPr>
+          <w:rFonts w:ascii="Times New Roman" w:hAnsi="Times New Roman" w:cs="Times New Roman"/>
+        </w:rPr>
+      </w:pPr>
+      <w:r>
+        <w:rPr>
+          <w:rFonts w:ascii="Times New Roman" w:hAnsi="Times New Roman" w:cs="Times New Roman"/>
+        </w:rPr>
+        <w:t>How it will be done?</w:t>
+      </w:r>
+    </w:p>
+    <w:p>
+      <w:pPr>
+        <w:rPr>
+          <w:rFonts w:ascii="Times New Roman" w:hAnsi="Times New Roman" w:cs="Times New Roman"/>
+        </w:rPr>
+      </w:pPr>
+    </w:p>
+    <w:p>
+      <w:pPr>
+        <w:rPr>
+          <w:rFonts w:ascii="Times New Roman" w:hAnsi="Times New Roman" w:cs="Times New Roman"/>
+        </w:rPr>
+      </w:pPr>
+    </w:p>
+    <w:p>
+      <w:pPr>
+        <w:rPr>
+          <w:rFonts w:ascii="Times New Roman" w:hAnsi="Times New Roman" w:cs="Times New Roman"/>
+        </w:rPr>
+      </w:pPr>
+      <w:r>
+        <w:rPr>
+          <w:rFonts w:ascii="Times New Roman" w:hAnsi="Times New Roman" w:cs="Times New Roman"/>
         </w:rPr>
         <w:t xml:space="preserve"> </w:t>
       </w:r>
@@ -89,270 +410,667 @@
     <w:p>
       <w:pPr>
         <w:rPr>
-          <w:b w:val="1"/>
-        </w:rPr>
-      </w:pPr>
-      <w:r>
-        <w:rPr>
-          <w:b w:val="1"/>
-          <w:rtl w:val="0"/>
-        </w:rPr>
-        <w:t xml:space="preserve">Component description:</w:t>
-      </w:r>
-    </w:p>
-    <w:p>
-      <w:pPr>
-        <w:rPr/>
-      </w:pPr>
-      <w:r>
-        <w:rPr>
-          <w:rtl w:val="0"/>
-        </w:rPr>
-        <w:t xml:space="preserve">This project involves the development of a Perception Module for Human Obstacle Detection and Tracking for a ACME Robotics product.</w:t>
-      </w:r>
-    </w:p>
-    <w:p>
-      <w:pPr>
-        <w:rPr/>
-      </w:pPr>
-      <w:r>
-        <w:rPr>
-          <w:rtl w:val="0"/>
-        </w:rPr>
-      </w:r>
-    </w:p>
-    <w:p>
-      <w:pPr>
-        <w:rPr/>
-      </w:pPr>
-      <w:r>
-        <w:rPr>
-          <w:b w:val="1"/>
-          <w:rtl w:val="0"/>
-        </w:rPr>
-        <w:t xml:space="preserve">Brief explanation of importance:</w:t>
-      </w:r>
-      <w:r>
-        <w:rPr>
-          <w:rtl w:val="0"/>
+          <w:rFonts w:ascii="Times New Roman" w:hAnsi="Times New Roman" w:cs="Times New Roman"/>
+          <w:b/>
+        </w:rPr>
+      </w:pPr>
+      <w:r>
+        <w:rPr>
+          <w:rFonts w:ascii="Times New Roman" w:hAnsi="Times New Roman" w:cs="Times New Roman"/>
+          <w:b/>
+        </w:rPr>
+        <w:t>Component description:</w:t>
+      </w:r>
+    </w:p>
+    <w:p>
+      <w:pPr>
+        <w:rPr>
+          <w:rFonts w:ascii="Times New Roman" w:hAnsi="Times New Roman" w:cs="Times New Roman"/>
+        </w:rPr>
+      </w:pPr>
+      <w:r>
+        <w:rPr>
+          <w:rFonts w:ascii="Times New Roman" w:hAnsi="Times New Roman" w:cs="Times New Roman"/>
+        </w:rPr>
+        <w:t xml:space="preserve">This project involves the development of a Perception Module for Human Obstacle Detection and Tracking for </w:t>
+      </w:r>
+      <w:proofErr w:type="gramStart"/>
+      <w:r>
+        <w:rPr>
+          <w:rFonts w:ascii="Times New Roman" w:hAnsi="Times New Roman" w:cs="Times New Roman"/>
+        </w:rPr>
+        <w:t>a</w:t>
+      </w:r>
+      <w:proofErr w:type="gramEnd"/>
+      <w:r>
+        <w:rPr>
+          <w:rFonts w:ascii="Times New Roman" w:hAnsi="Times New Roman" w:cs="Times New Roman"/>
+        </w:rPr>
+        <w:t xml:space="preserve"> ACME Robotics product.</w:t>
+      </w:r>
+    </w:p>
+    <w:p>
+      <w:pPr>
+        <w:rPr>
+          <w:rFonts w:ascii="Times New Roman" w:hAnsi="Times New Roman" w:cs="Times New Roman"/>
+        </w:rPr>
+      </w:pPr>
+    </w:p>
+    <w:p>
+      <w:pPr>
+        <w:rPr>
+          <w:rFonts w:ascii="Times New Roman" w:hAnsi="Times New Roman" w:cs="Times New Roman"/>
+        </w:rPr>
+      </w:pPr>
+      <w:r>
+        <w:rPr>
+          <w:rFonts w:ascii="Times New Roman" w:hAnsi="Times New Roman" w:cs="Times New Roman"/>
+          <w:b/>
+        </w:rPr>
+        <w:t>Brief explanation of importance:</w:t>
+      </w:r>
+      <w:r>
+        <w:rPr>
+          <w:rFonts w:ascii="Times New Roman" w:hAnsi="Times New Roman" w:cs="Times New Roman"/>
         </w:rPr>
         <w:t xml:space="preserve"> </w:t>
       </w:r>
     </w:p>
     <w:p>
       <w:pPr>
-        <w:rPr/>
-      </w:pPr>
-      <w:r>
-        <w:rPr>
-          <w:rtl w:val="0"/>
+        <w:rPr>
+          <w:rFonts w:ascii="Times New Roman" w:hAnsi="Times New Roman" w:cs="Times New Roman"/>
+        </w:rPr>
+      </w:pPr>
+      <w:r>
+        <w:rPr>
+          <w:rFonts w:ascii="Times New Roman" w:hAnsi="Times New Roman" w:cs="Times New Roman"/>
         </w:rPr>
         <w:t xml:space="preserve">Assuming an industrial environment/warehouse  setup where there is constant human robot interaction on the ground. The industry contains automated guided vehicles for the transportation of mechanical/electrical components in an industry setup and products in a warehouse setup. There is an urgent need for a way to avoid imminent collision between humans and AGVs. Although the pedestrians on the shopfloor/warehouse can be wary of the AGVs there has to be a way for the AGVs to detect the human obstacles to avoid collision and collateral damage. We are going to develop a perception module which will be interfaced with the AGV to constantly detect and track moving humans. </w:t>
       </w:r>
     </w:p>
     <w:p>
       <w:pPr>
-        <w:rPr/>
-      </w:pPr>
-      <w:r>
-        <w:rPr>
-          <w:rtl w:val="0"/>
-        </w:rPr>
-      </w:r>
-    </w:p>
-    <w:p>
-      <w:pPr>
-        <w:rPr/>
-      </w:pPr>
-      <w:r>
-        <w:rPr>
-          <w:rtl w:val="0"/>
-        </w:rPr>
-        <w:t xml:space="preserve">This ACME Robotics Product will use vision data alongside the sensor feedback, to avoid collision and choose a different path to traverse through the environment.</w:t>
-      </w:r>
-    </w:p>
-    <w:p>
-      <w:pPr>
-        <w:rPr/>
-      </w:pPr>
-      <w:r>
-        <w:rPr>
-          <w:rtl w:val="0"/>
-        </w:rPr>
-        <w:t xml:space="preserve">The data provided by this module will further be used alongside the point cloud information gathered from lidar sensor of the surroundings for the  AGV to choose a path to avoid collision.</w:t>
-      </w:r>
-    </w:p>
-    <w:p>
-      <w:pPr>
-        <w:rPr/>
-      </w:pPr>
-      <w:r>
-        <w:rPr>
-          <w:rtl w:val="0"/>
-        </w:rPr>
-      </w:r>
-    </w:p>
-    <w:p>
-      <w:pPr>
-        <w:rPr/>
-      </w:pPr>
-      <w:r>
-        <w:rPr>
-          <w:rtl w:val="0"/>
-        </w:rPr>
-        <w:t xml:space="preserve">Diagram: Product</w:t>
-      </w:r>
-    </w:p>
-    <w:p>
-      <w:pPr>
-        <w:rPr/>
-      </w:pPr>
-      <w:r>
-        <w:rPr>
-          <w:rtl w:val="0"/>
-        </w:rPr>
-      </w:r>
-    </w:p>
-    <w:p>
-      <w:pPr>
-        <w:rPr/>
-      </w:pPr>
-      <w:r>
-        <w:rPr>
-          <w:rtl w:val="0"/>
-        </w:rPr>
-        <w:t xml:space="preserve">Design and development process: TDD, AIP</w:t>
-      </w:r>
-    </w:p>
-    <w:p>
-      <w:pPr>
-        <w:rPr/>
-      </w:pPr>
-      <w:r>
-        <w:rPr>
-          <w:rtl w:val="0"/>
-        </w:rPr>
-      </w:r>
-    </w:p>
-    <w:p>
-      <w:pPr>
-        <w:rPr/>
-      </w:pPr>
-      <w:r>
-        <w:rPr>
-          <w:rtl w:val="0"/>
-        </w:rPr>
-        <w:t xml:space="preserve">Programming language used: C++</w:t>
-      </w:r>
-    </w:p>
-    <w:p>
-      <w:pPr>
-        <w:rPr/>
-      </w:pPr>
-      <w:r>
-        <w:rPr>
-          <w:rtl w:val="0"/>
-        </w:rPr>
-        <w:t xml:space="preserve">Technologies: Makefile, Cmake, cpplint, cppcheck, clangd</w:t>
-      </w:r>
-    </w:p>
-    <w:p>
-      <w:pPr>
-        <w:rPr/>
-      </w:pPr>
-      <w:r>
-        <w:rPr>
-          <w:rtl w:val="0"/>
+        <w:rPr>
+          <w:rFonts w:ascii="Times New Roman" w:hAnsi="Times New Roman" w:cs="Times New Roman"/>
+        </w:rPr>
+      </w:pPr>
+    </w:p>
+    <w:p>
+      <w:pPr>
+        <w:rPr>
+          <w:rFonts w:ascii="Times New Roman" w:hAnsi="Times New Roman" w:cs="Times New Roman"/>
+        </w:rPr>
+      </w:pPr>
+      <w:r>
+        <w:rPr>
+          <w:rFonts w:ascii="Times New Roman" w:hAnsi="Times New Roman" w:cs="Times New Roman"/>
+        </w:rPr>
+        <w:t>This ACME Robotics Product will use vision data alongside the sensor feedback, to avoid collision and choose a different path to traverse through the environment.</w:t>
+      </w:r>
+    </w:p>
+    <w:p>
+      <w:pPr>
+        <w:rPr>
+          <w:rFonts w:ascii="Times New Roman" w:hAnsi="Times New Roman" w:cs="Times New Roman"/>
+        </w:rPr>
+      </w:pPr>
+      <w:r>
+        <w:rPr>
+          <w:rFonts w:ascii="Times New Roman" w:hAnsi="Times New Roman" w:cs="Times New Roman"/>
+        </w:rPr>
+        <w:t>The data provided by this module will further be used alongside the point cloud information gathered from lidar sensor of the surroundings for the  AGV to choose a path to avoid collision.</w:t>
+      </w:r>
+    </w:p>
+    <w:p>
+      <w:pPr>
+        <w:rPr>
+          <w:rFonts w:ascii="Times New Roman" w:hAnsi="Times New Roman" w:cs="Times New Roman"/>
+        </w:rPr>
+      </w:pPr>
+    </w:p>
+    <w:p>
+      <w:pPr>
+        <w:rPr>
+          <w:rFonts w:ascii="Times New Roman" w:hAnsi="Times New Roman" w:cs="Times New Roman"/>
+        </w:rPr>
+      </w:pPr>
+      <w:r>
+        <w:rPr>
+          <w:rFonts w:ascii="Times New Roman" w:hAnsi="Times New Roman" w:cs="Times New Roman"/>
+        </w:rPr>
+        <w:t>Diagram: Product</w:t>
+      </w:r>
+    </w:p>
+    <w:p>
+      <w:pPr>
+        <w:rPr>
+          <w:rFonts w:ascii="Times New Roman" w:hAnsi="Times New Roman" w:cs="Times New Roman"/>
+        </w:rPr>
+      </w:pPr>
+    </w:p>
+    <w:p>
+      <w:pPr>
+        <w:rPr>
+          <w:rFonts w:ascii="Times New Roman" w:hAnsi="Times New Roman" w:cs="Times New Roman"/>
+        </w:rPr>
+      </w:pPr>
+      <w:r>
+        <w:rPr>
+          <w:rFonts w:ascii="Times New Roman" w:hAnsi="Times New Roman" w:cs="Times New Roman"/>
+        </w:rPr>
+        <w:t>Design and development process: TDD, AIP</w:t>
+      </w:r>
+    </w:p>
+    <w:p>
+      <w:pPr>
+        <w:rPr>
+          <w:rFonts w:ascii="Times New Roman" w:hAnsi="Times New Roman" w:cs="Times New Roman"/>
+        </w:rPr>
+      </w:pPr>
+    </w:p>
+    <w:p>
+      <w:pPr>
+        <w:rPr>
+          <w:rFonts w:ascii="Times New Roman" w:hAnsi="Times New Roman" w:cs="Times New Roman"/>
+        </w:rPr>
+      </w:pPr>
+      <w:r>
+        <w:rPr>
+          <w:rFonts w:ascii="Times New Roman" w:hAnsi="Times New Roman" w:cs="Times New Roman"/>
+        </w:rPr>
+        <w:t>Programming language used: C++</w:t>
+      </w:r>
+    </w:p>
+    <w:p>
+      <w:pPr>
+        <w:rPr>
+          <w:rFonts w:ascii="Times New Roman" w:hAnsi="Times New Roman" w:cs="Times New Roman"/>
+        </w:rPr>
+      </w:pPr>
+      <w:r>
+        <w:rPr>
+          <w:rFonts w:ascii="Times New Roman" w:hAnsi="Times New Roman" w:cs="Times New Roman"/>
+        </w:rPr>
+        <w:t xml:space="preserve">Technologies: </w:t>
+      </w:r>
+      <w:proofErr w:type="spellStart"/>
+      <w:r>
+        <w:rPr>
+          <w:rFonts w:ascii="Times New Roman" w:hAnsi="Times New Roman" w:cs="Times New Roman"/>
+        </w:rPr>
+        <w:t>Makefile</w:t>
+      </w:r>
+      <w:proofErr w:type="spellEnd"/>
+      <w:r>
+        <w:rPr>
+          <w:rFonts w:ascii="Times New Roman" w:hAnsi="Times New Roman" w:cs="Times New Roman"/>
+        </w:rPr>
+        <w:t xml:space="preserve">, </w:t>
+      </w:r>
+      <w:proofErr w:type="spellStart"/>
+      <w:r>
+        <w:rPr>
+          <w:rFonts w:ascii="Times New Roman" w:hAnsi="Times New Roman" w:cs="Times New Roman"/>
+        </w:rPr>
+        <w:t>Cmake</w:t>
+      </w:r>
+      <w:proofErr w:type="spellEnd"/>
+      <w:r>
+        <w:rPr>
+          <w:rFonts w:ascii="Times New Roman" w:hAnsi="Times New Roman" w:cs="Times New Roman"/>
+        </w:rPr>
+        <w:t xml:space="preserve">, </w:t>
+      </w:r>
+      <w:proofErr w:type="spellStart"/>
+      <w:r>
+        <w:rPr>
+          <w:rFonts w:ascii="Times New Roman" w:hAnsi="Times New Roman" w:cs="Times New Roman"/>
+        </w:rPr>
+        <w:t>cpplint</w:t>
+      </w:r>
+      <w:proofErr w:type="spellEnd"/>
+      <w:r>
+        <w:rPr>
+          <w:rFonts w:ascii="Times New Roman" w:hAnsi="Times New Roman" w:cs="Times New Roman"/>
+        </w:rPr>
+        <w:t xml:space="preserve">, </w:t>
+      </w:r>
+      <w:proofErr w:type="spellStart"/>
+      <w:r>
+        <w:rPr>
+          <w:rFonts w:ascii="Times New Roman" w:hAnsi="Times New Roman" w:cs="Times New Roman"/>
+        </w:rPr>
+        <w:t>cppcheck</w:t>
+      </w:r>
+      <w:proofErr w:type="spellEnd"/>
+      <w:r>
+        <w:rPr>
+          <w:rFonts w:ascii="Times New Roman" w:hAnsi="Times New Roman" w:cs="Times New Roman"/>
+        </w:rPr>
+        <w:t xml:space="preserve">, </w:t>
+      </w:r>
+      <w:proofErr w:type="spellStart"/>
+      <w:r>
+        <w:rPr>
+          <w:rFonts w:ascii="Times New Roman" w:hAnsi="Times New Roman" w:cs="Times New Roman"/>
+        </w:rPr>
+        <w:t>clangd</w:t>
+      </w:r>
+      <w:proofErr w:type="spellEnd"/>
+    </w:p>
+    <w:p>
+      <w:pPr>
+        <w:rPr>
+          <w:rFonts w:ascii="Times New Roman" w:hAnsi="Times New Roman" w:cs="Times New Roman"/>
+        </w:rPr>
+      </w:pPr>
+      <w:r>
+        <w:rPr>
+          <w:rFonts w:ascii="Times New Roman" w:hAnsi="Times New Roman" w:cs="Times New Roman"/>
         </w:rPr>
         <w:t xml:space="preserve">Libraries: OpenCV, Math, </w:t>
       </w:r>
     </w:p>
     <w:p>
       <w:pPr>
-        <w:rPr/>
-      </w:pPr>
-      <w:r>
-        <w:rPr>
-          <w:rtl w:val="0"/>
-        </w:rPr>
-      </w:r>
-    </w:p>
-    <w:p>
-      <w:pPr>
-        <w:rPr/>
-      </w:pPr>
-      <w:r>
-        <w:rPr>
-          <w:rtl w:val="0"/>
-        </w:rPr>
-        <w:t xml:space="preserve">Algorithms:</w:t>
-      </w:r>
-    </w:p>
-    <w:p>
-      <w:pPr>
-        <w:rPr/>
-      </w:pPr>
-      <w:r>
-        <w:rPr>
-          <w:rtl w:val="0"/>
-        </w:rPr>
-      </w:r>
-    </w:p>
-    <w:p>
-      <w:pPr>
-        <w:rPr/>
-      </w:pPr>
-      <w:r>
-        <w:rPr>
-          <w:rtl w:val="0"/>
-        </w:rPr>
-        <w:t xml:space="preserve">Potential Risks and their mitigation: Improper labeling and training of a human detection model, this will cause issues in functionality of the vision module and might lead to unprecedented circumstances. We are mitigating this issue by using transfer learning. ( backup: pre-trained model.</w:t>
-      </w:r>
-    </w:p>
-    <w:p>
-      <w:pPr>
-        <w:rPr/>
-      </w:pPr>
-      <w:r>
-        <w:rPr>
-          <w:rtl w:val="0"/>
-        </w:rPr>
-        <w:t xml:space="preserve">The team consists of only two people, so there is no third teammate who can be a design keeper as such. So the design keping duty will be mutually shared based on conceptual competency of the existing teammates.</w:t>
-      </w:r>
-    </w:p>
-    <w:p>
-      <w:pPr>
-        <w:rPr/>
-      </w:pPr>
-      <w:r>
-        <w:rPr>
-          <w:rtl w:val="0"/>
-        </w:rPr>
-        <w:t xml:space="preserve">This project will be implemented as pair programming where there will be timely switching between driver and navigator roles, we mutually plan to share the design keeping duty. Git version control will be used with consistent and clear commit history to track the updates. More than one branch will be created in the repository for the team to work and each pull request will be merged after thorough inspection by the significant other. Software development processes like TDD and AIP will be used.</w:t>
-      </w:r>
+        <w:rPr>
+          <w:rFonts w:ascii="Times New Roman" w:hAnsi="Times New Roman" w:cs="Times New Roman"/>
+        </w:rPr>
+      </w:pPr>
+    </w:p>
+    <w:p>
+      <w:pPr>
+        <w:rPr>
+          <w:rFonts w:ascii="Times New Roman" w:hAnsi="Times New Roman" w:cs="Times New Roman"/>
+        </w:rPr>
+      </w:pPr>
+      <w:r>
+        <w:rPr>
+          <w:rFonts w:ascii="Times New Roman" w:hAnsi="Times New Roman" w:cs="Times New Roman"/>
+        </w:rPr>
+        <w:t>Algorithms:</w:t>
+      </w:r>
+    </w:p>
+    <w:p>
+      <w:pPr>
+        <w:rPr>
+          <w:rFonts w:ascii="Times New Roman" w:hAnsi="Times New Roman" w:cs="Times New Roman"/>
+        </w:rPr>
+      </w:pPr>
+    </w:p>
+    <w:p>
+      <w:pPr>
+        <w:rPr>
+          <w:rFonts w:ascii="Times New Roman" w:hAnsi="Times New Roman" w:cs="Times New Roman"/>
+        </w:rPr>
+      </w:pPr>
+      <w:r>
+        <w:rPr>
+          <w:rFonts w:ascii="Times New Roman" w:hAnsi="Times New Roman" w:cs="Times New Roman"/>
+        </w:rPr>
+        <w:t xml:space="preserve">Potential Risks and their mitigation: Improper labeling and training of a human detection model, this will cause issues in functionality of the vision module and might lead to unprecedented circumstances. We are mitigating this issue by using transfer learning. ( </w:t>
+      </w:r>
+      <w:proofErr w:type="gramStart"/>
+      <w:r>
+        <w:rPr>
+          <w:rFonts w:ascii="Times New Roman" w:hAnsi="Times New Roman" w:cs="Times New Roman"/>
+        </w:rPr>
+        <w:t>backup</w:t>
+      </w:r>
+      <w:proofErr w:type="gramEnd"/>
+      <w:r>
+        <w:rPr>
+          <w:rFonts w:ascii="Times New Roman" w:hAnsi="Times New Roman" w:cs="Times New Roman"/>
+        </w:rPr>
+        <w:t>: pre-trained model.</w:t>
+      </w:r>
+    </w:p>
+    <w:p>
+      <w:pPr>
+        <w:rPr>
+          <w:rFonts w:ascii="Times New Roman" w:hAnsi="Times New Roman" w:cs="Times New Roman"/>
+        </w:rPr>
+      </w:pPr>
+      <w:r>
+        <w:rPr>
+          <w:rFonts w:ascii="Times New Roman" w:hAnsi="Times New Roman" w:cs="Times New Roman"/>
+        </w:rPr>
+        <w:t xml:space="preserve">The team consists of only two people, so there is no third teammate who can be a design keeper as such. </w:t>
+      </w:r>
+      <w:proofErr w:type="gramStart"/>
+      <w:r>
+        <w:rPr>
+          <w:rFonts w:ascii="Times New Roman" w:hAnsi="Times New Roman" w:cs="Times New Roman"/>
+        </w:rPr>
+        <w:t>So</w:t>
+      </w:r>
+      <w:proofErr w:type="gramEnd"/>
+      <w:r>
+        <w:rPr>
+          <w:rFonts w:ascii="Times New Roman" w:hAnsi="Times New Roman" w:cs="Times New Roman"/>
+        </w:rPr>
+        <w:t xml:space="preserve"> the design </w:t>
+      </w:r>
+      <w:proofErr w:type="spellStart"/>
+      <w:r>
+        <w:rPr>
+          <w:rFonts w:ascii="Times New Roman" w:hAnsi="Times New Roman" w:cs="Times New Roman"/>
+        </w:rPr>
+        <w:t>keping</w:t>
+      </w:r>
+      <w:proofErr w:type="spellEnd"/>
+      <w:r>
+        <w:rPr>
+          <w:rFonts w:ascii="Times New Roman" w:hAnsi="Times New Roman" w:cs="Times New Roman"/>
+        </w:rPr>
+        <w:t xml:space="preserve"> duty will be mutually shared based on conceptual competency of the existing teammates.</w:t>
+      </w:r>
+    </w:p>
+    <w:p>
+      <w:pPr>
+        <w:rPr>
+          <w:rFonts w:ascii="Times New Roman" w:hAnsi="Times New Roman" w:cs="Times New Roman"/>
+        </w:rPr>
+      </w:pPr>
+      <w:r>
+        <w:rPr>
+          <w:rFonts w:ascii="Times New Roman" w:hAnsi="Times New Roman" w:cs="Times New Roman"/>
+        </w:rPr>
+        <w:t xml:space="preserve">This project will be implemented as pair programming where there will be timely switching between driver and navigator roles, we mutually plan to share the </w:t>
+      </w:r>
+      <w:r>
+        <w:rPr>
+          <w:rFonts w:ascii="Times New Roman" w:hAnsi="Times New Roman" w:cs="Times New Roman"/>
+        </w:rPr>
+        <w:t>design-keeping</w:t>
+      </w:r>
+      <w:r>
+        <w:rPr>
+          <w:rFonts w:ascii="Times New Roman" w:hAnsi="Times New Roman" w:cs="Times New Roman"/>
+        </w:rPr>
+        <w:t xml:space="preserve"> duty. Git version control will be used with consistent and clear commit history to track the updates. More than one branch will be created in the repository for the team to work and each pull request will be merged after thorough inspection by the significant other. Software development processes like TDD and AIP will be used.</w:t>
+      </w:r>
+    </w:p>
+    <w:p>
+      <w:pPr>
+        <w:rPr>
+          <w:rFonts w:ascii="Times New Roman" w:hAnsi="Times New Roman" w:cs="Times New Roman"/>
+        </w:rPr>
+      </w:pPr>
+    </w:p>
+    <w:p>
+      <w:pPr>
+        <w:rPr>
+          <w:rFonts w:ascii="Times New Roman" w:hAnsi="Times New Roman" w:cs="Times New Roman"/>
+        </w:rPr>
+      </w:pPr>
     </w:p>
     <w:sectPr>
-      <w:pgSz w:h="15840" w:w="12240" w:orient="portrait"/>
-      <w:pgMar w:bottom="1440" w:top="1440" w:left="1440" w:right="1440" w:header="720" w:footer="720"/>
+      <w:headerReference w:type="default" r:id="rId9"/>
+      <w:pgSz w:w="12240" w:h="15840"/>
+      <w:pgMar w:top="1440" w:right="1440" w:bottom="1440" w:left="1440" w:header="720" w:footer="720" w:gutter="0"/>
+      <w:pgBorders w:offsetFrom="page">
+        <w:top w:val="single" w:sz="4" w:space="24" w:color="auto"/>
+        <w:left w:val="single" w:sz="4" w:space="24" w:color="auto"/>
+        <w:bottom w:val="single" w:sz="4" w:space="24" w:color="auto"/>
+        <w:right w:val="single" w:sz="4" w:space="24" w:color="auto"/>
+      </w:pgBorders>
       <w:pgNumType w:start="1"/>
+      <w:cols w:space="720"/>
     </w:sectPr>
   </w:body>
 </w:document>
 </file>
 
-<file path=word/numbering.xml><?xml version="1.0" encoding="utf-8"?>
-<w:numbering xmlns:mc="http://schemas.openxmlformats.org/markup-compatibility/2006" xmlns:o="urn:schemas-microsoft-com:office:office" xmlns:r="http://schemas.openxmlformats.org/officeDocument/2006/relationships" xmlns:m="http://schemas.openxmlformats.org/officeDocument/2006/math" xmlns:v="urn:schemas-microsoft-com:vml" xmlns:wp="http://schemas.openxmlformats.org/drawingml/2006/wordprocessingDrawing" xmlns:w10="urn:schemas-microsoft-com:office:word" xmlns:w="http://schemas.openxmlformats.org/wordprocessingml/2006/main" xmlns:wne="http://schemas.microsoft.com/office/word/2006/wordml" xmlns:sl="http://schemas.openxmlformats.org/schemaLibrary/2006/main" xmlns:a="http://schemas.openxmlformats.org/drawingml/2006/main" xmlns:pic="http://schemas.openxmlformats.org/drawingml/2006/picture" xmlns:c="http://schemas.openxmlformats.org/drawingml/2006/chart" xmlns:lc="http://schemas.openxmlformats.org/drawingml/2006/lockedCanvas" xmlns:dgm="http://schemas.openxmlformats.org/drawingml/2006/diagram" xmlns:wps="http://schemas.microsoft.com/office/word/2010/wordprocessingShape" xmlns:wpg="http://schemas.microsoft.com/office/word/2010/wordprocessingGroup" xmlns:w14="http://schemas.microsoft.com/office/word/2010/wordml" xmlns:w15="http://schemas.microsoft.com/office/word/2012/wordml"/>
+<file path=word/endnotes.xml><?xml version="1.0" encoding="utf-8"?>
+<w:endnotes xmlns:wpc="http://schemas.microsoft.com/office/word/2010/wordprocessingCanvas" xmlns:cx="http://schemas.microsoft.com/office/drawing/2014/chartex" xmlns:cx1="http://schemas.microsoft.com/office/drawing/2015/9/8/chartex" xmlns:cx2="http://schemas.microsoft.com/office/drawing/2015/10/21/chartex" xmlns:cx3="http://schemas.microsoft.com/office/drawing/2016/5/9/chartex" xmlns:cx4="http://schemas.microsoft.com/office/drawing/2016/5/10/chartex" xmlns:cx5="http://schemas.microsoft.com/office/drawing/2016/5/11/chartex" xmlns:cx6="http://schemas.microsoft.com/office/drawing/2016/5/12/chartex" xmlns:cx7="http://schemas.microsoft.com/office/drawing/2016/5/13/chartex" xmlns:cx8="http://schemas.microsoft.com/office/drawing/2016/5/14/chartex" xmlns:mc="http://schemas.openxmlformats.org/markup-compatibility/2006" xmlns:aink="http://schemas.microsoft.com/office/drawing/2016/ink" xmlns:am3d="http://schemas.microsoft.com/office/drawing/2017/model3d" xmlns:o="urn:schemas-microsoft-com:office:office" xmlns:oel="http://schemas.microsoft.com/office/2019/extlst" xmlns:r="http://schemas.openxmlformats.org/officeDocument/2006/relationships" xmlns:m="http://schemas.openxmlformats.org/officeDocument/2006/math" xmlns:v="urn:schemas-microsoft-com:vml" xmlns:wp14="http://schemas.microsoft.com/office/word/2010/wordprocessingDrawing" xmlns:wp="http://schemas.openxmlformats.org/drawingml/2006/wordprocessingDrawing" xmlns:w10="urn:schemas-microsoft-com:office:word" xmlns:w="http://schemas.openxmlformats.org/wordprocessingml/2006/main" xmlns:w14="http://schemas.microsoft.com/office/word/2010/wordml" xmlns:w15="http://schemas.microsoft.com/office/word/2012/wordml" xmlns:w16cex="http://schemas.microsoft.com/office/word/2018/wordml/cex" xmlns:w16cid="http://schemas.microsoft.com/office/word/2016/wordml/cid" xmlns:w16="http://schemas.microsoft.com/office/word/2018/wordml" xmlns:w16sdtdh="http://schemas.microsoft.com/office/word/2020/wordml/sdtdatahash" xmlns:w16se="http://schemas.microsoft.com/office/word/2015/wordml/symex" xmlns:wpg="http://schemas.microsoft.com/office/word/2010/wordprocessingGroup" xmlns:wpi="http://schemas.microsoft.com/office/word/2010/wordprocessingInk" xmlns:wne="http://schemas.microsoft.com/office/word/2006/wordml" xmlns:wps="http://schemas.microsoft.com/office/word/2010/wordprocessingShape" mc:Ignorable="w14 w15 w16se w16cid w16 w16cex w16sdtdh wp14">
+  <w:endnote w:type="separator" w:id="-1">
+    <w:p>
+      <w:pPr>
+        <w:spacing w:line="240" w:lineRule="auto"/>
+      </w:pPr>
+      <w:r>
+        <w:separator/>
+      </w:r>
+    </w:p>
+  </w:endnote>
+  <w:endnote w:type="continuationSeparator" w:id="0">
+    <w:p>
+      <w:pPr>
+        <w:spacing w:line="240" w:lineRule="auto"/>
+      </w:pPr>
+      <w:r>
+        <w:continuationSeparator/>
+      </w:r>
+    </w:p>
+  </w:endnote>
+</w:endnotes>
+</file>
+
+<file path=word/footnotes.xml><?xml version="1.0" encoding="utf-8"?>
+<w:footnotes xmlns:wpc="http://schemas.microsoft.com/office/word/2010/wordprocessingCanvas" xmlns:cx="http://schemas.microsoft.com/office/drawing/2014/chartex" xmlns:cx1="http://schemas.microsoft.com/office/drawing/2015/9/8/chartex" xmlns:cx2="http://schemas.microsoft.com/office/drawing/2015/10/21/chartex" xmlns:cx3="http://schemas.microsoft.com/office/drawing/2016/5/9/chartex" xmlns:cx4="http://schemas.microsoft.com/office/drawing/2016/5/10/chartex" xmlns:cx5="http://schemas.microsoft.com/office/drawing/2016/5/11/chartex" xmlns:cx6="http://schemas.microsoft.com/office/drawing/2016/5/12/chartex" xmlns:cx7="http://schemas.microsoft.com/office/drawing/2016/5/13/chartex" xmlns:cx8="http://schemas.microsoft.com/office/drawing/2016/5/14/chartex" xmlns:mc="http://schemas.openxmlformats.org/markup-compatibility/2006" xmlns:aink="http://schemas.microsoft.com/office/drawing/2016/ink" xmlns:am3d="http://schemas.microsoft.com/office/drawing/2017/model3d" xmlns:o="urn:schemas-microsoft-com:office:office" xmlns:oel="http://schemas.microsoft.com/office/2019/extlst" xmlns:r="http://schemas.openxmlformats.org/officeDocument/2006/relationships" xmlns:m="http://schemas.openxmlformats.org/officeDocument/2006/math" xmlns:v="urn:schemas-microsoft-com:vml" xmlns:wp14="http://schemas.microsoft.com/office/word/2010/wordprocessingDrawing" xmlns:wp="http://schemas.openxmlformats.org/drawingml/2006/wordprocessingDrawing" xmlns:w10="urn:schemas-microsoft-com:office:word" xmlns:w="http://schemas.openxmlformats.org/wordprocessingml/2006/main" xmlns:w14="http://schemas.microsoft.com/office/word/2010/wordml" xmlns:w15="http://schemas.microsoft.com/office/word/2012/wordml" xmlns:w16cex="http://schemas.microsoft.com/office/word/2018/wordml/cex" xmlns:w16cid="http://schemas.microsoft.com/office/word/2016/wordml/cid" xmlns:w16="http://schemas.microsoft.com/office/word/2018/wordml" xmlns:w16sdtdh="http://schemas.microsoft.com/office/word/2020/wordml/sdtdatahash" xmlns:w16se="http://schemas.microsoft.com/office/word/2015/wordml/symex" xmlns:wpg="http://schemas.microsoft.com/office/word/2010/wordprocessingGroup" xmlns:wpi="http://schemas.microsoft.com/office/word/2010/wordprocessingInk" xmlns:wne="http://schemas.microsoft.com/office/word/2006/wordml" xmlns:wps="http://schemas.microsoft.com/office/word/2010/wordprocessingShape" mc:Ignorable="w14 w15 w16se w16cid w16 w16cex w16sdtdh wp14">
+  <w:footnote w:type="separator" w:id="-1">
+    <w:p>
+      <w:pPr>
+        <w:spacing w:line="240" w:lineRule="auto"/>
+      </w:pPr>
+      <w:r>
+        <w:separator/>
+      </w:r>
+    </w:p>
+  </w:footnote>
+  <w:footnote w:type="continuationSeparator" w:id="0">
+    <w:p>
+      <w:pPr>
+        <w:spacing w:line="240" w:lineRule="auto"/>
+      </w:pPr>
+      <w:r>
+        <w:continuationSeparator/>
+      </w:r>
+    </w:p>
+  </w:footnote>
+</w:footnotes>
+</file>
+
+<file path=word/header1.xml><?xml version="1.0" encoding="utf-8"?>
+<w:hdr xmlns:wpc="http://schemas.microsoft.com/office/word/2010/wordprocessingCanvas" xmlns:cx="http://schemas.microsoft.com/office/drawing/2014/chartex" xmlns:cx1="http://schemas.microsoft.com/office/drawing/2015/9/8/chartex" xmlns:cx2="http://schemas.microsoft.com/office/drawing/2015/10/21/chartex" xmlns:cx3="http://schemas.microsoft.com/office/drawing/2016/5/9/chartex" xmlns:cx4="http://schemas.microsoft.com/office/drawing/2016/5/10/chartex" xmlns:cx5="http://schemas.microsoft.com/office/drawing/2016/5/11/chartex" xmlns:cx6="http://schemas.microsoft.com/office/drawing/2016/5/12/chartex" xmlns:cx7="http://schemas.microsoft.com/office/drawing/2016/5/13/chartex" xmlns:cx8="http://schemas.microsoft.com/office/drawing/2016/5/14/chartex" xmlns:mc="http://schemas.openxmlformats.org/markup-compatibility/2006" xmlns:aink="http://schemas.microsoft.com/office/drawing/2016/ink" xmlns:am3d="http://schemas.microsoft.com/office/drawing/2017/model3d" xmlns:o="urn:schemas-microsoft-com:office:office" xmlns:oel="http://schemas.microsoft.com/office/2019/extlst" xmlns:r="http://schemas.openxmlformats.org/officeDocument/2006/relationships" xmlns:m="http://schemas.openxmlformats.org/officeDocument/2006/math" xmlns:v="urn:schemas-microsoft-com:vml" xmlns:wp14="http://schemas.microsoft.com/office/word/2010/wordprocessingDrawing" xmlns:wp="http://schemas.openxmlformats.org/drawingml/2006/wordprocessingDrawing" xmlns:w10="urn:schemas-microsoft-com:office:word" xmlns:w="http://schemas.openxmlformats.org/wordprocessingml/2006/main" xmlns:w14="http://schemas.microsoft.com/office/word/2010/wordml" xmlns:w15="http://schemas.microsoft.com/office/word/2012/wordml" xmlns:w16cex="http://schemas.microsoft.com/office/word/2018/wordml/cex" xmlns:w16cid="http://schemas.microsoft.com/office/word/2016/wordml/cid" xmlns:w16="http://schemas.microsoft.com/office/word/2018/wordml" xmlns:w16sdtdh="http://schemas.microsoft.com/office/word/2020/wordml/sdtdatahash" xmlns:w16se="http://schemas.microsoft.com/office/word/2015/wordml/symex" xmlns:wpg="http://schemas.microsoft.com/office/word/2010/wordprocessingGroup" xmlns:wpi="http://schemas.microsoft.com/office/word/2010/wordprocessingInk" xmlns:wne="http://schemas.microsoft.com/office/word/2006/wordml" xmlns:wps="http://schemas.microsoft.com/office/word/2010/wordprocessingShape" mc:Ignorable="w14 w15 w16se w16cid w16 w16cex w16sdtdh wp14">
+  <w:p>
+    <w:pPr>
+      <w:pStyle w:val="Header"/>
+    </w:pPr>
+    <w:r>
+      <w:rPr>
+        <w:noProof/>
+      </w:rPr>
+      <mc:AlternateContent>
+        <mc:Choice Requires="wps">
+          <w:drawing>
+            <wp:anchor distT="0" distB="0" distL="118745" distR="118745" simplePos="0" relativeHeight="251659264" behindDoc="1" locked="0" layoutInCell="1" allowOverlap="0" wp14:anchorId="1D1EAA8D" wp14:editId="3C81ACF4">
+              <wp:simplePos x="0" y="0"/>
+              <wp:positionH relativeFrom="margin">
+                <wp:align>center</wp:align>
+              </wp:positionH>
+              <mc:AlternateContent>
+                <mc:Choice Requires="wp14">
+                  <wp:positionV relativeFrom="page">
+                    <wp14:pctPosVOffset>4500</wp14:pctPosVOffset>
+                  </wp:positionV>
+                </mc:Choice>
+                <mc:Fallback>
+                  <wp:positionV relativeFrom="page">
+                    <wp:posOffset>452120</wp:posOffset>
+                  </wp:positionV>
+                </mc:Fallback>
+              </mc:AlternateContent>
+              <wp:extent cx="5950039" cy="270457"/>
+              <wp:effectExtent l="0" t="0" r="0" b="7620"/>
+              <wp:wrapSquare wrapText="bothSides"/>
+              <wp:docPr id="197" name="Rectangle 197"/>
+              <wp:cNvGraphicFramePr/>
+              <a:graphic xmlns:a="http://schemas.openxmlformats.org/drawingml/2006/main">
+                <a:graphicData uri="http://schemas.microsoft.com/office/word/2010/wordprocessingShape">
+                  <wps:wsp>
+                    <wps:cNvSpPr/>
+                    <wps:spPr>
+                      <a:xfrm>
+                        <a:off x="0" y="0"/>
+                        <a:ext cx="5950039" cy="270457"/>
+                      </a:xfrm>
+                      <a:prstGeom prst="rect">
+                        <a:avLst/>
+                      </a:prstGeom>
+                      <a:solidFill>
+                        <a:schemeClr val="accent1"/>
+                      </a:solidFill>
+                      <a:ln>
+                        <a:noFill/>
+                      </a:ln>
+                    </wps:spPr>
+                    <wps:style>
+                      <a:lnRef idx="2">
+                        <a:schemeClr val="accent1">
+                          <a:shade val="50000"/>
+                        </a:schemeClr>
+                      </a:lnRef>
+                      <a:fillRef idx="1">
+                        <a:schemeClr val="accent1"/>
+                      </a:fillRef>
+                      <a:effectRef idx="0">
+                        <a:schemeClr val="accent1"/>
+                      </a:effectRef>
+                      <a:fontRef idx="minor">
+                        <a:schemeClr val="lt1"/>
+                      </a:fontRef>
+                    </wps:style>
+                    <wps:txbx>
+                      <w:txbxContent>
+                        <w:sdt>
+                          <w:sdtPr>
+                            <w:rPr>
+                              <w:caps/>
+                            </w:rPr>
+                            <w:alias w:val="Title"/>
+                            <w:tag w:val=""/>
+                            <w:id w:val="1189017394"/>
+                            <w:dataBinding w:prefixMappings="xmlns:ns0='http://purl.org/dc/elements/1.1/' xmlns:ns1='http://schemas.openxmlformats.org/package/2006/metadata/core-properties' " w:xpath="/ns1:coreProperties[1]/ns0:title[1]" w:storeItemID="{6C3C8BC8-F283-45AE-878A-BAB7291924A1}"/>
+                            <w:text/>
+                          </w:sdtPr>
+                          <w:sdtContent>
+                            <w:p>
+                              <w:pPr>
+                                <w:pStyle w:val="Header"/>
+                                <w:tabs>
+                                  <w:tab w:val="clear" w:pos="4680"/>
+                                  <w:tab w:val="clear" w:pos="9360"/>
+                                </w:tabs>
+                                <w:jc w:val="center"/>
+                                <w:rPr>
+                                  <w:caps/>
+                                  <w:color w:val="FFFFFF" w:themeColor="background1"/>
+                                </w:rPr>
+                              </w:pPr>
+                              <w:r>
+                                <w:rPr>
+                                  <w:caps/>
+                                </w:rPr>
+                                <w:t xml:space="preserve">ENPM808x </w:t>
+                              </w:r>
+                              <w:r>
+                                <w:rPr>
+                                  <w:caps/>
+                                </w:rPr>
+                                <w:t>Mid-term Project Proposal</w:t>
+                              </w:r>
+                            </w:p>
+                          </w:sdtContent>
+                        </w:sdt>
+                      </w:txbxContent>
+                    </wps:txbx>
+                    <wps:bodyPr rot="0" spcFirstLastPara="0" vertOverflow="overflow" horzOverflow="overflow" vert="horz" wrap="square" lIns="91440" tIns="45720" rIns="91440" bIns="45720" numCol="1" spcCol="0" rtlCol="0" fromWordArt="0" anchor="ctr" anchorCtr="0" forceAA="0" compatLnSpc="1">
+                      <a:prstTxWarp prst="textNoShape">
+                        <a:avLst/>
+                      </a:prstTxWarp>
+                      <a:spAutoFit/>
+                    </wps:bodyPr>
+                  </wps:wsp>
+                </a:graphicData>
+              </a:graphic>
+              <wp14:sizeRelH relativeFrom="margin">
+                <wp14:pctWidth>100000</wp14:pctWidth>
+              </wp14:sizeRelH>
+              <wp14:sizeRelV relativeFrom="page">
+                <wp14:pctHeight>2700</wp14:pctHeight>
+              </wp14:sizeRelV>
+            </wp:anchor>
+          </w:drawing>
+        </mc:Choice>
+        <mc:Fallback>
+          <w:pict>
+            <v:rect w14:anchorId="1D1EAA8D" id="Rectangle 197" o:spid="_x0000_s1026" style="position:absolute;margin-left:0;margin-top:0;width:468.5pt;height:21.3pt;z-index:-251657216;visibility:visible;mso-wrap-style:square;mso-width-percent:1000;mso-height-percent:27;mso-top-percent:45;mso-wrap-distance-left:9.35pt;mso-wrap-distance-top:0;mso-wrap-distance-right:9.35pt;mso-wrap-distance-bottom:0;mso-position-horizontal:center;mso-position-horizontal-relative:margin;mso-position-vertical-relative:page;mso-width-percent:1000;mso-height-percent:27;mso-top-percent:45;mso-width-relative:margin;mso-height-relative:page;v-text-anchor:middle" o:gfxdata="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" o:allowoverlap="f" fillcolor="#4f81bd [3204]" stroked="f" strokeweight="2pt">
+              <v:textbox style="mso-fit-shape-to-text:t">
+                <w:txbxContent>
+                  <w:sdt>
+                    <w:sdtPr>
+                      <w:rPr>
+                        <w:caps/>
+                      </w:rPr>
+                      <w:alias w:val="Title"/>
+                      <w:tag w:val=""/>
+                      <w:id w:val="1189017394"/>
+                      <w:dataBinding w:prefixMappings="xmlns:ns0='http://purl.org/dc/elements/1.1/' xmlns:ns1='http://schemas.openxmlformats.org/package/2006/metadata/core-properties' " w:xpath="/ns1:coreProperties[1]/ns0:title[1]" w:storeItemID="{6C3C8BC8-F283-45AE-878A-BAB7291924A1}"/>
+                      <w:text/>
+                    </w:sdtPr>
+                    <w:sdtContent>
+                      <w:p>
+                        <w:pPr>
+                          <w:pStyle w:val="Header"/>
+                          <w:tabs>
+                            <w:tab w:val="clear" w:pos="4680"/>
+                            <w:tab w:val="clear" w:pos="9360"/>
+                          </w:tabs>
+                          <w:jc w:val="center"/>
+                          <w:rPr>
+                            <w:caps/>
+                            <w:color w:val="FFFFFF" w:themeColor="background1"/>
+                          </w:rPr>
+                        </w:pPr>
+                        <w:r>
+                          <w:rPr>
+                            <w:caps/>
+                          </w:rPr>
+                          <w:t xml:space="preserve">ENPM808x </w:t>
+                        </w:r>
+                        <w:r>
+                          <w:rPr>
+                            <w:caps/>
+                          </w:rPr>
+                          <w:t>Mid-term Project Proposal</w:t>
+                        </w:r>
+                      </w:p>
+                    </w:sdtContent>
+                  </w:sdt>
+                </w:txbxContent>
+              </v:textbox>
+              <w10:wrap type="square" anchorx="margin" anchory="page"/>
+            </v:rect>
+          </w:pict>
+        </mc:Fallback>
+      </mc:AlternateContent>
+    </w:r>
+  </w:p>
+</w:hdr>
 </file>
 
 <file path=word/styles.xml><?xml version="1.0" encoding="utf-8"?>
-<w:styles xmlns:mc="http://schemas.openxmlformats.org/markup-compatibility/2006" xmlns:o="urn:schemas-microsoft-com:office:office" xmlns:r="http://schemas.openxmlformats.org/officeDocument/2006/relationships" xmlns:m="http://schemas.openxmlformats.org/officeDocument/2006/math" xmlns:v="urn:schemas-microsoft-com:vml" xmlns:wp="http://schemas.openxmlformats.org/drawingml/2006/wordprocessingDrawing" xmlns:w10="urn:schemas-microsoft-com:office:word" xmlns:w="http://schemas.openxmlformats.org/wordprocessingml/2006/main" xmlns:wne="http://schemas.microsoft.com/office/word/2006/wordml" xmlns:sl="http://schemas.openxmlformats.org/schemaLibrary/2006/main" xmlns:a="http://schemas.openxmlformats.org/drawingml/2006/main" xmlns:pic="http://schemas.openxmlformats.org/drawingml/2006/picture" xmlns:c="http://schemas.openxmlformats.org/drawingml/2006/chart" xmlns:lc="http://schemas.openxmlformats.org/drawingml/2006/lockedCanvas" xmlns:dgm="http://schemas.openxmlformats.org/drawingml/2006/diagram" xmlns:wps="http://schemas.microsoft.com/office/word/2010/wordprocessingShape" xmlns:wpg="http://schemas.microsoft.com/office/word/2010/wordprocessingGroup" xmlns:w14="http://schemas.microsoft.com/office/word/2010/wordml" xmlns:w15="http://schemas.microsoft.com/office/word/2012/wordml">
+<w:styles xmlns:mc="http://schemas.openxmlformats.org/markup-compatibility/2006" xmlns:r="http://schemas.openxmlformats.org/officeDocument/2006/relationships" xmlns:w="http://schemas.openxmlformats.org/wordprocessingml/2006/main" xmlns:w14="http://schemas.microsoft.com/office/word/2010/wordml" xmlns:w15="http://schemas.microsoft.com/office/word/2012/wordml" xmlns:w16cex="http://schemas.microsoft.com/office/word/2018/wordml/cex" xmlns:w16cid="http://schemas.microsoft.com/office/word/2016/wordml/cid" xmlns:w16="http://schemas.microsoft.com/office/word/2018/wordml" xmlns:w16sdtdh="http://schemas.microsoft.com/office/word/2020/wordml/sdtdatahash" xmlns:w16se="http://schemas.microsoft.com/office/word/2015/wordml/symex" mc:Ignorable="w14 w15 w16se w16cid w16 w16cex w16sdtdh">
   <w:docDefaults>
     <w:rPrDefault>
       <w:rPr>
-        <w:rFonts w:ascii="Arial" w:cs="Arial" w:eastAsia="Arial" w:hAnsi="Arial"/>
+        <w:rFonts w:ascii="Arial" w:eastAsia="Arial" w:hAnsi="Arial" w:cs="Arial"/>
         <w:sz w:val="22"/>
         <w:szCs w:val="22"/>
-        <w:lang w:val="en"/>
+        <w:lang w:val="en" w:eastAsia="en-US" w:bidi="ar-SA"/>
       </w:rPr>
     </w:rPrDefault>
     <w:pPrDefault>
@@ -361,21 +1079,399 @@
       </w:pPr>
     </w:pPrDefault>
   </w:docDefaults>
-  <w:style w:type="paragraph" w:styleId="Normal" w:default="1">
-    <w:name w:val="normal"/>
-  </w:style>
-  <w:style w:type="table" w:styleId="TableNormal" w:default="1">
-    <w:name w:val="Table Normal"/>
+  <w:latentStyles w:defLockedState="0" w:defUIPriority="99" w:defSemiHidden="0" w:defUnhideWhenUsed="0" w:defQFormat="0" w:count="376">
+    <w:lsdException w:name="Normal" w:uiPriority="0" w:qFormat="1"/>
+    <w:lsdException w:name="heading 1" w:uiPriority="9" w:qFormat="1"/>
+    <w:lsdException w:name="heading 2" w:semiHidden="1" w:uiPriority="9" w:unhideWhenUsed="1" w:qFormat="1"/>
+    <w:lsdException w:name="heading 3" w:semiHidden="1" w:uiPriority="9" w:unhideWhenUsed="1" w:qFormat="1"/>
+    <w:lsdException w:name="heading 4" w:semiHidden="1" w:uiPriority="9" w:unhideWhenUsed="1" w:qFormat="1"/>
+    <w:lsdException w:name="heading 5" w:semiHidden="1" w:uiPriority="9" w:unhideWhenUsed="1" w:qFormat="1"/>
+    <w:lsdException w:name="heading 6" w:semiHidden="1" w:uiPriority="9" w:unhideWhenUsed="1" w:qFormat="1"/>
+    <w:lsdException w:name="heading 7" w:semiHidden="1" w:uiPriority="9" w:unhideWhenUsed="1" w:qFormat="1"/>
+    <w:lsdException w:name="heading 8" w:semiHidden="1" w:uiPriority="9" w:unhideWhenUsed="1" w:qFormat="1"/>
+    <w:lsdException w:name="heading 9" w:semiHidden="1" w:uiPriority="9" w:unhideWhenUsed="1" w:qFormat="1"/>
+    <w:lsdException w:name="index 1" w:semiHidden="1" w:unhideWhenUsed="1"/>
+    <w:lsdException w:name="index 2" w:semiHidden="1" w:unhideWhenUsed="1"/>
+    <w:lsdException w:name="index 3" w:semiHidden="1" w:unhideWhenUsed="1"/>
+    <w:lsdException w:name="index 4" w:semiHidden="1" w:unhideWhenUsed="1"/>
+    <w:lsdException w:name="index 5" w:semiHidden="1" w:unhideWhenUsed="1"/>
+    <w:lsdException w:name="index 6" w:semiHidden="1" w:unhideWhenUsed="1"/>
+    <w:lsdException w:name="index 7" w:semiHidden="1" w:unhideWhenUsed="1"/>
+    <w:lsdException w:name="index 8" w:semiHidden="1" w:unhideWhenUsed="1"/>
+    <w:lsdException w:name="index 9" w:semiHidden="1" w:unhideWhenUsed="1"/>
+    <w:lsdException w:name="toc 1" w:semiHidden="1" w:uiPriority="39" w:unhideWhenUsed="1"/>
+    <w:lsdException w:name="toc 2" w:semiHidden="1" w:uiPriority="39" w:unhideWhenUsed="1"/>
+    <w:lsdException w:name="toc 3" w:semiHidden="1" w:uiPriority="39" w:unhideWhenUsed="1"/>
+    <w:lsdException w:name="toc 4" w:semiHidden="1" w:uiPriority="39" w:unhideWhenUsed="1"/>
+    <w:lsdException w:name="toc 5" w:semiHidden="1" w:uiPriority="39" w:unhideWhenUsed="1"/>
+    <w:lsdException w:name="toc 6" w:semiHidden="1" w:uiPriority="39" w:unhideWhenUsed="1"/>
+    <w:lsdException w:name="toc 7" w:semiHidden="1" w:uiPriority="39" w:unhideWhenUsed="1"/>
+    <w:lsdException w:name="toc 8" w:semiHidden="1" w:uiPriority="39" w:unhideWhenUsed="1"/>
+    <w:lsdException w:name="toc 9" w:semiHidden="1" w:uiPriority="39" w:unhideWhenUsed="1"/>
+    <w:lsdException w:name="Normal Indent" w:semiHidden="1" w:unhideWhenUsed="1"/>
+    <w:lsdException w:name="footnote text" w:semiHidden="1" w:unhideWhenUsed="1"/>
+    <w:lsdException w:name="annotation text" w:semiHidden="1" w:unhideWhenUsed="1"/>
+    <w:lsdException w:name="header" w:semiHidden="1" w:unhideWhenUsed="1"/>
+    <w:lsdException w:name="footer" w:semiHidden="1" w:unhideWhenUsed="1"/>
+    <w:lsdException w:name="index heading" w:semiHidden="1" w:unhideWhenUsed="1"/>
+    <w:lsdException w:name="caption" w:semiHidden="1" w:uiPriority="35" w:unhideWhenUsed="1" w:qFormat="1"/>
+    <w:lsdException w:name="table of figures" w:semiHidden="1" w:unhideWhenUsed="1"/>
+    <w:lsdException w:name="envelope address" w:semiHidden="1" w:unhideWhenUsed="1"/>
+    <w:lsdException w:name="envelope return" w:semiHidden="1" w:unhideWhenUsed="1"/>
+    <w:lsdException w:name="footnote reference" w:semiHidden="1" w:unhideWhenUsed="1"/>
+    <w:lsdException w:name="annotation reference" w:semiHidden="1" w:unhideWhenUsed="1"/>
+    <w:lsdException w:name="line number" w:semiHidden="1" w:unhideWhenUsed="1"/>
+    <w:lsdException w:name="page number" w:semiHidden="1" w:unhideWhenUsed="1"/>
+    <w:lsdException w:name="endnote reference" w:semiHidden="1" w:unhideWhenUsed="1"/>
+    <w:lsdException w:name="endnote text" w:semiHidden="1" w:unhideWhenUsed="1"/>
+    <w:lsdException w:name="table of authorities" w:semiHidden="1" w:unhideWhenUsed="1"/>
+    <w:lsdException w:name="macro" w:semiHidden="1" w:unhideWhenUsed="1"/>
+    <w:lsdException w:name="toa heading" w:semiHidden="1" w:unhideWhenUsed="1"/>
+    <w:lsdException w:name="List" w:semiHidden="1" w:unhideWhenUsed="1"/>
+    <w:lsdException w:name="List Bullet" w:semiHidden="1" w:unhideWhenUsed="1"/>
+    <w:lsdException w:name="List Number" w:semiHidden="1" w:unhideWhenUsed="1"/>
+    <w:lsdException w:name="List 2" w:semiHidden="1" w:unhideWhenUsed="1"/>
+    <w:lsdException w:name="List 3" w:semiHidden="1" w:unhideWhenUsed="1"/>
+    <w:lsdException w:name="List 4" w:semiHidden="1" w:unhideWhenUsed="1"/>
+    <w:lsdException w:name="List 5" w:semiHidden="1" w:unhideWhenUsed="1"/>
+    <w:lsdException w:name="List Bullet 2" w:semiHidden="1" w:unhideWhenUsed="1"/>
+    <w:lsdException w:name="List Bullet 3" w:semiHidden="1" w:unhideWhenUsed="1"/>
+    <w:lsdException w:name="List Bullet 4" w:semiHidden="1" w:unhideWhenUsed="1"/>
+    <w:lsdException w:name="List Bullet 5" w:semiHidden="1" w:unhideWhenUsed="1"/>
+    <w:lsdException w:name="List Number 2" w:semiHidden="1" w:unhideWhenUsed="1"/>
+    <w:lsdException w:name="List Number 3" w:semiHidden="1" w:unhideWhenUsed="1"/>
+    <w:lsdException w:name="List Number 4" w:semiHidden="1" w:unhideWhenUsed="1"/>
+    <w:lsdException w:name="List Number 5" w:semiHidden="1" w:unhideWhenUsed="1"/>
+    <w:lsdException w:name="Title" w:uiPriority="10" w:qFormat="1"/>
+    <w:lsdException w:name="Closing" w:semiHidden="1" w:unhideWhenUsed="1"/>
+    <w:lsdException w:name="Signature" w:semiHidden="1" w:unhideWhenUsed="1"/>
+    <w:lsdException w:name="Default Paragraph Font" w:semiHidden="1" w:uiPriority="1" w:unhideWhenUsed="1"/>
+    <w:lsdException w:name="Body Text" w:semiHidden="1" w:unhideWhenUsed="1"/>
+    <w:lsdException w:name="Body Text Indent" w:semiHidden="1" w:unhideWhenUsed="1"/>
+    <w:lsdException w:name="List Continue" w:semiHidden="1" w:unhideWhenUsed="1"/>
+    <w:lsdException w:name="List Continue 2" w:semiHidden="1" w:unhideWhenUsed="1"/>
+    <w:lsdException w:name="List Continue 3" w:semiHidden="1" w:unhideWhenUsed="1"/>
+    <w:lsdException w:name="List Continue 4" w:semiHidden="1" w:unhideWhenUsed="1"/>
+    <w:lsdException w:name="List Continue 5" w:semiHidden="1" w:unhideWhenUsed="1"/>
+    <w:lsdException w:name="Message Header" w:semiHidden="1" w:unhideWhenUsed="1"/>
+    <w:lsdException w:name="Subtitle" w:uiPriority="11" w:qFormat="1"/>
+    <w:lsdException w:name="Salutation" w:semiHidden="1" w:unhideWhenUsed="1"/>
+    <w:lsdException w:name="Date" w:semiHidden="1" w:unhideWhenUsed="1"/>
+    <w:lsdException w:name="Body Text First Indent" w:semiHidden="1" w:unhideWhenUsed="1"/>
+    <w:lsdException w:name="Body Text First Indent 2" w:semiHidden="1" w:unhideWhenUsed="1"/>
+    <w:lsdException w:name="Note Heading" w:semiHidden="1" w:unhideWhenUsed="1"/>
+    <w:lsdException w:name="Body Text 2" w:semiHidden="1" w:unhideWhenUsed="1"/>
+    <w:lsdException w:name="Body Text 3" w:semiHidden="1" w:unhideWhenUsed="1"/>
+    <w:lsdException w:name="Body Text Indent 2" w:semiHidden="1" w:unhideWhenUsed="1"/>
+    <w:lsdException w:name="Body Text Indent 3" w:semiHidden="1" w:unhideWhenUsed="1"/>
+    <w:lsdException w:name="Block Text" w:semiHidden="1" w:unhideWhenUsed="1"/>
+    <w:lsdException w:name="Hyperlink" w:semiHidden="1" w:unhideWhenUsed="1"/>
+    <w:lsdException w:name="FollowedHyperlink" w:semiHidden="1" w:unhideWhenUsed="1"/>
+    <w:lsdException w:name="Strong" w:uiPriority="22" w:qFormat="1"/>
+    <w:lsdException w:name="Emphasis" w:uiPriority="20" w:qFormat="1"/>
+    <w:lsdException w:name="Document Map" w:semiHidden="1" w:unhideWhenUsed="1"/>
+    <w:lsdException w:name="Plain Text" w:semiHidden="1" w:unhideWhenUsed="1"/>
+    <w:lsdException w:name="E-mail Signature" w:semiHidden="1" w:unhideWhenUsed="1"/>
+    <w:lsdException w:name="HTML Top of Form" w:semiHidden="1" w:unhideWhenUsed="1"/>
+    <w:lsdException w:name="HTML Bottom of Form" w:semiHidden="1" w:unhideWhenUsed="1"/>
+    <w:lsdException w:name="Normal (Web)" w:semiHidden="1" w:unhideWhenUsed="1"/>
+    <w:lsdException w:name="HTML Acronym" w:semiHidden="1" w:unhideWhenUsed="1"/>
+    <w:lsdException w:name="HTML Address" w:semiHidden="1" w:unhideWhenUsed="1"/>
+    <w:lsdException w:name="HTML Cite" w:semiHidden="1" w:unhideWhenUsed="1"/>
+    <w:lsdException w:name="HTML Code" w:semiHidden="1" w:unhideWhenUsed="1"/>
+    <w:lsdException w:name="HTML Definition" w:semiHidden="1" w:unhideWhenUsed="1"/>
+    <w:lsdException w:name="HTML Keyboard" w:semiHidden="1" w:unhideWhenUsed="1"/>
+    <w:lsdException w:name="HTML Preformatted" w:semiHidden="1" w:unhideWhenUsed="1"/>
+    <w:lsdException w:name="HTML Sample" w:semiHidden="1" w:unhideWhenUsed="1"/>
+    <w:lsdException w:name="HTML Typewriter" w:semiHidden="1" w:unhideWhenUsed="1"/>
+    <w:lsdException w:name="HTML Variable" w:semiHidden="1" w:unhideWhenUsed="1"/>
+    <w:lsdException w:name="Normal Table" w:semiHidden="1" w:unhideWhenUsed="1"/>
+    <w:lsdException w:name="annotation subject" w:semiHidden="1" w:unhideWhenUsed="1"/>
+    <w:lsdException w:name="No List" w:semiHidden="1" w:unhideWhenUsed="1"/>
+    <w:lsdException w:name="Outline List 1" w:semiHidden="1" w:unhideWhenUsed="1"/>
+    <w:lsdException w:name="Outline List 2" w:semiHidden="1" w:unhideWhenUsed="1"/>
+    <w:lsdException w:name="Outline List 3" w:semiHidden="1" w:unhideWhenUsed="1"/>
+    <w:lsdException w:name="Table Simple 1" w:semiHidden="1" w:unhideWhenUsed="1"/>
+    <w:lsdException w:name="Table Simple 2" w:semiHidden="1" w:unhideWhenUsed="1"/>
+    <w:lsdException w:name="Table Simple 3" w:semiHidden="1" w:unhideWhenUsed="1"/>
+    <w:lsdException w:name="Table Classic 1" w:semiHidden="1" w:unhideWhenUsed="1"/>
+    <w:lsdException w:name="Table Classic 2" w:semiHidden="1" w:unhideWhenUsed="1"/>
+    <w:lsdException w:name="Table Classic 3" w:semiHidden="1" w:unhideWhenUsed="1"/>
+    <w:lsdException w:name="Table Classic 4" w:semiHidden="1" w:unhideWhenUsed="1"/>
+    <w:lsdException w:name="Table Colorful 1" w:semiHidden="1" w:unhideWhenUsed="1"/>
+    <w:lsdException w:name="Table Colorful 2" w:semiHidden="1" w:unhideWhenUsed="1"/>
+    <w:lsdException w:name="Table Colorful 3" w:semiHidden="1" w:unhideWhenUsed="1"/>
+    <w:lsdException w:name="Table Columns 1" w:semiHidden="1" w:unhideWhenUsed="1"/>
+    <w:lsdException w:name="Table Columns 2" w:semiHidden="1" w:unhideWhenUsed="1"/>
+    <w:lsdException w:name="Table Columns 3" w:semiHidden="1" w:unhideWhenUsed="1"/>
+    <w:lsdException w:name="Table Columns 4" w:semiHidden="1" w:unhideWhenUsed="1"/>
+    <w:lsdException w:name="Table Columns 5" w:semiHidden="1" w:unhideWhenUsed="1"/>
+    <w:lsdException w:name="Table Grid 1" w:semiHidden="1" w:unhideWhenUsed="1"/>
+    <w:lsdException w:name="Table Grid 2" w:semiHidden="1" w:unhideWhenUsed="1"/>
+    <w:lsdException w:name="Table Grid 3" w:semiHidden="1" w:unhideWhenUsed="1"/>
+    <w:lsdException w:name="Table Grid 4" w:semiHidden="1" w:unhideWhenUsed="1"/>
+    <w:lsdException w:name="Table Grid 5" w:semiHidden="1" w:unhideWhenUsed="1"/>
+    <w:lsdException w:name="Table Grid 6" w:semiHidden="1" w:unhideWhenUsed="1"/>
+    <w:lsdException w:name="Table Grid 7" w:semiHidden="1" w:unhideWhenUsed="1"/>
+    <w:lsdException w:name="Table Grid 8" w:semiHidden="1" w:unhideWhenUsed="1"/>
+    <w:lsdException w:name="Table List 1" w:semiHidden="1" w:unhideWhenUsed="1"/>
+    <w:lsdException w:name="Table List 2" w:semiHidden="1" w:unhideWhenUsed="1"/>
+    <w:lsdException w:name="Table List 3" w:semiHidden="1" w:unhideWhenUsed="1"/>
+    <w:lsdException w:name="Table List 4" w:semiHidden="1" w:unhideWhenUsed="1"/>
+    <w:lsdException w:name="Table List 5" w:semiHidden="1" w:unhideWhenUsed="1"/>
+    <w:lsdException w:name="Table List 6" w:semiHidden="1" w:unhideWhenUsed="1"/>
+    <w:lsdException w:name="Table List 7" w:semiHidden="1" w:unhideWhenUsed="1"/>
+    <w:lsdException w:name="Table List 8" w:semiHidden="1" w:unhideWhenUsed="1"/>
+    <w:lsdException w:name="Table 3D effects 1" w:semiHidden="1" w:unhideWhenUsed="1"/>
+    <w:lsdException w:name="Table 3D effects 2" w:semiHidden="1" w:unhideWhenUsed="1"/>
+    <w:lsdException w:name="Table 3D effects 3" w:semiHidden="1" w:unhideWhenUsed="1"/>
+    <w:lsdException w:name="Table Contemporary" w:semiHidden="1" w:unhideWhenUsed="1"/>
+    <w:lsdException w:name="Table Elegant" w:semiHidden="1" w:unhideWhenUsed="1"/>
+    <w:lsdException w:name="Table Professional" w:semiHidden="1" w:unhideWhenUsed="1"/>
+    <w:lsdException w:name="Table Subtle 1" w:semiHidden="1" w:unhideWhenUsed="1"/>
+    <w:lsdException w:name="Table Subtle 2" w:semiHidden="1" w:unhideWhenUsed="1"/>
+    <w:lsdException w:name="Table Web 1" w:semiHidden="1" w:unhideWhenUsed="1"/>
+    <w:lsdException w:name="Table Web 2" w:semiHidden="1" w:unhideWhenUsed="1"/>
+    <w:lsdException w:name="Table Web 3" w:semiHidden="1" w:unhideWhenUsed="1"/>
+    <w:lsdException w:name="Balloon Text" w:semiHidden="1" w:unhideWhenUsed="1"/>
+    <w:lsdException w:name="Table Grid" w:uiPriority="39"/>
+    <w:lsdException w:name="Table Theme" w:semiHidden="1" w:unhideWhenUsed="1"/>
+    <w:lsdException w:name="Placeholder Text" w:semiHidden="1"/>
+    <w:lsdException w:name="No Spacing" w:uiPriority="1" w:qFormat="1"/>
+    <w:lsdException w:name="Light Shading" w:uiPriority="60"/>
+    <w:lsdException w:name="Light List" w:uiPriority="61"/>
+    <w:lsdException w:name="Light Grid" w:uiPriority="62"/>
+    <w:lsdException w:name="Medium Shading 1" w:uiPriority="63"/>
+    <w:lsdException w:name="Medium Shading 2" w:uiPriority="64"/>
+    <w:lsdException w:name="Medium List 1" w:uiPriority="65"/>
+    <w:lsdException w:name="Medium List 2" w:uiPriority="66"/>
+    <w:lsdException w:name="Medium Grid 1" w:uiPriority="67"/>
+    <w:lsdException w:name="Medium Grid 2" w:uiPriority="68"/>
+    <w:lsdException w:name="Medium Grid 3" w:uiPriority="69"/>
+    <w:lsdException w:name="Dark List" w:uiPriority="70"/>
+    <w:lsdException w:name="Colorful Shading" w:uiPriority="71"/>
+    <w:lsdException w:name="Colorful List" w:uiPriority="72"/>
+    <w:lsdException w:name="Colorful Grid" w:uiPriority="73"/>
+    <w:lsdException w:name="Light Shading Accent 1" w:uiPriority="60"/>
+    <w:lsdException w:name="Light List Accent 1" w:uiPriority="61"/>
+    <w:lsdException w:name="Light Grid Accent 1" w:uiPriority="62"/>
+    <w:lsdException w:name="Medium Shading 1 Accent 1" w:uiPriority="63"/>
+    <w:lsdException w:name="Medium Shading 2 Accent 1" w:uiPriority="64"/>
+    <w:lsdException w:name="Medium List 1 Accent 1" w:uiPriority="65"/>
+    <w:lsdException w:name="Revision" w:semiHidden="1"/>
+    <w:lsdException w:name="List Paragraph" w:uiPriority="34" w:qFormat="1"/>
+    <w:lsdException w:name="Quote" w:uiPriority="29" w:qFormat="1"/>
+    <w:lsdException w:name="Intense Quote" w:uiPriority="30" w:qFormat="1"/>
+    <w:lsdException w:name="Medium List 2 Accent 1" w:uiPriority="66"/>
+    <w:lsdException w:name="Medium Grid 1 Accent 1" w:uiPriority="67"/>
+    <w:lsdException w:name="Medium Grid 2 Accent 1" w:uiPriority="68"/>
+    <w:lsdException w:name="Medium Grid 3 Accent 1" w:uiPriority="69"/>
+    <w:lsdException w:name="Dark List Accent 1" w:uiPriority="70"/>
+    <w:lsdException w:name="Colorful Shading Accent 1" w:uiPriority="71"/>
+    <w:lsdException w:name="Colorful List Accent 1" w:uiPriority="72"/>
+    <w:lsdException w:name="Colorful Grid Accent 1" w:uiPriority="73"/>
+    <w:lsdException w:name="Light Shading Accent 2" w:uiPriority="60"/>
+    <w:lsdException w:name="Light List Accent 2" w:uiPriority="61"/>
+    <w:lsdException w:name="Light Grid Accent 2" w:uiPriority="62"/>
+    <w:lsdException w:name="Medium Shading 1 Accent 2" w:uiPriority="63"/>
+    <w:lsdException w:name="Medium Shading 2 Accent 2" w:uiPriority="64"/>
+    <w:lsdException w:name="Medium List 1 Accent 2" w:uiPriority="65"/>
+    <w:lsdException w:name="Medium List 2 Accent 2" w:uiPriority="66"/>
+    <w:lsdException w:name="Medium Grid 1 Accent 2" w:uiPriority="67"/>
+    <w:lsdException w:name="Medium Grid 2 Accent 2" w:uiPriority="68"/>
+    <w:lsdException w:name="Medium Grid 3 Accent 2" w:uiPriority="69"/>
+    <w:lsdException w:name="Dark List Accent 2" w:uiPriority="70"/>
+    <w:lsdException w:name="Colorful Shading Accent 2" w:uiPriority="71"/>
+    <w:lsdException w:name="Colorful List Accent 2" w:uiPriority="72"/>
+    <w:lsdException w:name="Colorful Grid Accent 2" w:uiPriority="73"/>
+    <w:lsdException w:name="Light Shading Accent 3" w:uiPriority="60"/>
+    <w:lsdException w:name="Light List Accent 3" w:uiPriority="61"/>
+    <w:lsdException w:name="Light Grid Accent 3" w:uiPriority="62"/>
+    <w:lsdException w:name="Medium Shading 1 Accent 3" w:uiPriority="63"/>
+    <w:lsdException w:name="Medium Shading 2 Accent 3" w:uiPriority="64"/>
+    <w:lsdException w:name="Medium List 1 Accent 3" w:uiPriority="65"/>
+    <w:lsdException w:name="Medium List 2 Accent 3" w:uiPriority="66"/>
+    <w:lsdException w:name="Medium Grid 1 Accent 3" w:uiPriority="67"/>
+    <w:lsdException w:name="Medium Grid 2 Accent 3" w:uiPriority="68"/>
+    <w:lsdException w:name="Medium Grid 3 Accent 3" w:uiPriority="69"/>
+    <w:lsdException w:name="Dark List Accent 3" w:uiPriority="70"/>
+    <w:lsdException w:name="Colorful Shading Accent 3" w:uiPriority="71"/>
+    <w:lsdException w:name="Colorful List Accent 3" w:uiPriority="72"/>
+    <w:lsdException w:name="Colorful Grid Accent 3" w:uiPriority="73"/>
+    <w:lsdException w:name="Light Shading Accent 4" w:uiPriority="60"/>
+    <w:lsdException w:name="Light List Accent 4" w:uiPriority="61"/>
+    <w:lsdException w:name="Light Grid Accent 4" w:uiPriority="62"/>
+    <w:lsdException w:name="Medium Shading 1 Accent 4" w:uiPriority="63"/>
+    <w:lsdException w:name="Medium Shading 2 Accent 4" w:uiPriority="64"/>
+    <w:lsdException w:name="Medium List 1 Accent 4" w:uiPriority="65"/>
+    <w:lsdException w:name="Medium List 2 Accent 4" w:uiPriority="66"/>
+    <w:lsdException w:name="Medium Grid 1 Accent 4" w:uiPriority="67"/>
+    <w:lsdException w:name="Medium Grid 2 Accent 4" w:uiPriority="68"/>
+    <w:lsdException w:name="Medium Grid 3 Accent 4" w:uiPriority="69"/>
+    <w:lsdException w:name="Dark List Accent 4" w:uiPriority="70"/>
+    <w:lsdException w:name="Colorful Shading Accent 4" w:uiPriority="71"/>
+    <w:lsdException w:name="Colorful List Accent 4" w:uiPriority="72"/>
+    <w:lsdException w:name="Colorful Grid Accent 4" w:uiPriority="73"/>
+    <w:lsdException w:name="Light Shading Accent 5" w:uiPriority="60"/>
+    <w:lsdException w:name="Light List Accent 5" w:uiPriority="61"/>
+    <w:lsdException w:name="Light Grid Accent 5" w:uiPriority="62"/>
+    <w:lsdException w:name="Medium Shading 1 Accent 5" w:uiPriority="63"/>
+    <w:lsdException w:name="Medium Shading 2 Accent 5" w:uiPriority="64"/>
+    <w:lsdException w:name="Medium List 1 Accent 5" w:uiPriority="65"/>
+    <w:lsdException w:name="Medium List 2 Accent 5" w:uiPriority="66"/>
+    <w:lsdException w:name="Medium Grid 1 Accent 5" w:uiPriority="67"/>
+    <w:lsdException w:name="Medium Grid 2 Accent 5" w:uiPriority="68"/>
+    <w:lsdException w:name="Medium Grid 3 Accent 5" w:uiPriority="69"/>
+    <w:lsdException w:name="Dark List Accent 5" w:uiPriority="70"/>
+    <w:lsdException w:name="Colorful Shading Accent 5" w:uiPriority="71"/>
+    <w:lsdException w:name="Colorful List Accent 5" w:uiPriority="72"/>
+    <w:lsdException w:name="Colorful Grid Accent 5" w:uiPriority="73"/>
+    <w:lsdException w:name="Light Shading Accent 6" w:uiPriority="60"/>
+    <w:lsdException w:name="Light List Accent 6" w:uiPriority="61"/>
+    <w:lsdException w:name="Light Grid Accent 6" w:uiPriority="62"/>
+    <w:lsdException w:name="Medium Shading 1 Accent 6" w:uiPriority="63"/>
+    <w:lsdException w:name="Medium Shading 2 Accent 6" w:uiPriority="64"/>
+    <w:lsdException w:name="Medium List 1 Accent 6" w:uiPriority="65"/>
+    <w:lsdException w:name="Medium List 2 Accent 6" w:uiPriority="66"/>
+    <w:lsdException w:name="Medium Grid 1 Accent 6" w:uiPriority="67"/>
+    <w:lsdException w:name="Medium Grid 2 Accent 6" w:uiPriority="68"/>
+    <w:lsdException w:name="Medium Grid 3 Accent 6" w:uiPriority="69"/>
+    <w:lsdException w:name="Dark List Accent 6" w:uiPriority="70"/>
+    <w:lsdException w:name="Colorful Shading Accent 6" w:uiPriority="71"/>
+    <w:lsdException w:name="Colorful List Accent 6" w:uiPriority="72"/>
+    <w:lsdException w:name="Colorful Grid Accent 6" w:uiPriority="73"/>
+    <w:lsdException w:name="Subtle Emphasis" w:uiPriority="19" w:qFormat="1"/>
+    <w:lsdException w:name="Intense Emphasis" w:uiPriority="21" w:qFormat="1"/>
+    <w:lsdException w:name="Subtle Reference" w:uiPriority="31" w:qFormat="1"/>
+    <w:lsdException w:name="Intense Reference" w:uiPriority="32" w:qFormat="1"/>
+    <w:lsdException w:name="Book Title" w:uiPriority="33" w:qFormat="1"/>
+    <w:lsdException w:name="Bibliography" w:semiHidden="1" w:uiPriority="37" w:unhideWhenUsed="1"/>
+    <w:lsdException w:name="TOC Heading" w:semiHidden="1" w:uiPriority="39" w:unhideWhenUsed="1" w:qFormat="1"/>
+    <w:lsdException w:name="Plain Table 1" w:uiPriority="41"/>
+    <w:lsdException w:name="Plain Table 2" w:uiPriority="42"/>
+    <w:lsdException w:name="Plain Table 3" w:uiPriority="43"/>
+    <w:lsdException w:name="Plain Table 4" w:uiPriority="44"/>
+    <w:lsdException w:name="Plain Table 5" w:uiPriority="45"/>
+    <w:lsdException w:name="Grid Table Light" w:uiPriority="40"/>
+    <w:lsdException w:name="Grid Table 1 Light" w:uiPriority="46"/>
+    <w:lsdException w:name="Grid Table 2" w:uiPriority="47"/>
+    <w:lsdException w:name="Grid Table 3" w:uiPriority="48"/>
+    <w:lsdException w:name="Grid Table 4" w:uiPriority="49"/>
+    <w:lsdException w:name="Grid Table 5 Dark" w:uiPriority="50"/>
+    <w:lsdException w:name="Grid Table 6 Colorful" w:uiPriority="51"/>
+    <w:lsdException w:name="Grid Table 7 Colorful" w:uiPriority="52"/>
+    <w:lsdException w:name="Grid Table 1 Light Accent 1" w:uiPriority="46"/>
+    <w:lsdException w:name="Grid Table 2 Accent 1" w:uiPriority="47"/>
+    <w:lsdException w:name="Grid Table 3 Accent 1" w:uiPriority="48"/>
+    <w:lsdException w:name="Grid Table 4 Accent 1" w:uiPriority="49"/>
+    <w:lsdException w:name="Grid Table 5 Dark Accent 1" w:uiPriority="50"/>
+    <w:lsdException w:name="Grid Table 6 Colorful Accent 1" w:uiPriority="51"/>
+    <w:lsdException w:name="Grid Table 7 Colorful Accent 1" w:uiPriority="52"/>
+    <w:lsdException w:name="Grid Table 1 Light Accent 2" w:uiPriority="46"/>
+    <w:lsdException w:name="Grid Table 2 Accent 2" w:uiPriority="47"/>
+    <w:lsdException w:name="Grid Table 3 Accent 2" w:uiPriority="48"/>
+    <w:lsdException w:name="Grid Table 4 Accent 2" w:uiPriority="49"/>
+    <w:lsdException w:name="Grid Table 5 Dark Accent 2" w:uiPriority="50"/>
+    <w:lsdException w:name="Grid Table 6 Colorful Accent 2" w:uiPriority="51"/>
+    <w:lsdException w:name="Grid Table 7 Colorful Accent 2" w:uiPriority="52"/>
+    <w:lsdException w:name="Grid Table 1 Light Accent 3" w:uiPriority="46"/>
+    <w:lsdException w:name="Grid Table 2 Accent 3" w:uiPriority="47"/>
+    <w:lsdException w:name="Grid Table 3 Accent 3" w:uiPriority="48"/>
+    <w:lsdException w:name="Grid Table 4 Accent 3" w:uiPriority="49"/>
+    <w:lsdException w:name="Grid Table 5 Dark Accent 3" w:uiPriority="50"/>
+    <w:lsdException w:name="Grid Table 6 Colorful Accent 3" w:uiPriority="51"/>
+    <w:lsdException w:name="Grid Table 7 Colorful Accent 3" w:uiPriority="52"/>
+    <w:lsdException w:name="Grid Table 1 Light Accent 4" w:uiPriority="46"/>
+    <w:lsdException w:name="Grid Table 2 Accent 4" w:uiPriority="47"/>
+    <w:lsdException w:name="Grid Table 3 Accent 4" w:uiPriority="48"/>
+    <w:lsdException w:name="Grid Table 4 Accent 4" w:uiPriority="49"/>
+    <w:lsdException w:name="Grid Table 5 Dark Accent 4" w:uiPriority="50"/>
+    <w:lsdException w:name="Grid Table 6 Colorful Accent 4" w:uiPriority="51"/>
+    <w:lsdException w:name="Grid Table 7 Colorful Accent 4" w:uiPriority="52"/>
+    <w:lsdException w:name="Grid Table 1 Light Accent 5" w:uiPriority="46"/>
+    <w:lsdException w:name="Grid Table 2 Accent 5" w:uiPriority="47"/>
+    <w:lsdException w:name="Grid Table 3 Accent 5" w:uiPriority="48"/>
+    <w:lsdException w:name="Grid Table 4 Accent 5" w:uiPriority="49"/>
+    <w:lsdException w:name="Grid Table 5 Dark Accent 5" w:uiPriority="50"/>
+    <w:lsdException w:name="Grid Table 6 Colorful Accent 5" w:uiPriority="51"/>
+    <w:lsdException w:name="Grid Table 7 Colorful Accent 5" w:uiPriority="52"/>
+    <w:lsdException w:name="Grid Table 1 Light Accent 6" w:uiPriority="46"/>
+    <w:lsdException w:name="Grid Table 2 Accent 6" w:uiPriority="47"/>
+    <w:lsdException w:name="Grid Table 3 Accent 6" w:uiPriority="48"/>
+    <w:lsdException w:name="Grid Table 4 Accent 6" w:uiPriority="49"/>
+    <w:lsdException w:name="Grid Table 5 Dark Accent 6" w:uiPriority="50"/>
+    <w:lsdException w:name="Grid Table 6 Colorful Accent 6" w:uiPriority="51"/>
+    <w:lsdException w:name="Grid Table 7 Colorful Accent 6" w:uiPriority="52"/>
+    <w:lsdException w:name="List Table 1 Light" w:uiPriority="46"/>
+    <w:lsdException w:name="List Table 2" w:uiPriority="47"/>
+    <w:lsdException w:name="List Table 3" w:uiPriority="48"/>
+    <w:lsdException w:name="List Table 4" w:uiPriority="49"/>
+    <w:lsdException w:name="List Table 5 Dark" w:uiPriority="50"/>
+    <w:lsdException w:name="List Table 6 Colorful" w:uiPriority="51"/>
+    <w:lsdException w:name="List Table 7 Colorful" w:uiPriority="52"/>
+    <w:lsdException w:name="List Table 1 Light Accent 1" w:uiPriority="46"/>
+    <w:lsdException w:name="List Table 2 Accent 1" w:uiPriority="47"/>
+    <w:lsdException w:name="List Table 3 Accent 1" w:uiPriority="48"/>
+    <w:lsdException w:name="List Table 4 Accent 1" w:uiPriority="49"/>
+    <w:lsdException w:name="List Table 5 Dark Accent 1" w:uiPriority="50"/>
+    <w:lsdException w:name="List Table 6 Colorful Accent 1" w:uiPriority="51"/>
+    <w:lsdException w:name="List Table 7 Colorful Accent 1" w:uiPriority="52"/>
+    <w:lsdException w:name="List Table 1 Light Accent 2" w:uiPriority="46"/>
+    <w:lsdException w:name="List Table 2 Accent 2" w:uiPriority="47"/>
+    <w:lsdException w:name="List Table 3 Accent 2" w:uiPriority="48"/>
+    <w:lsdException w:name="List Table 4 Accent 2" w:uiPriority="49"/>
+    <w:lsdException w:name="List Table 5 Dark Accent 2" w:uiPriority="50"/>
+    <w:lsdException w:name="List Table 6 Colorful Accent 2" w:uiPriority="51"/>
+    <w:lsdException w:name="List Table 7 Colorful Accent 2" w:uiPriority="52"/>
+    <w:lsdException w:name="List Table 1 Light Accent 3" w:uiPriority="46"/>
+    <w:lsdException w:name="List Table 2 Accent 3" w:uiPriority="47"/>
+    <w:lsdException w:name="List Table 3 Accent 3" w:uiPriority="48"/>
+    <w:lsdException w:name="List Table 4 Accent 3" w:uiPriority="49"/>
+    <w:lsdException w:name="List Table 5 Dark Accent 3" w:uiPriority="50"/>
+    <w:lsdException w:name="List Table 6 Colorful Accent 3" w:uiPriority="51"/>
+    <w:lsdException w:name="List Table 7 Colorful Accent 3" w:uiPriority="52"/>
+    <w:lsdException w:name="List Table 1 Light Accent 4" w:uiPriority="46"/>
+    <w:lsdException w:name="List Table 2 Accent 4" w:uiPriority="47"/>
+    <w:lsdException w:name="List Table 3 Accent 4" w:uiPriority="48"/>
+    <w:lsdException w:name="List Table 4 Accent 4" w:uiPriority="49"/>
+    <w:lsdException w:name="List Table 5 Dark Accent 4" w:uiPriority="50"/>
+    <w:lsdException w:name="List Table 6 Colorful Accent 4" w:uiPriority="51"/>
+    <w:lsdException w:name="List Table 7 Colorful Accent 4" w:uiPriority="52"/>
+    <w:lsdException w:name="List Table 1 Light Accent 5" w:uiPriority="46"/>
+    <w:lsdException w:name="List Table 2 Accent 5" w:uiPriority="47"/>
+    <w:lsdException w:name="List Table 3 Accent 5" w:uiPriority="48"/>
+    <w:lsdException w:name="List Table 4 Accent 5" w:uiPriority="49"/>
+    <w:lsdException w:name="List Table 5 Dark Accent 5" w:uiPriority="50"/>
+    <w:lsdException w:name="List Table 6 Colorful Accent 5" w:uiPriority="51"/>
+    <w:lsdException w:name="List Table 7 Colorful Accent 5" w:uiPriority="52"/>
+    <w:lsdException w:name="List Table 1 Light Accent 6" w:uiPriority="46"/>
+    <w:lsdException w:name="List Table 2 Accent 6" w:uiPriority="47"/>
+    <w:lsdException w:name="List Table 3 Accent 6" w:uiPriority="48"/>
+    <w:lsdException w:name="List Table 4 Accent 6" w:uiPriority="49"/>
+    <w:lsdException w:name="List Table 5 Dark Accent 6" w:uiPriority="50"/>
+    <w:lsdException w:name="List Table 6 Colorful Accent 6" w:uiPriority="51"/>
+    <w:lsdException w:name="List Table 7 Colorful Accent 6" w:uiPriority="52"/>
+    <w:lsdException w:name="Mention" w:semiHidden="1" w:unhideWhenUsed="1"/>
+    <w:lsdException w:name="Smart Hyperlink" w:semiHidden="1" w:unhideWhenUsed="1"/>
+    <w:lsdException w:name="Hashtag" w:semiHidden="1" w:unhideWhenUsed="1"/>
+    <w:lsdException w:name="Unresolved Mention" w:semiHidden="1" w:unhideWhenUsed="1"/>
+    <w:lsdException w:name="Smart Link" w:semiHidden="1" w:unhideWhenUsed="1"/>
+  </w:latentStyles>
+  <w:style w:type="paragraph" w:default="1" w:styleId="Normal">
+    <w:name w:val="Normal"/>
+    <w:qFormat/>
   </w:style>
   <w:style w:type="paragraph" w:styleId="Heading1">
     <w:name w:val="heading 1"/>
     <w:basedOn w:val="Normal"/>
     <w:next w:val="Normal"/>
+    <w:uiPriority w:val="9"/>
+    <w:qFormat/>
     <w:pPr>
-      <w:keepNext w:val="1"/>
-      <w:keepLines w:val="1"/>
-      <w:pageBreakBefore w:val="0"/>
-      <w:spacing w:after="120" w:before="400" w:lineRule="auto"/>
+      <w:keepNext/>
+      <w:keepLines/>
+      <w:spacing w:before="400" w:after="120"/>
+      <w:outlineLvl w:val="0"/>
     </w:pPr>
     <w:rPr>
       <w:sz w:val="40"/>
@@ -386,14 +1482,17 @@
     <w:name w:val="heading 2"/>
     <w:basedOn w:val="Normal"/>
     <w:next w:val="Normal"/>
+    <w:uiPriority w:val="9"/>
+    <w:semiHidden/>
+    <w:unhideWhenUsed/>
+    <w:qFormat/>
     <w:pPr>
-      <w:keepNext w:val="1"/>
-      <w:keepLines w:val="1"/>
-      <w:pageBreakBefore w:val="0"/>
-      <w:spacing w:after="120" w:before="360" w:lineRule="auto"/>
+      <w:keepNext/>
+      <w:keepLines/>
+      <w:spacing w:before="360" w:after="120"/>
+      <w:outlineLvl w:val="1"/>
     </w:pPr>
     <w:rPr>
-      <w:b w:val="0"/>
       <w:sz w:val="32"/>
       <w:szCs w:val="32"/>
     </w:rPr>
@@ -402,14 +1501,17 @@
     <w:name w:val="heading 3"/>
     <w:basedOn w:val="Normal"/>
     <w:next w:val="Normal"/>
+    <w:uiPriority w:val="9"/>
+    <w:semiHidden/>
+    <w:unhideWhenUsed/>
+    <w:qFormat/>
     <w:pPr>
-      <w:keepNext w:val="1"/>
-      <w:keepLines w:val="1"/>
-      <w:pageBreakBefore w:val="0"/>
-      <w:spacing w:after="80" w:before="320" w:lineRule="auto"/>
+      <w:keepNext/>
+      <w:keepLines/>
+      <w:spacing w:before="320" w:after="80"/>
+      <w:outlineLvl w:val="2"/>
     </w:pPr>
     <w:rPr>
-      <w:b w:val="0"/>
       <w:color w:val="434343"/>
       <w:sz w:val="28"/>
       <w:szCs w:val="28"/>
@@ -419,11 +1521,15 @@
     <w:name w:val="heading 4"/>
     <w:basedOn w:val="Normal"/>
     <w:next w:val="Normal"/>
+    <w:uiPriority w:val="9"/>
+    <w:semiHidden/>
+    <w:unhideWhenUsed/>
+    <w:qFormat/>
     <w:pPr>
-      <w:keepNext w:val="1"/>
-      <w:keepLines w:val="1"/>
-      <w:pageBreakBefore w:val="0"/>
-      <w:spacing w:after="80" w:before="280" w:lineRule="auto"/>
+      <w:keepNext/>
+      <w:keepLines/>
+      <w:spacing w:before="280" w:after="80"/>
+      <w:outlineLvl w:val="3"/>
     </w:pPr>
     <w:rPr>
       <w:color w:val="666666"/>
@@ -435,44 +1541,76 @@
     <w:name w:val="heading 5"/>
     <w:basedOn w:val="Normal"/>
     <w:next w:val="Normal"/>
+    <w:uiPriority w:val="9"/>
+    <w:semiHidden/>
+    <w:unhideWhenUsed/>
+    <w:qFormat/>
     <w:pPr>
-      <w:keepNext w:val="1"/>
-      <w:keepLines w:val="1"/>
-      <w:pageBreakBefore w:val="0"/>
-      <w:spacing w:after="80" w:before="240" w:lineRule="auto"/>
+      <w:keepNext/>
+      <w:keepLines/>
+      <w:spacing w:before="240" w:after="80"/>
+      <w:outlineLvl w:val="4"/>
     </w:pPr>
     <w:rPr>
       <w:color w:val="666666"/>
-      <w:sz w:val="22"/>
-      <w:szCs w:val="22"/>
     </w:rPr>
   </w:style>
   <w:style w:type="paragraph" w:styleId="Heading6">
     <w:name w:val="heading 6"/>
     <w:basedOn w:val="Normal"/>
     <w:next w:val="Normal"/>
+    <w:uiPriority w:val="9"/>
+    <w:semiHidden/>
+    <w:unhideWhenUsed/>
+    <w:qFormat/>
     <w:pPr>
-      <w:keepNext w:val="1"/>
-      <w:keepLines w:val="1"/>
-      <w:pageBreakBefore w:val="0"/>
-      <w:spacing w:after="80" w:before="240" w:lineRule="auto"/>
+      <w:keepNext/>
+      <w:keepLines/>
+      <w:spacing w:before="240" w:after="80"/>
+      <w:outlineLvl w:val="5"/>
     </w:pPr>
     <w:rPr>
-      <w:i w:val="1"/>
+      <w:i/>
       <w:color w:val="666666"/>
-      <w:sz w:val="22"/>
-      <w:szCs w:val="22"/>
     </w:rPr>
+  </w:style>
+  <w:style w:type="character" w:default="1" w:styleId="DefaultParagraphFont">
+    <w:name w:val="Default Paragraph Font"/>
+    <w:uiPriority w:val="1"/>
+    <w:semiHidden/>
+    <w:unhideWhenUsed/>
+  </w:style>
+  <w:style w:type="table" w:default="1" w:styleId="TableNormal">
+    <w:name w:val="Normal Table"/>
+    <w:uiPriority w:val="99"/>
+    <w:semiHidden/>
+    <w:unhideWhenUsed/>
+    <w:tblPr>
+      <w:tblInd w:w="0" w:type="dxa"/>
+      <w:tblCellMar>
+        <w:top w:w="0" w:type="dxa"/>
+        <w:left w:w="108" w:type="dxa"/>
+        <w:bottom w:w="0" w:type="dxa"/>
+        <w:right w:w="108" w:type="dxa"/>
+      </w:tblCellMar>
+    </w:tblPr>
+  </w:style>
+  <w:style w:type="numbering" w:default="1" w:styleId="NoList">
+    <w:name w:val="No List"/>
+    <w:uiPriority w:val="99"/>
+    <w:semiHidden/>
+    <w:unhideWhenUsed/>
   </w:style>
   <w:style w:type="paragraph" w:styleId="Title">
     <w:name w:val="Title"/>
     <w:basedOn w:val="Normal"/>
     <w:next w:val="Normal"/>
+    <w:uiPriority w:val="10"/>
+    <w:qFormat/>
     <w:pPr>
-      <w:keepNext w:val="1"/>
-      <w:keepLines w:val="1"/>
-      <w:pageBreakBefore w:val="0"/>
-      <w:spacing w:after="60" w:before="0" w:lineRule="auto"/>
+      <w:keepNext/>
+      <w:keepLines/>
+      <w:spacing w:after="60"/>
     </w:pPr>
     <w:rPr>
       <w:sz w:val="52"/>
@@ -483,18 +1621,103 @@
     <w:name w:val="Subtitle"/>
     <w:basedOn w:val="Normal"/>
     <w:next w:val="Normal"/>
+    <w:uiPriority w:val="11"/>
+    <w:qFormat/>
     <w:pPr>
-      <w:keepNext w:val="1"/>
-      <w:keepLines w:val="1"/>
-      <w:pageBreakBefore w:val="0"/>
-      <w:spacing w:after="320" w:before="0" w:lineRule="auto"/>
+      <w:keepNext/>
+      <w:keepLines/>
+      <w:spacing w:after="320"/>
     </w:pPr>
     <w:rPr>
-      <w:rFonts w:ascii="Arial" w:cs="Arial" w:eastAsia="Arial" w:hAnsi="Arial"/>
-      <w:i w:val="0"/>
       <w:color w:val="666666"/>
       <w:sz w:val="30"/>
       <w:szCs w:val="30"/>
+    </w:rPr>
+  </w:style>
+  <w:style w:type="table" w:styleId="TableGrid">
+    <w:name w:val="Table Grid"/>
+    <w:basedOn w:val="TableNormal"/>
+    <w:uiPriority w:val="39"/>
+    <w:rsid w:val="00B216E9"/>
+    <w:pPr>
+      <w:spacing w:line="240" w:lineRule="auto"/>
+    </w:pPr>
+    <w:tblPr>
+      <w:tblBorders>
+        <w:top w:val="single" w:sz="4" w:space="0" w:color="auto"/>
+        <w:left w:val="single" w:sz="4" w:space="0" w:color="auto"/>
+        <w:bottom w:val="single" w:sz="4" w:space="0" w:color="auto"/>
+        <w:right w:val="single" w:sz="4" w:space="0" w:color="auto"/>
+        <w:insideH w:val="single" w:sz="4" w:space="0" w:color="auto"/>
+        <w:insideV w:val="single" w:sz="4" w:space="0" w:color="auto"/>
+      </w:tblBorders>
+    </w:tblPr>
+  </w:style>
+  <w:style w:type="paragraph" w:styleId="Header">
+    <w:name w:val="header"/>
+    <w:basedOn w:val="Normal"/>
+    <w:link w:val="HeaderChar"/>
+    <w:uiPriority w:val="99"/>
+    <w:unhideWhenUsed/>
+    <w:rsid w:val="00B216E9"/>
+    <w:pPr>
+      <w:tabs>
+        <w:tab w:val="center" w:pos="4680"/>
+        <w:tab w:val="right" w:pos="9360"/>
+      </w:tabs>
+      <w:spacing w:line="240" w:lineRule="auto"/>
+    </w:pPr>
+  </w:style>
+  <w:style w:type="character" w:customStyle="1" w:styleId="HeaderChar">
+    <w:name w:val="Header Char"/>
+    <w:basedOn w:val="DefaultParagraphFont"/>
+    <w:link w:val="Header"/>
+    <w:uiPriority w:val="99"/>
+    <w:rsid w:val="00B216E9"/>
+  </w:style>
+  <w:style w:type="paragraph" w:styleId="Footer">
+    <w:name w:val="footer"/>
+    <w:basedOn w:val="Normal"/>
+    <w:link w:val="FooterChar"/>
+    <w:uiPriority w:val="99"/>
+    <w:unhideWhenUsed/>
+    <w:rsid w:val="00B216E9"/>
+    <w:pPr>
+      <w:tabs>
+        <w:tab w:val="center" w:pos="4680"/>
+        <w:tab w:val="right" w:pos="9360"/>
+      </w:tabs>
+      <w:spacing w:line="240" w:lineRule="auto"/>
+    </w:pPr>
+  </w:style>
+  <w:style w:type="character" w:customStyle="1" w:styleId="FooterChar">
+    <w:name w:val="Footer Char"/>
+    <w:basedOn w:val="DefaultParagraphFont"/>
+    <w:link w:val="Footer"/>
+    <w:uiPriority w:val="99"/>
+    <w:rsid w:val="00B216E9"/>
+  </w:style>
+  <w:style w:type="character" w:styleId="Hyperlink">
+    <w:name w:val="Hyperlink"/>
+    <w:basedOn w:val="DefaultParagraphFont"/>
+    <w:uiPriority w:val="99"/>
+    <w:unhideWhenUsed/>
+    <w:rsid w:val="00B216E9"/>
+    <w:rPr>
+      <w:color w:val="0000FF" w:themeColor="hyperlink"/>
+      <w:u w:val="single"/>
+    </w:rPr>
+  </w:style>
+  <w:style w:type="character" w:styleId="UnresolvedMention">
+    <w:name w:val="Unresolved Mention"/>
+    <w:basedOn w:val="DefaultParagraphFont"/>
+    <w:uiPriority w:val="99"/>
+    <w:semiHidden/>
+    <w:unhideWhenUsed/>
+    <w:rsid w:val="00B216E9"/>
+    <w:rPr>
+      <w:color w:val="605E5C"/>
+      <w:shd w:val="clear" w:color="auto" w:fill="E1DFDD"/>
     </w:rPr>
   </w:style>
 </w:styles>

--- a/MId term proposal ENPM08X.docx
+++ b/MId term proposal ENPM08X.docx
@@ -12,6 +12,7 @@
           <w:szCs w:val="44"/>
         </w:rPr>
       </w:pPr>
+      <w:bookmarkStart w:name="_Hlk116435218" w:id="0"/>
       <w:r>
         <w:rPr>
           <w:rFonts w:ascii="Times New Roman" w:hAnsi="Times New Roman" w:cs="Times New Roman"/>
@@ -21,18 +22,19 @@
         <w:t xml:space="preserve">Human Obstacle Detection and Tracking </w:t>
       </w:r>
     </w:p>
+    <w:bookmarkEnd w:id="0"/>
     <w:tbl>
       <w:tblPr>
         <w:tblStyle w:val="TableGrid"/>
         <w:tblW w:w="0" w:type="auto"/>
         <w:jc w:val="center"/>
         <w:tblBorders>
-          <w:top w:val="none" w:sz="0" w:space="0" w:color="auto"/>
-          <w:left w:val="none" w:sz="0" w:space="0" w:color="auto"/>
-          <w:bottom w:val="none" w:sz="0" w:space="0" w:color="auto"/>
-          <w:right w:val="none" w:sz="0" w:space="0" w:color="auto"/>
-          <w:insideH w:val="none" w:sz="0" w:space="0" w:color="auto"/>
-          <w:insideV w:val="none" w:sz="0" w:space="0" w:color="auto"/>
+          <w:top w:val="none" w:color="auto" w:sz="0" w:space="0"/>
+          <w:left w:val="none" w:color="auto" w:sz="0" w:space="0"/>
+          <w:bottom w:val="none" w:color="auto" w:sz="0" w:space="0"/>
+          <w:right w:val="none" w:color="auto" w:sz="0" w:space="0"/>
+          <w:insideH w:val="none" w:color="auto" w:sz="0" w:space="0"/>
+          <w:insideV w:val="none" w:color="auto" w:sz="0" w:space="0"/>
         </w:tblBorders>
         <w:tblLook w:val="04A0" w:firstRow="1" w:lastRow="0" w:firstColumn="1" w:lastColumn="0" w:noHBand="0" w:noVBand="1"/>
       </w:tblPr>
@@ -64,6 +66,7 @@
                 <w:rFonts w:ascii="Times New Roman" w:hAnsi="Times New Roman" w:cs="Times New Roman"/>
               </w:rPr>
             </w:pPr>
+            <w:bookmarkStart w:name="_Hlk116435032" w:id="1"/>
             <w:r>
               <w:rPr>
                 <w:rFonts w:ascii="Times New Roman" w:hAnsi="Times New Roman" w:cs="Times New Roman"/>
@@ -120,7 +123,7 @@
                 <w:rFonts w:ascii="Times New Roman" w:hAnsi="Times New Roman" w:cs="Times New Roman"/>
               </w:rPr>
             </w:pPr>
-            <w:hyperlink r:id="rId6" w:history="1">
+            <w:hyperlink w:history="1" r:id="rId7">
               <w:r>
                 <w:rPr>
                   <w:rStyle w:val="Hyperlink"/>
@@ -129,6 +132,7 @@
                 <w:t>bchukkal@umd.edu</w:t>
               </w:r>
             </w:hyperlink>
+            <w:bookmarkEnd w:id="1"/>
           </w:p>
         </w:tc>
         <w:tc>
@@ -150,6 +154,7 @@
                 <w:rFonts w:ascii="Times New Roman" w:hAnsi="Times New Roman" w:cs="Times New Roman"/>
               </w:rPr>
             </w:pPr>
+            <w:bookmarkStart w:name="_Hlk116435052" w:id="2"/>
             <w:r>
               <w:rPr>
                 <w:rFonts w:ascii="Times New Roman" w:hAnsi="Times New Roman" w:cs="Times New Roman"/>
@@ -206,7 +211,7 @@
                 <w:rFonts w:ascii="Times New Roman" w:hAnsi="Times New Roman" w:cs="Times New Roman"/>
               </w:rPr>
             </w:pPr>
-            <w:hyperlink r:id="rId7" w:history="1">
+            <w:hyperlink w:history="1" r:id="rId8">
               <w:r>
                 <w:rPr>
                   <w:rStyle w:val="Hyperlink"/>
@@ -215,6 +220,7 @@
                 <w:t>spauly@umd.edu</w:t>
               </w:r>
             </w:hyperlink>
+            <w:bookmarkEnd w:id="2"/>
           </w:p>
         </w:tc>
         <w:tc>
@@ -236,6 +242,7 @@
                 <w:rFonts w:ascii="Times New Roman" w:hAnsi="Times New Roman" w:cs="Times New Roman"/>
               </w:rPr>
             </w:pPr>
+            <w:bookmarkStart w:name="_Hlk116435066" w:id="3"/>
             <w:r>
               <w:rPr>
                 <w:rFonts w:ascii="Times New Roman" w:hAnsi="Times New Roman" w:cs="Times New Roman"/>
@@ -292,7 +299,7 @@
                 <w:rFonts w:ascii="Times New Roman" w:hAnsi="Times New Roman" w:cs="Times New Roman"/>
               </w:rPr>
             </w:pPr>
-            <w:hyperlink r:id="rId8" w:history="1">
+            <w:hyperlink w:history="1" r:id="rId9">
               <w:r>
                 <w:rPr>
                   <w:rStyle w:val="Hyperlink"/>
@@ -301,6 +308,7 @@
                 <w:t>sairamp@umd.edu</w:t>
               </w:r>
             </w:hyperlink>
+            <w:bookmarkEnd w:id="3"/>
           </w:p>
         </w:tc>
       </w:tr>
@@ -325,446 +333,1214 @@
           <w:rFonts w:ascii="Times New Roman" w:hAnsi="Times New Roman" w:cs="Times New Roman"/>
         </w:rPr>
       </w:pPr>
+      <w:r>
+        <w:rPr>
+          <w:rFonts w:ascii="Times New Roman" w:hAnsi="Times New Roman" w:cs="Times New Roman"/>
+          <w:b/>
+          <w:sz w:val="24"/>
+          <w:szCs w:val="24"/>
+          <w:u w:val="single"/>
+        </w:rPr>
+        <w:t>Component description</w:t>
+      </w:r>
+      <w:r>
+        <w:rPr>
+          <w:rFonts w:ascii="Times New Roman" w:hAnsi="Times New Roman" w:cs="Times New Roman"/>
+          <w:b/>
+        </w:rPr>
+        <w:t>:</w:t>
+      </w:r>
+    </w:p>
+    <w:p>
+      <w:pPr>
+        <w:rPr>
+          <w:rFonts w:ascii="Times New Roman" w:hAnsi="Times New Roman" w:cs="Times New Roman"/>
+        </w:rPr>
+      </w:pPr>
+      <w:bookmarkStart w:name="_Hlk116435090" w:id="4"/>
+      <w:r>
+        <w:rPr>
+          <w:rFonts w:ascii="Times New Roman" w:hAnsi="Times New Roman" w:cs="Times New Roman"/>
+        </w:rPr>
+        <w:t>This project involves the development of a Perception Module for Human Obstacle Detection and Tracking for a ACME Robotics product.</w:t>
+      </w:r>
+    </w:p>
+    <w:bookmarkEnd w:id="4"/>
+    <w:p>
+      <w:pPr>
+        <w:rPr>
+          <w:rFonts w:ascii="Times New Roman" w:hAnsi="Times New Roman" w:cs="Times New Roman"/>
+        </w:rPr>
+      </w:pPr>
+    </w:p>
+    <w:p>
+      <w:pPr>
+        <w:rPr>
+          <w:rFonts w:ascii="Times New Roman" w:hAnsi="Times New Roman" w:cs="Times New Roman"/>
+        </w:rPr>
+      </w:pPr>
+      <w:r>
+        <w:rPr>
+          <w:rFonts w:ascii="Times New Roman" w:hAnsi="Times New Roman" w:cs="Times New Roman"/>
+          <w:b/>
+          <w:sz w:val="24"/>
+          <w:szCs w:val="24"/>
+          <w:u w:val="single"/>
+        </w:rPr>
+        <w:t>Brief explanation of importance</w:t>
+      </w:r>
+      <w:r>
+        <w:rPr>
+          <w:rFonts w:ascii="Times New Roman" w:hAnsi="Times New Roman" w:cs="Times New Roman"/>
+          <w:b/>
+        </w:rPr>
+        <w:t>:</w:t>
+      </w:r>
+      <w:r>
+        <w:rPr>
+          <w:rFonts w:ascii="Times New Roman" w:hAnsi="Times New Roman" w:cs="Times New Roman"/>
+        </w:rPr>
+        <w:t xml:space="preserve"> </w:t>
+      </w:r>
+    </w:p>
+    <w:p>
+      <w:pPr>
+        <w:rPr>
+          <w:rFonts w:ascii="Times New Roman" w:hAnsi="Times New Roman" w:cs="Times New Roman"/>
+        </w:rPr>
+      </w:pPr>
+      <w:bookmarkStart w:name="_Hlk116435411" w:id="5"/>
+      <w:r>
+        <w:rPr>
+          <w:rFonts w:ascii="Times New Roman" w:hAnsi="Times New Roman" w:cs="Times New Roman"/>
+        </w:rPr>
+        <w:t xml:space="preserve">Obstacle Detection has become an essential need in today’s technologically advanced world and the need for Automation has fueled this application. </w:t>
+      </w:r>
+      <w:r>
+        <w:rPr>
+          <w:rFonts w:ascii="Times New Roman" w:hAnsi="Times New Roman" w:cs="Times New Roman"/>
+        </w:rPr>
+        <w:t>Assuming an industrial environment/warehouse</w:t>
+      </w:r>
+      <w:r>
+        <w:rPr>
+          <w:rFonts w:ascii="Times New Roman" w:hAnsi="Times New Roman" w:cs="Times New Roman"/>
+        </w:rPr>
+        <w:t xml:space="preserve"> </w:t>
+      </w:r>
+      <w:r>
+        <w:rPr>
+          <w:rFonts w:ascii="Times New Roman" w:hAnsi="Times New Roman" w:cs="Times New Roman"/>
+        </w:rPr>
+        <w:t xml:space="preserve">setup where there is constant </w:t>
+      </w:r>
+      <w:r>
+        <w:rPr>
+          <w:rFonts w:ascii="Times New Roman" w:hAnsi="Times New Roman" w:cs="Times New Roman"/>
+        </w:rPr>
+        <w:t>human-robot</w:t>
+      </w:r>
+      <w:r>
+        <w:rPr>
+          <w:rFonts w:ascii="Times New Roman" w:hAnsi="Times New Roman" w:cs="Times New Roman"/>
+        </w:rPr>
+        <w:t xml:space="preserve"> interaction on the ground. The industry contains automated guided vehicles for the transportation of mechanical/electrical components in an industry setup and products in a warehouse setup. There is an urgent need for a way to avoid imminent </w:t>
+      </w:r>
+      <w:r>
+        <w:rPr>
+          <w:rFonts w:ascii="Times New Roman" w:hAnsi="Times New Roman" w:cs="Times New Roman"/>
+        </w:rPr>
+        <w:t>collisions</w:t>
+      </w:r>
+      <w:r>
+        <w:rPr>
+          <w:rFonts w:ascii="Times New Roman" w:hAnsi="Times New Roman" w:cs="Times New Roman"/>
+        </w:rPr>
+        <w:t xml:space="preserve"> between humans and AGVs. Although the pedestrians on the shopfloor/warehouse can be wary of the AGVs there has to be a way for the AGVs to detect human obstacles to avoid collision and collateral damage. We are going to develop a perception module </w:t>
+      </w:r>
+      <w:r>
+        <w:rPr>
+          <w:rFonts w:ascii="Times New Roman" w:hAnsi="Times New Roman" w:cs="Times New Roman"/>
+        </w:rPr>
+        <w:t>that</w:t>
+      </w:r>
+      <w:r>
+        <w:rPr>
+          <w:rFonts w:ascii="Times New Roman" w:hAnsi="Times New Roman" w:cs="Times New Roman"/>
+        </w:rPr>
+        <w:t xml:space="preserve"> will be interfaced with the AGV to constantly detect and track moving humans. </w:t>
+      </w:r>
+      <w:r>
+        <w:rPr>
+          <w:rFonts w:ascii="Times New Roman" w:hAnsi="Times New Roman" w:cs="Times New Roman"/>
+        </w:rPr>
+        <w:t xml:space="preserve"> </w:t>
+      </w:r>
+      <w:r>
+        <w:rPr>
+          <w:rFonts w:ascii="Times New Roman" w:hAnsi="Times New Roman" w:cs="Times New Roman"/>
+        </w:rPr>
+        <w:t>This ACME Robotics Product will use vision data alongside the sensor feedback, to avoid collision and choose a different path to traverse through the environment</w:t>
+      </w:r>
+      <w:r>
+        <w:rPr>
+          <w:rFonts w:ascii="Times New Roman" w:hAnsi="Times New Roman" w:cs="Times New Roman"/>
+        </w:rPr>
+        <w:t xml:space="preserve"> based on human detection and tracking from the continuous video input data stream</w:t>
+      </w:r>
+      <w:r>
+        <w:rPr>
+          <w:rFonts w:ascii="Times New Roman" w:hAnsi="Times New Roman" w:cs="Times New Roman"/>
+        </w:rPr>
+        <w:t>, thus avoiding human collision by maintaining safe distance.</w:t>
+      </w:r>
+      <w:r>
+        <w:rPr>
+          <w:rFonts w:ascii="Times New Roman" w:hAnsi="Times New Roman" w:cs="Times New Roman"/>
+        </w:rPr>
+        <w:t xml:space="preserve"> </w:t>
+      </w:r>
+      <w:r>
+        <w:rPr>
+          <w:rFonts w:ascii="Times New Roman" w:hAnsi="Times New Roman" w:cs="Times New Roman"/>
+        </w:rPr>
+        <w:t>The algorithm can be extended to detect other AGVs and Environment Variables so that the work floor is safe.</w:t>
+      </w:r>
+    </w:p>
+    <w:p>
+      <w:pPr>
+        <w:rPr>
+          <w:rFonts w:ascii="Times New Roman" w:hAnsi="Times New Roman" w:cs="Times New Roman"/>
+        </w:rPr>
+      </w:pPr>
+    </w:p>
+    <w:p>
+      <w:pPr>
+        <w:rPr>
+          <w:rFonts w:ascii="Times New Roman" w:hAnsi="Times New Roman" w:cs="Times New Roman"/>
+        </w:rPr>
+      </w:pPr>
+      <w:r>
+        <w:rPr>
+          <w:rFonts w:ascii="Times New Roman" w:hAnsi="Times New Roman" w:cs="Times New Roman"/>
+          <w:b w:val="1"/>
+          <w:bCs w:val="1"/>
+          <w:sz w:val="24"/>
+          <w:szCs w:val="24"/>
+          <w:u w:val="single"/>
+        </w:rPr>
+        <w:t>Proposed Methodology</w:t>
+      </w:r>
+      <w:r>
+        <w:rPr>
+          <w:rFonts w:ascii="Times New Roman" w:hAnsi="Times New Roman" w:cs="Times New Roman"/>
+        </w:rPr>
+        <w:t xml:space="preserve">: </w:t>
+      </w:r>
+      <w:r>
+        <w:rPr>
+          <w:rFonts w:ascii="Times New Roman" w:hAnsi="Times New Roman" w:cs="Times New Roman"/>
+        </w:rPr>
+        <w:t>The</w:t>
+      </w:r>
+      <w:r>
+        <w:rPr>
+          <w:rFonts w:ascii="Times New Roman" w:hAnsi="Times New Roman" w:cs="Times New Roman"/>
+        </w:rPr>
+        <w:t xml:space="preserve"> proposed module uses a higher </w:t>
+      </w:r>
+      <w:r>
+        <w:rPr>
+          <w:rFonts w:ascii="Times New Roman" w:hAnsi="Times New Roman" w:cs="Times New Roman"/>
+        </w:rPr>
+        <w:t xml:space="preserve">level image representation, i.e., </w:t>
+      </w:r>
+      <w:r>
+        <w:rPr>
+          <w:rFonts w:ascii="Times New Roman" w:hAnsi="Times New Roman" w:cs="Times New Roman"/>
+        </w:rPr>
+        <w:t>Histogram of Gradients</w:t>
+      </w:r>
+      <w:r>
+        <w:rPr>
+          <w:rFonts w:ascii="Times New Roman" w:hAnsi="Times New Roman" w:cs="Times New Roman"/>
+        </w:rPr>
+        <w:t>(HOG)</w:t>
+      </w:r>
+      <w:r>
+        <w:rPr>
+          <w:rFonts w:ascii="Times New Roman" w:hAnsi="Times New Roman" w:cs="Times New Roman"/>
+        </w:rPr>
+        <w:t>. This higher level representation works</w:t>
+      </w:r>
+      <w:r>
+        <w:rPr>
+          <w:rFonts w:ascii="Times New Roman" w:hAnsi="Times New Roman" w:cs="Times New Roman"/>
+        </w:rPr>
+        <w:t xml:space="preserve"> as a feature extractor that works</w:t>
+      </w:r>
+      <w:r>
+        <w:rPr>
+          <w:rFonts w:ascii="Times New Roman" w:hAnsi="Times New Roman" w:cs="Times New Roman"/>
+        </w:rPr>
+        <w:t xml:space="preserve"> better than raw pixel comparison. </w:t>
+      </w:r>
+      <w:r>
+        <w:rPr>
+          <w:rFonts w:ascii="Times New Roman" w:hAnsi="Times New Roman" w:cs="Times New Roman"/>
+        </w:rPr>
+        <w:t>We plan to</w:t>
+      </w:r>
+      <w:r>
+        <w:rPr>
+          <w:rFonts w:ascii="Times New Roman" w:hAnsi="Times New Roman" w:cs="Times New Roman"/>
+        </w:rPr>
+        <w:t xml:space="preserve"> use a Support Vector</w:t>
+      </w:r>
+      <w:r>
+        <w:rPr>
+          <w:rFonts w:ascii="Times New Roman" w:hAnsi="Times New Roman" w:cs="Times New Roman"/>
+        </w:rPr>
+        <w:t xml:space="preserve"> Machine</w:t>
+      </w:r>
+      <w:r>
+        <w:rPr>
+          <w:rFonts w:ascii="Times New Roman" w:hAnsi="Times New Roman" w:cs="Times New Roman"/>
+        </w:rPr>
+        <w:t>(SVM)</w:t>
+      </w:r>
+      <w:r>
+        <w:rPr>
+          <w:rFonts w:ascii="Times New Roman" w:hAnsi="Times New Roman" w:cs="Times New Roman"/>
+        </w:rPr>
+        <w:t xml:space="preserve"> to detect humans in </w:t>
+      </w:r>
+      <w:r>
+        <w:rPr>
+          <w:rFonts w:ascii="Times New Roman" w:hAnsi="Times New Roman" w:cs="Times New Roman"/>
+        </w:rPr>
+        <w:t>each</w:t>
+      </w:r>
+      <w:r>
+        <w:rPr>
+          <w:rFonts w:ascii="Times New Roman" w:hAnsi="Times New Roman" w:cs="Times New Roman"/>
+        </w:rPr>
+        <w:t xml:space="preserve"> frame</w:t>
+      </w:r>
+      <w:r>
+        <w:rPr>
+          <w:rFonts w:ascii="Times New Roman" w:hAnsi="Times New Roman" w:cs="Times New Roman"/>
+        </w:rPr>
+        <w:t>. The detected humans are bounded by a box</w:t>
+      </w:r>
+      <w:r>
+        <w:rPr>
+          <w:rFonts w:ascii="Times New Roman" w:hAnsi="Times New Roman" w:cs="Times New Roman"/>
+        </w:rPr>
+        <w:t xml:space="preserve"> in the output frame of the detector</w:t>
+      </w:r>
+      <w:r>
+        <w:rPr>
+          <w:rFonts w:ascii="Times New Roman" w:hAnsi="Times New Roman" w:cs="Times New Roman"/>
+        </w:rPr>
+        <w:t>. Th</w:t>
+      </w:r>
+      <w:r>
+        <w:rPr>
+          <w:rFonts w:ascii="Times New Roman" w:hAnsi="Times New Roman" w:cs="Times New Roman"/>
+        </w:rPr>
+        <w:t>e</w:t>
+      </w:r>
+      <w:r>
+        <w:rPr>
+          <w:rFonts w:ascii="Times New Roman" w:hAnsi="Times New Roman" w:cs="Times New Roman"/>
+        </w:rPr>
+        <w:t xml:space="preserve"> </w:t>
+      </w:r>
+      <w:r>
+        <w:rPr>
+          <w:rFonts w:ascii="Times New Roman" w:hAnsi="Times New Roman" w:cs="Times New Roman"/>
+        </w:rPr>
+        <w:t>separation</w:t>
+      </w:r>
+      <w:r>
+        <w:rPr>
+          <w:rFonts w:ascii="Times New Roman" w:hAnsi="Times New Roman" w:cs="Times New Roman"/>
+        </w:rPr>
+        <w:t xml:space="preserve"> is evaluated by the Intersection of Union(</w:t>
+      </w:r>
       <w:proofErr w:type="spellStart"/>
       <w:r>
         <w:rPr>
           <w:rFonts w:ascii="Times New Roman" w:hAnsi="Times New Roman" w:cs="Times New Roman"/>
         </w:rPr>
-        <w:t>MId term</w:t>
+        <w:t>IoU</w:t>
       </w:r>
       <w:proofErr w:type="spellEnd"/>
       <w:r>
         <w:rPr>
           <w:rFonts w:ascii="Times New Roman" w:hAnsi="Times New Roman" w:cs="Times New Roman"/>
         </w:rPr>
-        <w:t xml:space="preserve"> proposal ENPM08X</w:t>
-      </w:r>
-    </w:p>
-    <w:p>
-      <w:pPr>
-        <w:rPr>
-          <w:rFonts w:ascii="Times New Roman" w:hAnsi="Times New Roman" w:cs="Times New Roman"/>
-        </w:rPr>
-      </w:pPr>
-    </w:p>
-    <w:p>
-      <w:pPr>
-        <w:rPr>
-          <w:rFonts w:ascii="Times New Roman" w:hAnsi="Times New Roman" w:cs="Times New Roman"/>
-        </w:rPr>
-      </w:pPr>
-      <w:r>
-        <w:rPr>
-          <w:rFonts w:ascii="Times New Roman" w:hAnsi="Times New Roman" w:cs="Times New Roman"/>
-        </w:rPr>
-        <w:t>What will be done?</w:t>
-      </w:r>
-    </w:p>
-    <w:p>
-      <w:pPr>
-        <w:rPr>
-          <w:rFonts w:ascii="Times New Roman" w:hAnsi="Times New Roman" w:cs="Times New Roman"/>
-        </w:rPr>
-      </w:pPr>
-    </w:p>
-    <w:p>
-      <w:pPr>
-        <w:rPr>
-          <w:rFonts w:ascii="Times New Roman" w:hAnsi="Times New Roman" w:cs="Times New Roman"/>
-        </w:rPr>
-      </w:pPr>
-      <w:r>
-        <w:rPr>
-          <w:rFonts w:ascii="Times New Roman" w:hAnsi="Times New Roman" w:cs="Times New Roman"/>
-        </w:rPr>
-        <w:t>How it will be done?</w:t>
-      </w:r>
-    </w:p>
-    <w:p>
-      <w:pPr>
-        <w:rPr>
-          <w:rFonts w:ascii="Times New Roman" w:hAnsi="Times New Roman" w:cs="Times New Roman"/>
-        </w:rPr>
-      </w:pPr>
-    </w:p>
-    <w:p>
-      <w:pPr>
-        <w:rPr>
-          <w:rFonts w:ascii="Times New Roman" w:hAnsi="Times New Roman" w:cs="Times New Roman"/>
-        </w:rPr>
-      </w:pPr>
-    </w:p>
-    <w:p>
-      <w:pPr>
-        <w:rPr>
-          <w:rFonts w:ascii="Times New Roman" w:hAnsi="Times New Roman" w:cs="Times New Roman"/>
-        </w:rPr>
-      </w:pPr>
-      <w:r>
-        <w:rPr>
-          <w:rFonts w:ascii="Times New Roman" w:hAnsi="Times New Roman" w:cs="Times New Roman"/>
-        </w:rPr>
-        <w:t xml:space="preserve"> </w:t>
-      </w:r>
+        <w:t>) method.</w:t>
+      </w:r>
+      <w:r>
+        <w:rPr>
+          <w:rFonts w:ascii="Times New Roman" w:hAnsi="Times New Roman" w:cs="Times New Roman"/>
+        </w:rPr>
+        <w:t xml:space="preserve"> Finally</w:t>
+      </w:r>
+      <w:r>
+        <w:rPr>
+          <w:rFonts w:ascii="Times New Roman" w:hAnsi="Times New Roman" w:cs="Times New Roman"/>
+        </w:rPr>
+        <w:t>,</w:t>
+      </w:r>
+      <w:r>
+        <w:rPr>
+          <w:rFonts w:ascii="Times New Roman" w:hAnsi="Times New Roman" w:cs="Times New Roman"/>
+        </w:rPr>
+        <w:t xml:space="preserve"> the centroid of the bounding boxes are used to track the movement of the humans. This data, is then transformed </w:t>
+      </w:r>
+      <w:r>
+        <w:rPr>
+          <w:rFonts w:ascii="Times New Roman" w:hAnsi="Times New Roman" w:cs="Times New Roman"/>
+        </w:rPr>
+        <w:t>into the robot’s reference frame</w:t>
+      </w:r>
+      <w:r>
+        <w:rPr>
+          <w:rFonts w:ascii="Times New Roman" w:hAnsi="Times New Roman" w:cs="Times New Roman"/>
+        </w:rPr>
+        <w:t xml:space="preserve"> which can be used by the navigation system in the robot.</w:t>
+      </w:r>
+    </w:p>
+    <w:p>
+      <w:pPr>
+        <w:rPr>
+          <w:rFonts w:ascii="Times New Roman" w:hAnsi="Times New Roman" w:cs="Times New Roman"/>
+        </w:rPr>
+      </w:pPr>
     </w:p>
     <w:p>
       <w:pPr>
         <w:rPr>
           <w:rFonts w:ascii="Times New Roman" w:hAnsi="Times New Roman" w:cs="Times New Roman"/>
           <w:b/>
+          <w:bCs/>
         </w:rPr>
       </w:pPr>
       <w:r>
         <w:rPr>
           <w:rFonts w:ascii="Times New Roman" w:hAnsi="Times New Roman" w:cs="Times New Roman"/>
           <w:b/>
-        </w:rPr>
-        <w:t>Component description:</w:t>
-      </w:r>
-    </w:p>
-    <w:p>
-      <w:pPr>
-        <w:rPr>
-          <w:rFonts w:ascii="Times New Roman" w:hAnsi="Times New Roman" w:cs="Times New Roman"/>
-        </w:rPr>
-      </w:pPr>
-      <w:r>
-        <w:rPr>
-          <w:rFonts w:ascii="Times New Roman" w:hAnsi="Times New Roman" w:cs="Times New Roman"/>
-        </w:rPr>
-        <w:t xml:space="preserve">This project involves the development of a Perception Module for Human Obstacle Detection and Tracking for </w:t>
-      </w:r>
-      <w:proofErr w:type="gramStart"/>
-      <w:r>
-        <w:rPr>
-          <w:rFonts w:ascii="Times New Roman" w:hAnsi="Times New Roman" w:cs="Times New Roman"/>
-        </w:rPr>
-        <w:t>a</w:t>
-      </w:r>
-      <w:proofErr w:type="gramEnd"/>
-      <w:r>
-        <w:rPr>
-          <w:rFonts w:ascii="Times New Roman" w:hAnsi="Times New Roman" w:cs="Times New Roman"/>
-        </w:rPr>
-        <w:t xml:space="preserve"> ACME Robotics product.</w:t>
-      </w:r>
-    </w:p>
-    <w:p>
-      <w:pPr>
-        <w:rPr>
-          <w:rFonts w:ascii="Times New Roman" w:hAnsi="Times New Roman" w:cs="Times New Roman"/>
-        </w:rPr>
-      </w:pPr>
-    </w:p>
-    <w:p>
-      <w:pPr>
-        <w:rPr>
-          <w:rFonts w:ascii="Times New Roman" w:hAnsi="Times New Roman" w:cs="Times New Roman"/>
-        </w:rPr>
-      </w:pPr>
+          <w:bCs/>
+          <w:sz w:val="24"/>
+          <w:szCs w:val="24"/>
+          <w:u w:val="single"/>
+        </w:rPr>
+        <w:t>Team Members, Roles and Responsibilities</w:t>
+      </w:r>
       <w:r>
         <w:rPr>
           <w:rFonts w:ascii="Times New Roman" w:hAnsi="Times New Roman" w:cs="Times New Roman"/>
           <w:b/>
-        </w:rPr>
-        <w:t>Brief explanation of importance:</w:t>
-      </w:r>
-      <w:r>
-        <w:rPr>
-          <w:rFonts w:ascii="Times New Roman" w:hAnsi="Times New Roman" w:cs="Times New Roman"/>
-        </w:rPr>
-        <w:t xml:space="preserve"> </w:t>
-      </w:r>
-    </w:p>
-    <w:p>
-      <w:pPr>
-        <w:rPr>
-          <w:rFonts w:ascii="Times New Roman" w:hAnsi="Times New Roman" w:cs="Times New Roman"/>
-        </w:rPr>
-      </w:pPr>
-      <w:r>
-        <w:rPr>
-          <w:rFonts w:ascii="Times New Roman" w:hAnsi="Times New Roman" w:cs="Times New Roman"/>
-        </w:rPr>
-        <w:t xml:space="preserve">Assuming an industrial environment/warehouse  setup where there is constant human robot interaction on the ground. The industry contains automated guided vehicles for the transportation of mechanical/electrical components in an industry setup and products in a warehouse setup. There is an urgent need for a way to avoid imminent collision between humans and AGVs. Although the pedestrians on the shopfloor/warehouse can be wary of the AGVs there has to be a way for the AGVs to detect the human obstacles to avoid collision and collateral damage. We are going to develop a perception module which will be interfaced with the AGV to constantly detect and track moving humans. </w:t>
-      </w:r>
-    </w:p>
-    <w:p>
-      <w:pPr>
-        <w:rPr>
-          <w:rFonts w:ascii="Times New Roman" w:hAnsi="Times New Roman" w:cs="Times New Roman"/>
-        </w:rPr>
-      </w:pPr>
-    </w:p>
-    <w:p>
-      <w:pPr>
-        <w:rPr>
-          <w:rFonts w:ascii="Times New Roman" w:hAnsi="Times New Roman" w:cs="Times New Roman"/>
-        </w:rPr>
-      </w:pPr>
-      <w:r>
-        <w:rPr>
-          <w:rFonts w:ascii="Times New Roman" w:hAnsi="Times New Roman" w:cs="Times New Roman"/>
-        </w:rPr>
-        <w:t>This ACME Robotics Product will use vision data alongside the sensor feedback, to avoid collision and choose a different path to traverse through the environment.</w:t>
-      </w:r>
-    </w:p>
-    <w:p>
-      <w:pPr>
-        <w:rPr>
-          <w:rFonts w:ascii="Times New Roman" w:hAnsi="Times New Roman" w:cs="Times New Roman"/>
-        </w:rPr>
-      </w:pPr>
-      <w:r>
-        <w:rPr>
-          <w:rFonts w:ascii="Times New Roman" w:hAnsi="Times New Roman" w:cs="Times New Roman"/>
-        </w:rPr>
-        <w:t>The data provided by this module will further be used alongside the point cloud information gathered from lidar sensor of the surroundings for the  AGV to choose a path to avoid collision.</w:t>
-      </w:r>
-    </w:p>
-    <w:p>
-      <w:pPr>
-        <w:rPr>
-          <w:rFonts w:ascii="Times New Roman" w:hAnsi="Times New Roman" w:cs="Times New Roman"/>
-        </w:rPr>
-      </w:pPr>
-    </w:p>
-    <w:p>
-      <w:pPr>
-        <w:rPr>
-          <w:rFonts w:ascii="Times New Roman" w:hAnsi="Times New Roman" w:cs="Times New Roman"/>
-        </w:rPr>
-      </w:pPr>
-      <w:r>
-        <w:rPr>
-          <w:rFonts w:ascii="Times New Roman" w:hAnsi="Times New Roman" w:cs="Times New Roman"/>
-        </w:rPr>
-        <w:t>Diagram: Product</w:t>
-      </w:r>
-    </w:p>
-    <w:p>
-      <w:pPr>
-        <w:rPr>
-          <w:rFonts w:ascii="Times New Roman" w:hAnsi="Times New Roman" w:cs="Times New Roman"/>
-        </w:rPr>
-      </w:pPr>
-    </w:p>
-    <w:p>
-      <w:pPr>
-        <w:rPr>
-          <w:rFonts w:ascii="Times New Roman" w:hAnsi="Times New Roman" w:cs="Times New Roman"/>
-        </w:rPr>
-      </w:pPr>
-      <w:r>
-        <w:rPr>
-          <w:rFonts w:ascii="Times New Roman" w:hAnsi="Times New Roman" w:cs="Times New Roman"/>
-        </w:rPr>
-        <w:t>Design and development process: TDD, AIP</w:t>
-      </w:r>
-    </w:p>
-    <w:p>
-      <w:pPr>
-        <w:rPr>
-          <w:rFonts w:ascii="Times New Roman" w:hAnsi="Times New Roman" w:cs="Times New Roman"/>
-        </w:rPr>
-      </w:pPr>
-    </w:p>
-    <w:p>
-      <w:pPr>
-        <w:rPr>
-          <w:rFonts w:ascii="Times New Roman" w:hAnsi="Times New Roman" w:cs="Times New Roman"/>
-        </w:rPr>
-      </w:pPr>
-      <w:r>
-        <w:rPr>
-          <w:rFonts w:ascii="Times New Roman" w:hAnsi="Times New Roman" w:cs="Times New Roman"/>
-        </w:rPr>
-        <w:t>Programming language used: C++</w:t>
-      </w:r>
-    </w:p>
-    <w:p>
-      <w:pPr>
-        <w:rPr>
-          <w:rFonts w:ascii="Times New Roman" w:hAnsi="Times New Roman" w:cs="Times New Roman"/>
-        </w:rPr>
-      </w:pPr>
-      <w:r>
-        <w:rPr>
-          <w:rFonts w:ascii="Times New Roman" w:hAnsi="Times New Roman" w:cs="Times New Roman"/>
-        </w:rPr>
-        <w:t xml:space="preserve">Technologies: </w:t>
-      </w:r>
-      <w:proofErr w:type="spellStart"/>
+          <w:bCs/>
+        </w:rPr>
+        <w:t>:</w:t>
+      </w:r>
+    </w:p>
+    <w:p>
+      <w:pPr>
+        <w:pStyle w:val="ListParagraph"/>
+        <w:numPr>
+          <w:ilvl w:val="0"/>
+          <w:numId w:val="3"/>
+        </w:numPr>
+        <w:rPr>
+          <w:rFonts w:ascii="Times New Roman" w:hAnsi="Times New Roman" w:cs="Times New Roman"/>
+          <w:b/>
+          <w:bCs/>
+        </w:rPr>
+      </w:pPr>
+      <w:r>
+        <w:rPr>
+          <w:rFonts w:ascii="Times New Roman" w:hAnsi="Times New Roman" w:cs="Times New Roman"/>
+        </w:rPr>
+        <w:t>Venkata Sairam Polina (Driver)</w:t>
+      </w:r>
+    </w:p>
+    <w:p>
+      <w:pPr>
+        <w:pStyle w:val="ListParagraph"/>
+        <w:numPr>
+          <w:ilvl w:val="0"/>
+          <w:numId w:val="3"/>
+        </w:numPr>
+        <w:rPr>
+          <w:rFonts w:ascii="Times New Roman" w:hAnsi="Times New Roman" w:cs="Times New Roman"/>
+          <w:b/>
+          <w:bCs/>
+        </w:rPr>
+      </w:pPr>
+      <w:r>
+        <w:rPr>
+          <w:rFonts w:ascii="Times New Roman" w:hAnsi="Times New Roman" w:cs="Times New Roman"/>
+        </w:rPr>
+        <w:t>Bharadwaj Chukkala  (Navigator)</w:t>
+      </w:r>
+    </w:p>
+    <w:p>
+      <w:pPr>
+        <w:pStyle w:val="ListParagraph"/>
+        <w:numPr>
+          <w:ilvl w:val="0"/>
+          <w:numId w:val="3"/>
+        </w:numPr>
+        <w:rPr>
+          <w:rFonts w:ascii="Times New Roman" w:hAnsi="Times New Roman" w:cs="Times New Roman"/>
+          <w:b/>
+          <w:bCs/>
+        </w:rPr>
+      </w:pPr>
+      <w:r>
+        <w:rPr>
+          <w:rFonts w:ascii="Times New Roman" w:hAnsi="Times New Roman" w:cs="Times New Roman"/>
+        </w:rPr>
+        <w:t>Shelvin Pauly (Design Keeper)</w:t>
+      </w:r>
+    </w:p>
+    <w:p>
+      <w:pPr>
+        <w:ind w:left="360"/>
+        <w:rPr>
+          <w:rFonts w:ascii="Times New Roman" w:hAnsi="Times New Roman" w:cs="Times New Roman"/>
+        </w:rPr>
+      </w:pPr>
+      <w:r>
+        <w:rPr>
+          <w:rFonts w:ascii="Times New Roman" w:hAnsi="Times New Roman" w:cs="Times New Roman"/>
+        </w:rPr>
+        <w:t>The roles are subject to rotation among the team members to encourage equal contribution and overall development experience for everyone. This switching will be done after a thorough discussion and analysis of skill and conceptual competency for the development phase.</w:t>
+      </w:r>
+    </w:p>
+    <w:bookmarkEnd w:id="5"/>
+    <w:p>
+      <w:pPr>
+        <w:rPr>
+          <w:rFonts w:ascii="Times New Roman" w:hAnsi="Times New Roman" w:cs="Times New Roman"/>
+        </w:rPr>
+      </w:pPr>
+    </w:p>
+    <w:p>
+      <w:pPr>
+        <w:rPr>
+          <w:rFonts w:ascii="Times New Roman" w:hAnsi="Times New Roman" w:cs="Times New Roman"/>
+        </w:rPr>
+      </w:pPr>
+      <w:r>
+        <w:rPr>
+          <w:rFonts w:ascii="Times New Roman" w:hAnsi="Times New Roman" w:cs="Times New Roman"/>
+          <w:b/>
+          <w:bCs/>
+          <w:sz w:val="24"/>
+          <w:szCs w:val="24"/>
+          <w:u w:val="single"/>
+        </w:rPr>
+        <w:t>Deliverables</w:t>
+      </w:r>
+      <w:r>
+        <w:rPr>
+          <w:rFonts w:ascii="Times New Roman" w:hAnsi="Times New Roman" w:cs="Times New Roman"/>
+        </w:rPr>
+        <w:t>:</w:t>
+      </w:r>
+    </w:p>
+    <w:p>
+      <w:pPr>
+        <w:pStyle w:val="ListParagraph"/>
+        <w:numPr>
+          <w:ilvl w:val="0"/>
+          <w:numId w:val="2"/>
+        </w:numPr>
+        <w:rPr>
+          <w:rFonts w:ascii="Times New Roman" w:hAnsi="Times New Roman" w:cs="Times New Roman"/>
+        </w:rPr>
+      </w:pPr>
+      <w:r>
+        <w:rPr>
+          <w:rFonts w:ascii="Times New Roman" w:hAnsi="Times New Roman" w:cs="Times New Roman"/>
+        </w:rPr>
+        <w:t>A Perception Module designed and developed in C++ for a Monocular Camera, which will be used to detect Human Obstacles and Track them from a continuous video input.</w:t>
+      </w:r>
+    </w:p>
+    <w:p>
+      <w:pPr>
+        <w:pStyle w:val="ListParagraph"/>
+        <w:numPr>
+          <w:ilvl w:val="0"/>
+          <w:numId w:val="2"/>
+        </w:numPr>
+        <w:rPr>
+          <w:rFonts w:ascii="Times New Roman" w:hAnsi="Times New Roman" w:cs="Times New Roman"/>
+        </w:rPr>
+      </w:pPr>
+      <w:r>
+        <w:rPr>
+          <w:rFonts w:ascii="Times New Roman" w:hAnsi="Times New Roman" w:cs="Times New Roman"/>
+        </w:rPr>
+        <w:t>Software Version Control with Git and detailed commit history.</w:t>
+      </w:r>
+    </w:p>
+    <w:p>
+      <w:pPr>
+        <w:pStyle w:val="ListParagraph"/>
+        <w:numPr>
+          <w:ilvl w:val="0"/>
+          <w:numId w:val="2"/>
+        </w:numPr>
+        <w:rPr>
+          <w:rFonts w:ascii="Times New Roman" w:hAnsi="Times New Roman" w:cs="Times New Roman"/>
+        </w:rPr>
+      </w:pPr>
+      <w:r>
+        <w:rPr>
+          <w:rFonts w:ascii="Times New Roman" w:hAnsi="Times New Roman" w:cs="Times New Roman"/>
+        </w:rPr>
+        <w:t>UML Diagrams, Log Sheets with timestamps, Software Development Timeline.</w:t>
+      </w:r>
+    </w:p>
+    <w:p>
+      <w:pPr>
+        <w:pStyle w:val="ListParagraph"/>
+        <w:numPr>
+          <w:ilvl w:val="0"/>
+          <w:numId w:val="2"/>
+        </w:numPr>
+        <w:rPr>
+          <w:rFonts w:ascii="Times New Roman" w:hAnsi="Times New Roman" w:cs="Times New Roman"/>
+        </w:rPr>
+      </w:pPr>
+      <w:r>
+        <w:rPr>
+          <w:rFonts w:ascii="Times New Roman" w:hAnsi="Times New Roman" w:cs="Times New Roman"/>
+        </w:rPr>
+        <w:lastRenderedPageBreak/>
+        <w:t>Continuous Integration and Code coverage using Travis CI and Coveralls</w:t>
+      </w:r>
+    </w:p>
+    <w:p>
+      <w:pPr>
+        <w:pStyle w:val="ListParagraph"/>
+        <w:numPr>
+          <w:ilvl w:val="0"/>
+          <w:numId w:val="2"/>
+        </w:numPr>
+        <w:rPr>
+          <w:rFonts w:ascii="Times New Roman" w:hAnsi="Times New Roman" w:cs="Times New Roman"/>
+        </w:rPr>
+      </w:pPr>
+      <w:r>
+        <w:rPr>
+          <w:rFonts w:ascii="Times New Roman" w:hAnsi="Times New Roman" w:cs="Times New Roman"/>
+        </w:rPr>
+        <w:t>Profiling and Memory Leak checking using Valgrind.</w:t>
+      </w:r>
+    </w:p>
+    <w:p>
+      <w:pPr>
+        <w:pStyle w:val="ListParagraph"/>
+        <w:numPr>
+          <w:ilvl w:val="0"/>
+          <w:numId w:val="2"/>
+        </w:numPr>
+        <w:rPr>
+          <w:rFonts w:ascii="Times New Roman" w:hAnsi="Times New Roman" w:cs="Times New Roman"/>
+        </w:rPr>
+      </w:pPr>
+      <w:r>
+        <w:rPr>
+          <w:rFonts w:ascii="Times New Roman" w:hAnsi="Times New Roman" w:cs="Times New Roman"/>
+        </w:rPr>
+        <w:t>Developer level Documentation using Doxygen.</w:t>
+      </w:r>
+    </w:p>
+    <w:p>
+      <w:pPr>
+        <w:rPr>
+          <w:rFonts w:ascii="Times New Roman" w:hAnsi="Times New Roman" w:cs="Times New Roman"/>
+        </w:rPr>
+      </w:pPr>
+    </w:p>
+    <w:p>
+      <w:pPr>
+        <w:rPr>
+          <w:rFonts w:ascii="Times New Roman" w:hAnsi="Times New Roman" w:cs="Times New Roman"/>
+        </w:rPr>
+      </w:pPr>
+      <w:r>
+        <w:rPr>
+          <w:rFonts w:ascii="Times New Roman" w:hAnsi="Times New Roman" w:cs="Times New Roman"/>
+          <w:b/>
+          <w:bCs/>
+          <w:sz w:val="24"/>
+          <w:szCs w:val="24"/>
+          <w:u w:val="single"/>
+        </w:rPr>
+        <w:t>Software Development Strategies</w:t>
+      </w:r>
+      <w:r>
+        <w:rPr>
+          <w:rFonts w:ascii="Times New Roman" w:hAnsi="Times New Roman" w:cs="Times New Roman"/>
+        </w:rPr>
+        <w:t xml:space="preserve">: </w:t>
+      </w:r>
+      <w:r>
+        <w:rPr>
+          <w:rFonts w:ascii="Times New Roman" w:hAnsi="Times New Roman" w:cs="Times New Roman"/>
+        </w:rPr>
+        <w:t>TDD, AIP</w:t>
+      </w:r>
+      <w:r>
+        <w:rPr>
+          <w:rFonts w:ascii="Times New Roman" w:hAnsi="Times New Roman" w:cs="Times New Roman"/>
+        </w:rPr>
+        <w:t xml:space="preserve">, </w:t>
+      </w:r>
+      <w:r>
+        <w:rPr>
+          <w:rFonts w:ascii="Times New Roman" w:hAnsi="Times New Roman" w:cs="Times New Roman"/>
+        </w:rPr>
+        <w:t>Pair Programming and Design Keeping</w:t>
+      </w:r>
+    </w:p>
+    <w:p>
+      <w:pPr>
+        <w:rPr>
+          <w:rFonts w:ascii="Times New Roman" w:hAnsi="Times New Roman" w:cs="Times New Roman"/>
+        </w:rPr>
+      </w:pPr>
+    </w:p>
+    <w:p>
+      <w:pPr>
+        <w:rPr>
+          <w:rFonts w:ascii="Times New Roman" w:hAnsi="Times New Roman" w:cs="Times New Roman"/>
+        </w:rPr>
+      </w:pPr>
+      <w:r>
+        <w:rPr>
+          <w:rFonts w:ascii="Times New Roman" w:hAnsi="Times New Roman" w:cs="Times New Roman"/>
+          <w:b/>
+          <w:bCs/>
+          <w:sz w:val="24"/>
+          <w:szCs w:val="24"/>
+          <w:u w:val="single"/>
+        </w:rPr>
+        <w:t xml:space="preserve">Software </w:t>
+      </w:r>
+      <w:r>
+        <w:rPr>
+          <w:rFonts w:ascii="Times New Roman" w:hAnsi="Times New Roman" w:cs="Times New Roman"/>
+          <w:b/>
+          <w:bCs/>
+          <w:sz w:val="24"/>
+          <w:szCs w:val="24"/>
+          <w:u w:val="single"/>
+        </w:rPr>
+        <w:t>Technologies</w:t>
+      </w:r>
+      <w:r>
+        <w:rPr>
+          <w:rFonts w:ascii="Times New Roman" w:hAnsi="Times New Roman" w:cs="Times New Roman"/>
+        </w:rPr>
+        <w:t>:</w:t>
+      </w:r>
+    </w:p>
+    <w:p>
+      <w:pPr>
+        <w:ind w:left="720"/>
+        <w:rPr>
+          <w:rFonts w:ascii="Times New Roman" w:hAnsi="Times New Roman" w:cs="Times New Roman"/>
+        </w:rPr>
+      </w:pPr>
+      <w:r>
+        <w:rPr>
+          <w:rFonts w:ascii="Times New Roman" w:hAnsi="Times New Roman" w:cs="Times New Roman"/>
+          <w:i/>
+          <w:iCs/>
+          <w:u w:val="single"/>
+        </w:rPr>
+        <w:t>Programming Language</w:t>
+      </w:r>
+      <w:r>
+        <w:rPr>
+          <w:rFonts w:ascii="Times New Roman" w:hAnsi="Times New Roman" w:cs="Times New Roman"/>
+        </w:rPr>
+        <w:t xml:space="preserve">: </w:t>
+      </w:r>
+      <w:r>
+        <w:rPr>
+          <w:rFonts w:ascii="Times New Roman" w:hAnsi="Times New Roman" w:cs="Times New Roman"/>
+        </w:rPr>
+        <w:t>C++</w:t>
+      </w:r>
+    </w:p>
+    <w:p>
+      <w:pPr>
+        <w:ind w:left="720"/>
+        <w:rPr>
+          <w:rFonts w:ascii="Times New Roman" w:hAnsi="Times New Roman" w:cs="Times New Roman"/>
+        </w:rPr>
+      </w:pPr>
+      <w:r>
+        <w:rPr>
+          <w:rFonts w:ascii="Times New Roman" w:hAnsi="Times New Roman" w:cs="Times New Roman"/>
+          <w:i/>
+          <w:iCs/>
+          <w:u w:val="single"/>
+        </w:rPr>
+        <w:t>Develop</w:t>
+      </w:r>
+      <w:r>
+        <w:rPr>
+          <w:rFonts w:ascii="Times New Roman" w:hAnsi="Times New Roman" w:cs="Times New Roman"/>
+          <w:i/>
+          <w:iCs/>
+          <w:u w:val="single"/>
+        </w:rPr>
+        <w:t xml:space="preserve">ment, Debugging and Testing </w:t>
+      </w:r>
+      <w:r>
+        <w:rPr>
+          <w:rFonts w:ascii="Times New Roman" w:hAnsi="Times New Roman" w:cs="Times New Roman"/>
+          <w:i/>
+          <w:iCs/>
+          <w:u w:val="single"/>
+        </w:rPr>
+        <w:t>Tools</w:t>
+      </w:r>
+      <w:r>
+        <w:rPr>
+          <w:rFonts w:ascii="Times New Roman" w:hAnsi="Times New Roman" w:cs="Times New Roman"/>
+        </w:rPr>
+        <w:t>:</w:t>
+      </w:r>
+    </w:p>
+    <w:p>
+      <w:pPr>
+        <w:pStyle w:val="ListParagraph"/>
+        <w:numPr>
+          <w:ilvl w:val="0"/>
+          <w:numId w:val="1"/>
+        </w:numPr>
+        <w:ind w:left="1440"/>
+        <w:rPr>
+          <w:rFonts w:ascii="Times New Roman" w:hAnsi="Times New Roman" w:cs="Times New Roman"/>
+        </w:rPr>
+        <w:sectPr>
+          <w:headerReference w:type="default" r:id="rId10"/>
+          <w:pgSz w:w="12240" w:h="15840" w:orient="portrait"/>
+          <w:pgMar w:top="1440" w:right="1440" w:bottom="1440" w:left="1440" w:header="720" w:footer="720" w:gutter="0"/>
+          <w:pgBorders w:offsetFrom="page">
+            <w:top w:val="single" w:color="auto" w:sz="4" w:space="24"/>
+            <w:left w:val="single" w:color="auto" w:sz="4" w:space="24"/>
+            <w:bottom w:val="single" w:color="auto" w:sz="4" w:space="24"/>
+            <w:right w:val="single" w:color="auto" w:sz="4" w:space="24"/>
+          </w:pgBorders>
+          <w:pgNumType w:start="1"/>
+          <w:cols w:space="720"/>
+        </w:sectPr>
+      </w:pPr>
+    </w:p>
+    <w:p>
+      <w:pPr>
+        <w:pStyle w:val="ListParagraph"/>
+        <w:numPr>
+          <w:ilvl w:val="0"/>
+          <w:numId w:val="1"/>
+        </w:numPr>
+        <w:ind w:left="1440"/>
+        <w:rPr>
+          <w:rFonts w:ascii="Times New Roman" w:hAnsi="Times New Roman" w:cs="Times New Roman"/>
+        </w:rPr>
+      </w:pPr>
       <w:r>
         <w:rPr>
           <w:rFonts w:ascii="Times New Roman" w:hAnsi="Times New Roman" w:cs="Times New Roman"/>
         </w:rPr>
         <w:t>Makefile</w:t>
       </w:r>
-      <w:proofErr w:type="spellEnd"/>
-      <w:r>
-        <w:rPr>
-          <w:rFonts w:ascii="Times New Roman" w:hAnsi="Times New Roman" w:cs="Times New Roman"/>
-        </w:rPr>
-        <w:t xml:space="preserve">, </w:t>
-      </w:r>
-      <w:proofErr w:type="spellStart"/>
-      <w:r>
-        <w:rPr>
-          <w:rFonts w:ascii="Times New Roman" w:hAnsi="Times New Roman" w:cs="Times New Roman"/>
-        </w:rPr>
-        <w:t>Cmake</w:t>
-      </w:r>
-      <w:proofErr w:type="spellEnd"/>
-      <w:r>
-        <w:rPr>
-          <w:rFonts w:ascii="Times New Roman" w:hAnsi="Times New Roman" w:cs="Times New Roman"/>
-        </w:rPr>
-        <w:t xml:space="preserve">, </w:t>
-      </w:r>
-      <w:proofErr w:type="spellStart"/>
-      <w:r>
-        <w:rPr>
-          <w:rFonts w:ascii="Times New Roman" w:hAnsi="Times New Roman" w:cs="Times New Roman"/>
-        </w:rPr>
-        <w:t>cpplint</w:t>
-      </w:r>
-      <w:proofErr w:type="spellEnd"/>
-      <w:r>
-        <w:rPr>
-          <w:rFonts w:ascii="Times New Roman" w:hAnsi="Times New Roman" w:cs="Times New Roman"/>
-        </w:rPr>
-        <w:t xml:space="preserve">, </w:t>
-      </w:r>
-      <w:proofErr w:type="spellStart"/>
+    </w:p>
+    <w:p>
+      <w:pPr>
+        <w:pStyle w:val="ListParagraph"/>
+        <w:numPr>
+          <w:ilvl w:val="0"/>
+          <w:numId w:val="1"/>
+        </w:numPr>
+        <w:ind w:left="1440"/>
+        <w:rPr>
+          <w:rFonts w:ascii="Times New Roman" w:hAnsi="Times New Roman" w:cs="Times New Roman"/>
+        </w:rPr>
+      </w:pPr>
+      <w:r>
+        <w:rPr>
+          <w:rFonts w:ascii="Times New Roman" w:hAnsi="Times New Roman" w:cs="Times New Roman"/>
+        </w:rPr>
+        <w:t>CMake</w:t>
+      </w:r>
+    </w:p>
+    <w:p>
+      <w:pPr>
+        <w:pStyle w:val="ListParagraph"/>
+        <w:numPr>
+          <w:ilvl w:val="0"/>
+          <w:numId w:val="1"/>
+        </w:numPr>
+        <w:ind w:left="1440"/>
+        <w:rPr>
+          <w:rFonts w:ascii="Times New Roman" w:hAnsi="Times New Roman" w:cs="Times New Roman"/>
+        </w:rPr>
+      </w:pPr>
+      <w:r>
+        <w:rPr>
+          <w:rFonts w:ascii="Times New Roman" w:hAnsi="Times New Roman" w:cs="Times New Roman"/>
+        </w:rPr>
+        <w:t xml:space="preserve">cpplint </w:t>
+      </w:r>
+    </w:p>
+    <w:p>
+      <w:pPr>
+        <w:pStyle w:val="ListParagraph"/>
+        <w:numPr>
+          <w:ilvl w:val="0"/>
+          <w:numId w:val="1"/>
+        </w:numPr>
+        <w:ind w:left="1440"/>
+        <w:rPr>
+          <w:rFonts w:ascii="Times New Roman" w:hAnsi="Times New Roman" w:cs="Times New Roman"/>
+        </w:rPr>
+      </w:pPr>
       <w:r>
         <w:rPr>
           <w:rFonts w:ascii="Times New Roman" w:hAnsi="Times New Roman" w:cs="Times New Roman"/>
         </w:rPr>
         <w:t>cppcheck</w:t>
       </w:r>
-      <w:proofErr w:type="spellEnd"/>
-      <w:r>
-        <w:rPr>
-          <w:rFonts w:ascii="Times New Roman" w:hAnsi="Times New Roman" w:cs="Times New Roman"/>
-        </w:rPr>
-        <w:t xml:space="preserve">, </w:t>
-      </w:r>
-      <w:proofErr w:type="spellStart"/>
+    </w:p>
+    <w:p>
+      <w:pPr>
+        <w:pStyle w:val="ListParagraph"/>
+        <w:numPr>
+          <w:ilvl w:val="0"/>
+          <w:numId w:val="1"/>
+        </w:numPr>
+        <w:ind w:left="1440"/>
+        <w:rPr>
+          <w:rFonts w:ascii="Times New Roman" w:hAnsi="Times New Roman" w:cs="Times New Roman"/>
+        </w:rPr>
+      </w:pPr>
       <w:r>
         <w:rPr>
           <w:rFonts w:ascii="Times New Roman" w:hAnsi="Times New Roman" w:cs="Times New Roman"/>
         </w:rPr>
         <w:t>clangd</w:t>
       </w:r>
-      <w:proofErr w:type="spellEnd"/>
-    </w:p>
-    <w:p>
-      <w:pPr>
-        <w:rPr>
-          <w:rFonts w:ascii="Times New Roman" w:hAnsi="Times New Roman" w:cs="Times New Roman"/>
-        </w:rPr>
-      </w:pPr>
-      <w:r>
-        <w:rPr>
-          <w:rFonts w:ascii="Times New Roman" w:hAnsi="Times New Roman" w:cs="Times New Roman"/>
-        </w:rPr>
-        <w:t xml:space="preserve">Libraries: OpenCV, Math, </w:t>
-      </w:r>
-    </w:p>
-    <w:p>
-      <w:pPr>
-        <w:rPr>
-          <w:rFonts w:ascii="Times New Roman" w:hAnsi="Times New Roman" w:cs="Times New Roman"/>
-        </w:rPr>
-      </w:pPr>
-    </w:p>
-    <w:p>
-      <w:pPr>
-        <w:rPr>
-          <w:rFonts w:ascii="Times New Roman" w:hAnsi="Times New Roman" w:cs="Times New Roman"/>
-        </w:rPr>
-      </w:pPr>
-      <w:r>
-        <w:rPr>
-          <w:rFonts w:ascii="Times New Roman" w:hAnsi="Times New Roman" w:cs="Times New Roman"/>
-        </w:rPr>
-        <w:t>Algorithms:</w:t>
-      </w:r>
-    </w:p>
-    <w:p>
-      <w:pPr>
-        <w:rPr>
-          <w:rFonts w:ascii="Times New Roman" w:hAnsi="Times New Roman" w:cs="Times New Roman"/>
-        </w:rPr>
-      </w:pPr>
-    </w:p>
-    <w:p>
-      <w:pPr>
-        <w:rPr>
-          <w:rFonts w:ascii="Times New Roman" w:hAnsi="Times New Roman" w:cs="Times New Roman"/>
-        </w:rPr>
-      </w:pPr>
-      <w:r>
-        <w:rPr>
-          <w:rFonts w:ascii="Times New Roman" w:hAnsi="Times New Roman" w:cs="Times New Roman"/>
-        </w:rPr>
-        <w:t xml:space="preserve">Potential Risks and their mitigation: Improper labeling and training of a human detection model, this will cause issues in functionality of the vision module and might lead to unprecedented circumstances. We are mitigating this issue by using transfer learning. ( </w:t>
-      </w:r>
-      <w:proofErr w:type="gramStart"/>
-      <w:r>
-        <w:rPr>
-          <w:rFonts w:ascii="Times New Roman" w:hAnsi="Times New Roman" w:cs="Times New Roman"/>
-        </w:rPr>
-        <w:t>backup</w:t>
-      </w:r>
-      <w:proofErr w:type="gramEnd"/>
-      <w:r>
-        <w:rPr>
-          <w:rFonts w:ascii="Times New Roman" w:hAnsi="Times New Roman" w:cs="Times New Roman"/>
-        </w:rPr>
-        <w:t>: pre-trained model.</w:t>
-      </w:r>
-    </w:p>
-    <w:p>
-      <w:pPr>
-        <w:rPr>
-          <w:rFonts w:ascii="Times New Roman" w:hAnsi="Times New Roman" w:cs="Times New Roman"/>
-        </w:rPr>
-      </w:pPr>
-      <w:r>
-        <w:rPr>
-          <w:rFonts w:ascii="Times New Roman" w:hAnsi="Times New Roman" w:cs="Times New Roman"/>
-        </w:rPr>
-        <w:t xml:space="preserve">The team consists of only two people, so there is no third teammate who can be a design keeper as such. </w:t>
-      </w:r>
-      <w:proofErr w:type="gramStart"/>
-      <w:r>
-        <w:rPr>
-          <w:rFonts w:ascii="Times New Roman" w:hAnsi="Times New Roman" w:cs="Times New Roman"/>
-        </w:rPr>
-        <w:t>So</w:t>
-      </w:r>
-      <w:proofErr w:type="gramEnd"/>
-      <w:r>
-        <w:rPr>
-          <w:rFonts w:ascii="Times New Roman" w:hAnsi="Times New Roman" w:cs="Times New Roman"/>
-        </w:rPr>
-        <w:t xml:space="preserve"> the design </w:t>
-      </w:r>
-      <w:proofErr w:type="spellStart"/>
-      <w:r>
-        <w:rPr>
-          <w:rFonts w:ascii="Times New Roman" w:hAnsi="Times New Roman" w:cs="Times New Roman"/>
-        </w:rPr>
-        <w:t>keping</w:t>
-      </w:r>
-      <w:proofErr w:type="spellEnd"/>
-      <w:r>
-        <w:rPr>
-          <w:rFonts w:ascii="Times New Roman" w:hAnsi="Times New Roman" w:cs="Times New Roman"/>
-        </w:rPr>
-        <w:t xml:space="preserve"> duty will be mutually shared based on conceptual competency of the existing teammates.</w:t>
+    </w:p>
+    <w:p>
+      <w:pPr>
+        <w:pStyle w:val="ListParagraph"/>
+        <w:numPr>
+          <w:ilvl w:val="0"/>
+          <w:numId w:val="1"/>
+        </w:numPr>
+        <w:ind w:left="1440"/>
+        <w:rPr>
+          <w:rFonts w:ascii="Times New Roman" w:hAnsi="Times New Roman" w:cs="Times New Roman"/>
+        </w:rPr>
+      </w:pPr>
+      <w:r>
+        <w:rPr>
+          <w:rFonts w:ascii="Times New Roman" w:hAnsi="Times New Roman" w:cs="Times New Roman"/>
+        </w:rPr>
+        <w:t>Git</w:t>
+      </w:r>
+    </w:p>
+    <w:p>
+      <w:pPr>
+        <w:pStyle w:val="ListParagraph"/>
+        <w:numPr>
+          <w:ilvl w:val="0"/>
+          <w:numId w:val="1"/>
+        </w:numPr>
+        <w:ind w:left="1440"/>
+        <w:rPr>
+          <w:rFonts w:ascii="Times New Roman" w:hAnsi="Times New Roman" w:cs="Times New Roman"/>
+        </w:rPr>
+      </w:pPr>
+      <w:r>
+        <w:rPr>
+          <w:rFonts w:ascii="Times New Roman" w:hAnsi="Times New Roman" w:cs="Times New Roman"/>
+        </w:rPr>
+        <w:t>Valgrind</w:t>
+      </w:r>
+    </w:p>
+    <w:p>
+      <w:pPr>
+        <w:pStyle w:val="ListParagraph"/>
+        <w:numPr>
+          <w:ilvl w:val="0"/>
+          <w:numId w:val="1"/>
+        </w:numPr>
+        <w:ind w:left="1440"/>
+        <w:rPr>
+          <w:rFonts w:ascii="Times New Roman" w:hAnsi="Times New Roman" w:cs="Times New Roman"/>
+        </w:rPr>
+      </w:pPr>
+      <w:r>
+        <w:rPr>
+          <w:rFonts w:ascii="Times New Roman" w:hAnsi="Times New Roman" w:cs="Times New Roman"/>
+        </w:rPr>
+        <w:t>GTest</w:t>
+      </w:r>
+    </w:p>
+    <w:p>
+      <w:pPr>
+        <w:pStyle w:val="ListParagraph"/>
+        <w:numPr>
+          <w:ilvl w:val="0"/>
+          <w:numId w:val="1"/>
+        </w:numPr>
+        <w:ind w:left="1440"/>
+        <w:rPr>
+          <w:rFonts w:ascii="Times New Roman" w:hAnsi="Times New Roman" w:cs="Times New Roman"/>
+        </w:rPr>
+      </w:pPr>
+      <w:r>
+        <w:rPr>
+          <w:rFonts w:ascii="Times New Roman" w:hAnsi="Times New Roman" w:cs="Times New Roman"/>
+        </w:rPr>
+        <w:t>Gmock</w:t>
+      </w:r>
+    </w:p>
+    <w:p>
+      <w:pPr>
+        <w:pStyle w:val="ListParagraph"/>
+        <w:numPr>
+          <w:ilvl w:val="0"/>
+          <w:numId w:val="1"/>
+        </w:numPr>
+        <w:ind w:left="1440"/>
+        <w:rPr>
+          <w:rFonts w:ascii="Times New Roman" w:hAnsi="Times New Roman" w:cs="Times New Roman"/>
+        </w:rPr>
+      </w:pPr>
+      <w:r>
+        <w:rPr>
+          <w:rFonts w:ascii="Times New Roman" w:hAnsi="Times New Roman" w:cs="Times New Roman"/>
+        </w:rPr>
+        <w:t>VScode</w:t>
+      </w:r>
+    </w:p>
+    <w:p>
+      <w:pPr>
+        <w:ind w:left="1080"/>
+        <w:rPr>
+          <w:rFonts w:ascii="Times New Roman" w:hAnsi="Times New Roman" w:cs="Times New Roman"/>
+        </w:rPr>
+        <w:sectPr>
+          <w:type w:val="continuous"/>
+          <w:pgSz w:w="12240" w:h="15840" w:orient="portrait"/>
+          <w:pgMar w:top="1440" w:right="1440" w:bottom="1440" w:left="1440" w:header="720" w:footer="720" w:gutter="0"/>
+          <w:pgBorders w:offsetFrom="page">
+            <w:top w:val="single" w:color="auto" w:sz="4" w:space="24"/>
+            <w:left w:val="single" w:color="auto" w:sz="4" w:space="24"/>
+            <w:bottom w:val="single" w:color="auto" w:sz="4" w:space="24"/>
+            <w:right w:val="single" w:color="auto" w:sz="4" w:space="24"/>
+          </w:pgBorders>
+          <w:pgNumType w:start="1"/>
+          <w:cols w:space="720" w:num="3"/>
+        </w:sectPr>
+      </w:pPr>
+    </w:p>
+    <w:p>
+      <w:pPr>
+        <w:ind w:left="720"/>
+        <w:rPr>
+          <w:rFonts w:ascii="Times New Roman" w:hAnsi="Times New Roman" w:cs="Times New Roman"/>
+        </w:rPr>
+      </w:pPr>
+      <w:r>
+        <w:rPr>
+          <w:rFonts w:ascii="Times New Roman" w:hAnsi="Times New Roman" w:cs="Times New Roman"/>
+          <w:i/>
+          <w:iCs/>
+          <w:u w:val="single"/>
+        </w:rPr>
+        <w:t>Operating System</w:t>
+      </w:r>
+      <w:r>
+        <w:rPr>
+          <w:rFonts w:ascii="Times New Roman" w:hAnsi="Times New Roman" w:cs="Times New Roman"/>
+        </w:rPr>
+        <w:t xml:space="preserve">: </w:t>
+      </w:r>
+      <w:r>
+        <w:rPr>
+          <w:rFonts w:ascii="Times New Roman" w:hAnsi="Times New Roman" w:cs="Times New Roman"/>
+        </w:rPr>
+        <w:t>Ubuntu 20.04</w:t>
+      </w:r>
+    </w:p>
+    <w:p>
+      <w:pPr>
+        <w:ind w:left="720"/>
+        <w:rPr>
+          <w:rFonts w:ascii="Times New Roman" w:hAnsi="Times New Roman" w:cs="Times New Roman"/>
+        </w:rPr>
+      </w:pPr>
+      <w:r>
+        <w:rPr>
+          <w:rFonts w:ascii="Times New Roman" w:hAnsi="Times New Roman" w:cs="Times New Roman"/>
+          <w:i/>
+          <w:iCs/>
+          <w:u w:val="single"/>
+        </w:rPr>
+        <w:t>Documentation</w:t>
+      </w:r>
+      <w:r>
+        <w:rPr>
+          <w:rFonts w:ascii="Times New Roman" w:hAnsi="Times New Roman" w:cs="Times New Roman"/>
+        </w:rPr>
+        <w:t xml:space="preserve">: </w:t>
+      </w:r>
+      <w:r>
+        <w:rPr>
+          <w:rFonts w:ascii="Times New Roman" w:hAnsi="Times New Roman" w:cs="Times New Roman"/>
+        </w:rPr>
+        <w:t>Doxygen</w:t>
+      </w:r>
+    </w:p>
+    <w:p>
+      <w:pPr>
+        <w:ind w:left="720"/>
+        <w:rPr>
+          <w:rFonts w:ascii="Times New Roman" w:hAnsi="Times New Roman" w:cs="Times New Roman"/>
+        </w:rPr>
+      </w:pPr>
+      <w:r>
+        <w:rPr>
+          <w:rFonts w:ascii="Times New Roman" w:hAnsi="Times New Roman" w:cs="Times New Roman"/>
+          <w:i/>
+          <w:iCs/>
+          <w:u w:val="single"/>
+        </w:rPr>
+        <w:t xml:space="preserve">Continuous Integration and </w:t>
+      </w:r>
+      <w:r>
+        <w:rPr>
+          <w:rFonts w:ascii="Times New Roman" w:hAnsi="Times New Roman" w:cs="Times New Roman"/>
+          <w:i/>
+          <w:iCs/>
+          <w:u w:val="single"/>
+        </w:rPr>
+        <w:t>Code Coverage</w:t>
+      </w:r>
+      <w:r>
+        <w:rPr>
+          <w:rFonts w:ascii="Times New Roman" w:hAnsi="Times New Roman" w:cs="Times New Roman"/>
+        </w:rPr>
+        <w:t>: Travis CI and Coveralls</w:t>
+      </w:r>
+    </w:p>
+    <w:p>
+      <w:pPr>
+        <w:ind w:left="720"/>
+        <w:rPr>
+          <w:rFonts w:ascii="Times New Roman" w:hAnsi="Times New Roman" w:cs="Times New Roman"/>
+        </w:rPr>
+      </w:pPr>
+      <w:r>
+        <w:rPr>
+          <w:rFonts w:ascii="Times New Roman" w:hAnsi="Times New Roman" w:cs="Times New Roman"/>
+          <w:i/>
+          <w:iCs/>
+          <w:u w:val="single"/>
+        </w:rPr>
+        <w:t>Libraries</w:t>
+      </w:r>
+      <w:r>
+        <w:rPr>
+          <w:rFonts w:ascii="Times New Roman" w:hAnsi="Times New Roman" w:cs="Times New Roman"/>
+        </w:rPr>
+        <w:t>:</w:t>
+      </w:r>
+      <w:r>
+        <w:rPr>
+          <w:rFonts w:ascii="Times New Roman" w:hAnsi="Times New Roman" w:cs="Times New Roman"/>
+        </w:rPr>
+        <w:t xml:space="preserve"> OpenCV 4.6.</w:t>
+      </w:r>
+      <w:r>
+        <w:rPr>
+          <w:rFonts w:ascii="Times New Roman" w:hAnsi="Times New Roman" w:cs="Times New Roman"/>
+        </w:rPr>
+        <w:t>0</w:t>
+      </w:r>
+    </w:p>
+    <w:p>
+      <w:pPr>
+        <w:rPr>
+          <w:rFonts w:ascii="Times New Roman" w:hAnsi="Times New Roman" w:cs="Times New Roman"/>
+        </w:rPr>
+      </w:pPr>
+    </w:p>
+    <w:p>
+      <w:pPr>
+        <w:rPr>
+          <w:rFonts w:ascii="Times New Roman" w:hAnsi="Times New Roman" w:cs="Times New Roman"/>
+        </w:rPr>
+      </w:pPr>
+      <w:r>
+        <w:rPr>
+          <w:rFonts w:ascii="Times New Roman" w:hAnsi="Times New Roman" w:cs="Times New Roman"/>
+          <w:b/>
+          <w:bCs/>
+          <w:sz w:val="24"/>
+          <w:szCs w:val="24"/>
+          <w:u w:val="single"/>
+        </w:rPr>
+        <w:t>Potential Risks and their mitigation</w:t>
+      </w:r>
+      <w:r>
+        <w:rPr>
+          <w:rFonts w:ascii="Times New Roman" w:hAnsi="Times New Roman" w:cs="Times New Roman"/>
+        </w:rPr>
+        <w:t xml:space="preserve">: </w:t>
+      </w:r>
+    </w:p>
+    <w:p>
+      <w:pPr>
+        <w:rPr>
+          <w:rFonts w:ascii="Times New Roman" w:hAnsi="Times New Roman" w:cs="Times New Roman"/>
+        </w:rPr>
+      </w:pPr>
+      <w:r>
+        <w:rPr>
+          <w:rFonts w:ascii="Times New Roman" w:hAnsi="Times New Roman" w:cs="Times New Roman"/>
+        </w:rPr>
+        <w:t xml:space="preserve">Improper labeling and training of a human detection model will cause issues in </w:t>
+      </w:r>
+      <w:r>
+        <w:rPr>
+          <w:rFonts w:ascii="Times New Roman" w:hAnsi="Times New Roman" w:cs="Times New Roman"/>
+        </w:rPr>
+        <w:t xml:space="preserve">the </w:t>
+      </w:r>
+      <w:r>
+        <w:rPr>
+          <w:rFonts w:ascii="Times New Roman" w:hAnsi="Times New Roman" w:cs="Times New Roman"/>
+        </w:rPr>
+        <w:t>functionality of the vision module and might lead to unprecedented circumstances. We are mitigating this issue by using transfer learning. ( backup: pre-trained model.</w:t>
       </w:r>
     </w:p>
     <w:p>
@@ -805,16 +1581,47 @@
           <w:rFonts w:ascii="Times New Roman" w:hAnsi="Times New Roman" w:cs="Times New Roman"/>
         </w:rPr>
       </w:pPr>
+      <w:r>
+        <w:rPr>
+          <w:rFonts w:ascii="Times New Roman" w:hAnsi="Times New Roman" w:cs="Times New Roman"/>
+          <w:b/>
+          <w:bCs/>
+          <w:sz w:val="24"/>
+          <w:szCs w:val="24"/>
+          <w:u w:val="single"/>
+        </w:rPr>
+        <w:t>References</w:t>
+      </w:r>
+      <w:r>
+        <w:rPr>
+          <w:rFonts w:ascii="Times New Roman" w:hAnsi="Times New Roman" w:cs="Times New Roman"/>
+        </w:rPr>
+        <w:t>: TO BE WRITTEN</w:t>
+      </w:r>
+    </w:p>
+    <w:p>
+      <w:pPr>
+        <w:rPr>
+          <w:rFonts w:ascii="Times New Roman" w:hAnsi="Times New Roman" w:cs="Times New Roman"/>
+        </w:rPr>
+      </w:pPr>
+    </w:p>
+    <w:p>
+      <w:pPr>
+        <w:rPr>
+          <w:rFonts w:ascii="Times New Roman" w:hAnsi="Times New Roman" w:cs="Times New Roman"/>
+        </w:rPr>
+      </w:pPr>
     </w:p>
     <w:sectPr>
-      <w:headerReference w:type="default" r:id="rId9"/>
-      <w:pgSz w:w="12240" w:h="15840"/>
+      <w:type w:val="continuous"/>
+      <w:pgSz w:w="12240" w:h="15840" w:orient="portrait"/>
       <w:pgMar w:top="1440" w:right="1440" w:bottom="1440" w:left="1440" w:header="720" w:footer="720" w:gutter="0"/>
       <w:pgBorders w:offsetFrom="page">
-        <w:top w:val="single" w:sz="4" w:space="24" w:color="auto"/>
-        <w:left w:val="single" w:sz="4" w:space="24" w:color="auto"/>
-        <w:bottom w:val="single" w:sz="4" w:space="24" w:color="auto"/>
-        <w:right w:val="single" w:sz="4" w:space="24" w:color="auto"/>
+        <w:top w:val="single" w:color="auto" w:sz="4" w:space="24"/>
+        <w:left w:val="single" w:color="auto" w:sz="4" w:space="24"/>
+        <w:bottom w:val="single" w:color="auto" w:sz="4" w:space="24"/>
+        <w:right w:val="single" w:color="auto" w:sz="4" w:space="24"/>
       </w:pgBorders>
       <w:pgNumType w:start="1"/>
       <w:cols w:space="720"/>
@@ -874,7 +1681,7 @@
 </file>
 
 <file path=word/header1.xml><?xml version="1.0" encoding="utf-8"?>
-<w:hdr xmlns:wpc="http://schemas.microsoft.com/office/word/2010/wordprocessingCanvas" xmlns:cx="http://schemas.microsoft.com/office/drawing/2014/chartex" xmlns:cx1="http://schemas.microsoft.com/office/drawing/2015/9/8/chartex" xmlns:cx2="http://schemas.microsoft.com/office/drawing/2015/10/21/chartex" xmlns:cx3="http://schemas.microsoft.com/office/drawing/2016/5/9/chartex" xmlns:cx4="http://schemas.microsoft.com/office/drawing/2016/5/10/chartex" xmlns:cx5="http://schemas.microsoft.com/office/drawing/2016/5/11/chartex" xmlns:cx6="http://schemas.microsoft.com/office/drawing/2016/5/12/chartex" xmlns:cx7="http://schemas.microsoft.com/office/drawing/2016/5/13/chartex" xmlns:cx8="http://schemas.microsoft.com/office/drawing/2016/5/14/chartex" xmlns:mc="http://schemas.openxmlformats.org/markup-compatibility/2006" xmlns:aink="http://schemas.microsoft.com/office/drawing/2016/ink" xmlns:am3d="http://schemas.microsoft.com/office/drawing/2017/model3d" xmlns:o="urn:schemas-microsoft-com:office:office" xmlns:oel="http://schemas.microsoft.com/office/2019/extlst" xmlns:r="http://schemas.openxmlformats.org/officeDocument/2006/relationships" xmlns:m="http://schemas.openxmlformats.org/officeDocument/2006/math" xmlns:v="urn:schemas-microsoft-com:vml" xmlns:wp14="http://schemas.microsoft.com/office/word/2010/wordprocessingDrawing" xmlns:wp="http://schemas.openxmlformats.org/drawingml/2006/wordprocessingDrawing" xmlns:w10="urn:schemas-microsoft-com:office:word" xmlns:w="http://schemas.openxmlformats.org/wordprocessingml/2006/main" xmlns:w14="http://schemas.microsoft.com/office/word/2010/wordml" xmlns:w15="http://schemas.microsoft.com/office/word/2012/wordml" xmlns:w16cex="http://schemas.microsoft.com/office/word/2018/wordml/cex" xmlns:w16cid="http://schemas.microsoft.com/office/word/2016/wordml/cid" xmlns:w16="http://schemas.microsoft.com/office/word/2018/wordml" xmlns:w16sdtdh="http://schemas.microsoft.com/office/word/2020/wordml/sdtdatahash" xmlns:w16se="http://schemas.microsoft.com/office/word/2015/wordml/symex" xmlns:wpg="http://schemas.microsoft.com/office/word/2010/wordprocessingGroup" xmlns:wpi="http://schemas.microsoft.com/office/word/2010/wordprocessingInk" xmlns:wne="http://schemas.microsoft.com/office/word/2006/wordml" xmlns:wps="http://schemas.microsoft.com/office/word/2010/wordprocessingShape" mc:Ignorable="w14 w15 w16se w16cid w16 w16cex w16sdtdh wp14">
+<w:hdr xmlns:wpc="http://schemas.microsoft.com/office/word/2010/wordprocessingCanvas" xmlns:cx="http://schemas.microsoft.com/office/drawing/2014/chartex" xmlns:cx1="http://schemas.microsoft.com/office/drawing/2015/9/8/chartex" xmlns:cx2="http://schemas.microsoft.com/office/drawing/2015/10/21/chartex" xmlns:cx3="http://schemas.microsoft.com/office/drawing/2016/5/9/chartex" xmlns:cx4="http://schemas.microsoft.com/office/drawing/2016/5/10/chartex" xmlns:cx5="http://schemas.microsoft.com/office/drawing/2016/5/11/chartex" xmlns:cx6="http://schemas.microsoft.com/office/drawing/2016/5/12/chartex" xmlns:cx7="http://schemas.microsoft.com/office/drawing/2016/5/13/chartex" xmlns:cx8="http://schemas.microsoft.com/office/drawing/2016/5/14/chartex" xmlns:mc="http://schemas.openxmlformats.org/markup-compatibility/2006" xmlns:aink="http://schemas.microsoft.com/office/drawing/2016/ink" xmlns:am3d="http://schemas.microsoft.com/office/drawing/2017/model3d" xmlns:o="urn:schemas-microsoft-com:office:office" xmlns:oel="http://schemas.microsoft.com/office/2019/extlst" xmlns:r="http://schemas.openxmlformats.org/officeDocument/2006/relationships" xmlns:m="http://schemas.openxmlformats.org/officeDocument/2006/math" xmlns:v="urn:schemas-microsoft-com:vml" xmlns:wp14="http://schemas.microsoft.com/office/word/2010/wordprocessingDrawing" xmlns:wp="http://schemas.openxmlformats.org/drawingml/2006/wordprocessingDrawing" xmlns:w10="urn:schemas-microsoft-com:office:word" xmlns:w="http://schemas.openxmlformats.org/wordprocessingml/2006/main" xmlns:w14="http://schemas.microsoft.com/office/word/2010/wordml" xmlns:w15="http://schemas.microsoft.com/office/word/2012/wordml" xmlns:w16cex="http://schemas.microsoft.com/office/word/2018/wordml/cex" xmlns:w16cid="http://schemas.microsoft.com/office/word/2016/wordml/cid" xmlns:w16="http://schemas.microsoft.com/office/word/2018/wordml" xmlns:w16sdtdh="http://schemas.microsoft.com/office/word/2020/wordml/sdtdatahash" xmlns:w16se="http://schemas.microsoft.com/office/word/2015/wordml/symex" xmlns:wpg="http://schemas.microsoft.com/office/word/2010/wordprocessingGroup" xmlns:wpi="http://schemas.microsoft.com/office/word/2010/wordprocessingInk" xmlns:wne="http://schemas.microsoft.com/office/word/2006/wordml" xmlns:wps="http://schemas.microsoft.com/office/word/2010/wordprocessingShape" xmlns:a="http://schemas.openxmlformats.org/drawingml/2006/main" mc:Ignorable="w14 w15 w16se w16cid w16 w16cex w16sdtdh wp14">
   <w:p>
     <w:pPr>
       <w:pStyle w:val="Header"/>
@@ -1007,7 +1814,7 @@
         </mc:Choice>
         <mc:Fallback>
           <w:pict>
-            <v:rect w14:anchorId="1D1EAA8D" id="Rectangle 197" o:spid="_x0000_s1026" style="position:absolute;margin-left:0;margin-top:0;width:468.5pt;height:21.3pt;z-index:-251657216;visibility:visible;mso-wrap-style:square;mso-width-percent:1000;mso-height-percent:27;mso-top-percent:45;mso-wrap-distance-left:9.35pt;mso-wrap-distance-top:0;mso-wrap-distance-right:9.35pt;mso-wrap-distance-bottom:0;mso-position-horizontal:center;mso-position-horizontal-relative:margin;mso-position-vertical-relative:page;mso-width-percent:1000;mso-height-percent:27;mso-top-percent:45;mso-width-relative:margin;mso-height-relative:page;v-text-anchor:middle" o:gfxdata="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" o:allowoverlap="f" fillcolor="#4f81bd [3204]" stroked="f" strokeweight="2pt">
+            <v:rect id="Rectangle 197" style="position:absolute;margin-left:0;margin-top:0;width:468.5pt;height:21.3pt;z-index:-251657216;visibility:visible;mso-wrap-style:square;mso-width-percent:1000;mso-height-percent:27;mso-top-percent:45;mso-wrap-distance-left:9.35pt;mso-wrap-distance-top:0;mso-wrap-distance-right:9.35pt;mso-wrap-distance-bottom:0;mso-position-horizontal:center;mso-position-horizontal-relative:margin;mso-position-vertical-relative:page;mso-width-percent:1000;mso-height-percent:27;mso-top-percent:45;mso-width-relative:margin;mso-height-relative:page;v-text-anchor:middle" o:spid="_x0000_s1026" o:allowoverlap="f" fillcolor="#4f81bd [3204]" stroked="f" strokeweight="2pt" w14:anchorId="1D1EAA8D" o:gfxdata="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">
               <v:textbox style="mso-fit-shape-to-text:t">
                 <w:txbxContent>
                   <w:sdt>
@@ -1062,12 +1869,365 @@
 </w:hdr>
 </file>
 
+<file path=word/numbering.xml><?xml version="1.0" encoding="utf-8"?>
+<w:numbering xmlns:wpc="http://schemas.microsoft.com/office/word/2010/wordprocessingCanvas" xmlns:cx="http://schemas.microsoft.com/office/drawing/2014/chartex" xmlns:cx1="http://schemas.microsoft.com/office/drawing/2015/9/8/chartex" xmlns:cx2="http://schemas.microsoft.com/office/drawing/2015/10/21/chartex" xmlns:cx3="http://schemas.microsoft.com/office/drawing/2016/5/9/chartex" xmlns:cx4="http://schemas.microsoft.com/office/drawing/2016/5/10/chartex" xmlns:cx5="http://schemas.microsoft.com/office/drawing/2016/5/11/chartex" xmlns:cx6="http://schemas.microsoft.com/office/drawing/2016/5/12/chartex" xmlns:cx7="http://schemas.microsoft.com/office/drawing/2016/5/13/chartex" xmlns:cx8="http://schemas.microsoft.com/office/drawing/2016/5/14/chartex" xmlns:mc="http://schemas.openxmlformats.org/markup-compatibility/2006" xmlns:aink="http://schemas.microsoft.com/office/drawing/2016/ink" xmlns:am3d="http://schemas.microsoft.com/office/drawing/2017/model3d" xmlns:o="urn:schemas-microsoft-com:office:office" xmlns:oel="http://schemas.microsoft.com/office/2019/extlst" xmlns:r="http://schemas.openxmlformats.org/officeDocument/2006/relationships" xmlns:m="http://schemas.openxmlformats.org/officeDocument/2006/math" xmlns:v="urn:schemas-microsoft-com:vml" xmlns:wp14="http://schemas.microsoft.com/office/word/2010/wordprocessingDrawing" xmlns:wp="http://schemas.openxmlformats.org/drawingml/2006/wordprocessingDrawing" xmlns:w10="urn:schemas-microsoft-com:office:word" xmlns:w="http://schemas.openxmlformats.org/wordprocessingml/2006/main" xmlns:w14="http://schemas.microsoft.com/office/word/2010/wordml" xmlns:w15="http://schemas.microsoft.com/office/word/2012/wordml" xmlns:w16cex="http://schemas.microsoft.com/office/word/2018/wordml/cex" xmlns:w16cid="http://schemas.microsoft.com/office/word/2016/wordml/cid" xmlns:w16="http://schemas.microsoft.com/office/word/2018/wordml" xmlns:w16sdtdh="http://schemas.microsoft.com/office/word/2020/wordml/sdtdatahash" xmlns:w16se="http://schemas.microsoft.com/office/word/2015/wordml/symex" xmlns:wpg="http://schemas.microsoft.com/office/word/2010/wordprocessingGroup" xmlns:wpi="http://schemas.microsoft.com/office/word/2010/wordprocessingInk" xmlns:wne="http://schemas.microsoft.com/office/word/2006/wordml" xmlns:wps="http://schemas.microsoft.com/office/word/2010/wordprocessingShape" mc:Ignorable="w14 w15 w16se w16cid w16 w16cex w16sdtdh wp14">
+  <w:abstractNum w:abstractNumId="0" w15:restartNumberingAfterBreak="0">
+    <w:nsid w:val="20DC5201"/>
+    <w:multiLevelType w:val="hybridMultilevel"/>
+    <w:tmpl w:val="811A4CFE"/>
+    <w:lvl w:ilvl="0" w:tplc="89BEDCDC">
+      <w:start w:val="13"/>
+      <w:numFmt w:val="bullet"/>
+      <w:lvlText w:val=""/>
+      <w:lvlJc w:val="left"/>
+      <w:pPr>
+        <w:ind w:left="720" w:hanging="360"/>
+      </w:pPr>
+      <w:rPr>
+        <w:rFonts w:hint="default" w:ascii="Symbol" w:hAnsi="Symbol" w:eastAsia="Arial" w:cs="Times New Roman"/>
+      </w:rPr>
+    </w:lvl>
+    <w:lvl w:ilvl="1" w:tplc="04090003" w:tentative="1">
+      <w:start w:val="1"/>
+      <w:numFmt w:val="bullet"/>
+      <w:lvlText w:val="o"/>
+      <w:lvlJc w:val="left"/>
+      <w:pPr>
+        <w:ind w:left="1440" w:hanging="360"/>
+      </w:pPr>
+      <w:rPr>
+        <w:rFonts w:hint="default" w:ascii="Courier New" w:hAnsi="Courier New" w:cs="Courier New"/>
+      </w:rPr>
+    </w:lvl>
+    <w:lvl w:ilvl="2" w:tplc="04090005" w:tentative="1">
+      <w:start w:val="1"/>
+      <w:numFmt w:val="bullet"/>
+      <w:lvlText w:val=""/>
+      <w:lvlJc w:val="left"/>
+      <w:pPr>
+        <w:ind w:left="2160" w:hanging="360"/>
+      </w:pPr>
+      <w:rPr>
+        <w:rFonts w:hint="default" w:ascii="Wingdings" w:hAnsi="Wingdings"/>
+      </w:rPr>
+    </w:lvl>
+    <w:lvl w:ilvl="3" w:tplc="04090001" w:tentative="1">
+      <w:start w:val="1"/>
+      <w:numFmt w:val="bullet"/>
+      <w:lvlText w:val=""/>
+      <w:lvlJc w:val="left"/>
+      <w:pPr>
+        <w:ind w:left="2880" w:hanging="360"/>
+      </w:pPr>
+      <w:rPr>
+        <w:rFonts w:hint="default" w:ascii="Symbol" w:hAnsi="Symbol"/>
+      </w:rPr>
+    </w:lvl>
+    <w:lvl w:ilvl="4" w:tplc="04090003" w:tentative="1">
+      <w:start w:val="1"/>
+      <w:numFmt w:val="bullet"/>
+      <w:lvlText w:val="o"/>
+      <w:lvlJc w:val="left"/>
+      <w:pPr>
+        <w:ind w:left="3600" w:hanging="360"/>
+      </w:pPr>
+      <w:rPr>
+        <w:rFonts w:hint="default" w:ascii="Courier New" w:hAnsi="Courier New" w:cs="Courier New"/>
+      </w:rPr>
+    </w:lvl>
+    <w:lvl w:ilvl="5" w:tplc="04090005" w:tentative="1">
+      <w:start w:val="1"/>
+      <w:numFmt w:val="bullet"/>
+      <w:lvlText w:val=""/>
+      <w:lvlJc w:val="left"/>
+      <w:pPr>
+        <w:ind w:left="4320" w:hanging="360"/>
+      </w:pPr>
+      <w:rPr>
+        <w:rFonts w:hint="default" w:ascii="Wingdings" w:hAnsi="Wingdings"/>
+      </w:rPr>
+    </w:lvl>
+    <w:lvl w:ilvl="6" w:tplc="04090001" w:tentative="1">
+      <w:start w:val="1"/>
+      <w:numFmt w:val="bullet"/>
+      <w:lvlText w:val=""/>
+      <w:lvlJc w:val="left"/>
+      <w:pPr>
+        <w:ind w:left="5040" w:hanging="360"/>
+      </w:pPr>
+      <w:rPr>
+        <w:rFonts w:hint="default" w:ascii="Symbol" w:hAnsi="Symbol"/>
+      </w:rPr>
+    </w:lvl>
+    <w:lvl w:ilvl="7" w:tplc="04090003" w:tentative="1">
+      <w:start w:val="1"/>
+      <w:numFmt w:val="bullet"/>
+      <w:lvlText w:val="o"/>
+      <w:lvlJc w:val="left"/>
+      <w:pPr>
+        <w:ind w:left="5760" w:hanging="360"/>
+      </w:pPr>
+      <w:rPr>
+        <w:rFonts w:hint="default" w:ascii="Courier New" w:hAnsi="Courier New" w:cs="Courier New"/>
+      </w:rPr>
+    </w:lvl>
+    <w:lvl w:ilvl="8" w:tplc="04090005" w:tentative="1">
+      <w:start w:val="1"/>
+      <w:numFmt w:val="bullet"/>
+      <w:lvlText w:val=""/>
+      <w:lvlJc w:val="left"/>
+      <w:pPr>
+        <w:ind w:left="6480" w:hanging="360"/>
+      </w:pPr>
+      <w:rPr>
+        <w:rFonts w:hint="default" w:ascii="Wingdings" w:hAnsi="Wingdings"/>
+      </w:rPr>
+    </w:lvl>
+  </w:abstractNum>
+  <w:abstractNum w:abstractNumId="1" w15:restartNumberingAfterBreak="0">
+    <w:nsid w:val="3D384E28"/>
+    <w:multiLevelType w:val="hybridMultilevel"/>
+    <w:tmpl w:val="D71A8AF6"/>
+    <w:lvl w:ilvl="0" w:tplc="87601228">
+      <w:start w:val="13"/>
+      <w:numFmt w:val="bullet"/>
+      <w:lvlText w:val=""/>
+      <w:lvlJc w:val="left"/>
+      <w:pPr>
+        <w:ind w:left="720" w:hanging="360"/>
+      </w:pPr>
+      <w:rPr>
+        <w:rFonts w:hint="default" w:ascii="Symbol" w:hAnsi="Symbol" w:eastAsia="Arial" w:cs="Times New Roman"/>
+      </w:rPr>
+    </w:lvl>
+    <w:lvl w:ilvl="1" w:tplc="04090003" w:tentative="1">
+      <w:start w:val="1"/>
+      <w:numFmt w:val="bullet"/>
+      <w:lvlText w:val="o"/>
+      <w:lvlJc w:val="left"/>
+      <w:pPr>
+        <w:ind w:left="1440" w:hanging="360"/>
+      </w:pPr>
+      <w:rPr>
+        <w:rFonts w:hint="default" w:ascii="Courier New" w:hAnsi="Courier New" w:cs="Courier New"/>
+      </w:rPr>
+    </w:lvl>
+    <w:lvl w:ilvl="2" w:tplc="04090005" w:tentative="1">
+      <w:start w:val="1"/>
+      <w:numFmt w:val="bullet"/>
+      <w:lvlText w:val=""/>
+      <w:lvlJc w:val="left"/>
+      <w:pPr>
+        <w:ind w:left="2160" w:hanging="360"/>
+      </w:pPr>
+      <w:rPr>
+        <w:rFonts w:hint="default" w:ascii="Wingdings" w:hAnsi="Wingdings"/>
+      </w:rPr>
+    </w:lvl>
+    <w:lvl w:ilvl="3" w:tplc="04090001" w:tentative="1">
+      <w:start w:val="1"/>
+      <w:numFmt w:val="bullet"/>
+      <w:lvlText w:val=""/>
+      <w:lvlJc w:val="left"/>
+      <w:pPr>
+        <w:ind w:left="2880" w:hanging="360"/>
+      </w:pPr>
+      <w:rPr>
+        <w:rFonts w:hint="default" w:ascii="Symbol" w:hAnsi="Symbol"/>
+      </w:rPr>
+    </w:lvl>
+    <w:lvl w:ilvl="4" w:tplc="04090003" w:tentative="1">
+      <w:start w:val="1"/>
+      <w:numFmt w:val="bullet"/>
+      <w:lvlText w:val="o"/>
+      <w:lvlJc w:val="left"/>
+      <w:pPr>
+        <w:ind w:left="3600" w:hanging="360"/>
+      </w:pPr>
+      <w:rPr>
+        <w:rFonts w:hint="default" w:ascii="Courier New" w:hAnsi="Courier New" w:cs="Courier New"/>
+      </w:rPr>
+    </w:lvl>
+    <w:lvl w:ilvl="5" w:tplc="04090005" w:tentative="1">
+      <w:start w:val="1"/>
+      <w:numFmt w:val="bullet"/>
+      <w:lvlText w:val=""/>
+      <w:lvlJc w:val="left"/>
+      <w:pPr>
+        <w:ind w:left="4320" w:hanging="360"/>
+      </w:pPr>
+      <w:rPr>
+        <w:rFonts w:hint="default" w:ascii="Wingdings" w:hAnsi="Wingdings"/>
+      </w:rPr>
+    </w:lvl>
+    <w:lvl w:ilvl="6" w:tplc="04090001" w:tentative="1">
+      <w:start w:val="1"/>
+      <w:numFmt w:val="bullet"/>
+      <w:lvlText w:val=""/>
+      <w:lvlJc w:val="left"/>
+      <w:pPr>
+        <w:ind w:left="5040" w:hanging="360"/>
+      </w:pPr>
+      <w:rPr>
+        <w:rFonts w:hint="default" w:ascii="Symbol" w:hAnsi="Symbol"/>
+      </w:rPr>
+    </w:lvl>
+    <w:lvl w:ilvl="7" w:tplc="04090003" w:tentative="1">
+      <w:start w:val="1"/>
+      <w:numFmt w:val="bullet"/>
+      <w:lvlText w:val="o"/>
+      <w:lvlJc w:val="left"/>
+      <w:pPr>
+        <w:ind w:left="5760" w:hanging="360"/>
+      </w:pPr>
+      <w:rPr>
+        <w:rFonts w:hint="default" w:ascii="Courier New" w:hAnsi="Courier New" w:cs="Courier New"/>
+      </w:rPr>
+    </w:lvl>
+    <w:lvl w:ilvl="8" w:tplc="04090005" w:tentative="1">
+      <w:start w:val="1"/>
+      <w:numFmt w:val="bullet"/>
+      <w:lvlText w:val=""/>
+      <w:lvlJc w:val="left"/>
+      <w:pPr>
+        <w:ind w:left="6480" w:hanging="360"/>
+      </w:pPr>
+      <w:rPr>
+        <w:rFonts w:hint="default" w:ascii="Wingdings" w:hAnsi="Wingdings"/>
+      </w:rPr>
+    </w:lvl>
+  </w:abstractNum>
+  <w:abstractNum w:abstractNumId="2" w15:restartNumberingAfterBreak="0">
+    <w:nsid w:val="58A14FB9"/>
+    <w:multiLevelType w:val="hybridMultilevel"/>
+    <w:tmpl w:val="6A6C0A0C"/>
+    <w:lvl w:ilvl="0" w:tplc="4F9C7E72">
+      <w:start w:val="13"/>
+      <w:numFmt w:val="bullet"/>
+      <w:lvlText w:val=""/>
+      <w:lvlJc w:val="left"/>
+      <w:pPr>
+        <w:ind w:left="720" w:hanging="360"/>
+      </w:pPr>
+      <w:rPr>
+        <w:rFonts w:hint="default" w:ascii="Symbol" w:hAnsi="Symbol" w:eastAsia="Arial" w:cs="Times New Roman"/>
+      </w:rPr>
+    </w:lvl>
+    <w:lvl w:ilvl="1" w:tplc="04090003" w:tentative="1">
+      <w:start w:val="1"/>
+      <w:numFmt w:val="bullet"/>
+      <w:lvlText w:val="o"/>
+      <w:lvlJc w:val="left"/>
+      <w:pPr>
+        <w:ind w:left="1440" w:hanging="360"/>
+      </w:pPr>
+      <w:rPr>
+        <w:rFonts w:hint="default" w:ascii="Courier New" w:hAnsi="Courier New" w:cs="Courier New"/>
+      </w:rPr>
+    </w:lvl>
+    <w:lvl w:ilvl="2" w:tplc="04090005" w:tentative="1">
+      <w:start w:val="1"/>
+      <w:numFmt w:val="bullet"/>
+      <w:lvlText w:val=""/>
+      <w:lvlJc w:val="left"/>
+      <w:pPr>
+        <w:ind w:left="2160" w:hanging="360"/>
+      </w:pPr>
+      <w:rPr>
+        <w:rFonts w:hint="default" w:ascii="Wingdings" w:hAnsi="Wingdings"/>
+      </w:rPr>
+    </w:lvl>
+    <w:lvl w:ilvl="3" w:tplc="04090001" w:tentative="1">
+      <w:start w:val="1"/>
+      <w:numFmt w:val="bullet"/>
+      <w:lvlText w:val=""/>
+      <w:lvlJc w:val="left"/>
+      <w:pPr>
+        <w:ind w:left="2880" w:hanging="360"/>
+      </w:pPr>
+      <w:rPr>
+        <w:rFonts w:hint="default" w:ascii="Symbol" w:hAnsi="Symbol"/>
+      </w:rPr>
+    </w:lvl>
+    <w:lvl w:ilvl="4" w:tplc="04090003" w:tentative="1">
+      <w:start w:val="1"/>
+      <w:numFmt w:val="bullet"/>
+      <w:lvlText w:val="o"/>
+      <w:lvlJc w:val="left"/>
+      <w:pPr>
+        <w:ind w:left="3600" w:hanging="360"/>
+      </w:pPr>
+      <w:rPr>
+        <w:rFonts w:hint="default" w:ascii="Courier New" w:hAnsi="Courier New" w:cs="Courier New"/>
+      </w:rPr>
+    </w:lvl>
+    <w:lvl w:ilvl="5" w:tplc="04090005" w:tentative="1">
+      <w:start w:val="1"/>
+      <w:numFmt w:val="bullet"/>
+      <w:lvlText w:val=""/>
+      <w:lvlJc w:val="left"/>
+      <w:pPr>
+        <w:ind w:left="4320" w:hanging="360"/>
+      </w:pPr>
+      <w:rPr>
+        <w:rFonts w:hint="default" w:ascii="Wingdings" w:hAnsi="Wingdings"/>
+      </w:rPr>
+    </w:lvl>
+    <w:lvl w:ilvl="6" w:tplc="04090001" w:tentative="1">
+      <w:start w:val="1"/>
+      <w:numFmt w:val="bullet"/>
+      <w:lvlText w:val=""/>
+      <w:lvlJc w:val="left"/>
+      <w:pPr>
+        <w:ind w:left="5040" w:hanging="360"/>
+      </w:pPr>
+      <w:rPr>
+        <w:rFonts w:hint="default" w:ascii="Symbol" w:hAnsi="Symbol"/>
+      </w:rPr>
+    </w:lvl>
+    <w:lvl w:ilvl="7" w:tplc="04090003" w:tentative="1">
+      <w:start w:val="1"/>
+      <w:numFmt w:val="bullet"/>
+      <w:lvlText w:val="o"/>
+      <w:lvlJc w:val="left"/>
+      <w:pPr>
+        <w:ind w:left="5760" w:hanging="360"/>
+      </w:pPr>
+      <w:rPr>
+        <w:rFonts w:hint="default" w:ascii="Courier New" w:hAnsi="Courier New" w:cs="Courier New"/>
+      </w:rPr>
+    </w:lvl>
+    <w:lvl w:ilvl="8" w:tplc="04090005" w:tentative="1">
+      <w:start w:val="1"/>
+      <w:numFmt w:val="bullet"/>
+      <w:lvlText w:val=""/>
+      <w:lvlJc w:val="left"/>
+      <w:pPr>
+        <w:ind w:left="6480" w:hanging="360"/>
+      </w:pPr>
+      <w:rPr>
+        <w:rFonts w:hint="default" w:ascii="Wingdings" w:hAnsi="Wingdings"/>
+      </w:rPr>
+    </w:lvl>
+  </w:abstractNum>
+  <w:num w:numId="1" w16cid:durableId="1742606264">
+    <w:abstractNumId w:val="1"/>
+  </w:num>
+  <w:num w:numId="2" w16cid:durableId="595207894">
+    <w:abstractNumId w:val="2"/>
+  </w:num>
+  <w:num w:numId="3" w16cid:durableId="1192260326">
+    <w:abstractNumId w:val="0"/>
+  </w:num>
+</w:numbering>
+</file>
+
 <file path=word/styles.xml><?xml version="1.0" encoding="utf-8"?>
 <w:styles xmlns:mc="http://schemas.openxmlformats.org/markup-compatibility/2006" xmlns:r="http://schemas.openxmlformats.org/officeDocument/2006/relationships" xmlns:w="http://schemas.openxmlformats.org/wordprocessingml/2006/main" xmlns:w14="http://schemas.microsoft.com/office/word/2010/wordml" xmlns:w15="http://schemas.microsoft.com/office/word/2012/wordml" xmlns:w16cex="http://schemas.microsoft.com/office/word/2018/wordml/cex" xmlns:w16cid="http://schemas.microsoft.com/office/word/2016/wordml/cid" xmlns:w16="http://schemas.microsoft.com/office/word/2018/wordml" xmlns:w16sdtdh="http://schemas.microsoft.com/office/word/2020/wordml/sdtdatahash" xmlns:w16se="http://schemas.microsoft.com/office/word/2015/wordml/symex" mc:Ignorable="w14 w15 w16se w16cid w16 w16cex w16sdtdh">
   <w:docDefaults>
     <w:rPrDefault>
       <w:rPr>
-        <w:rFonts w:ascii="Arial" w:eastAsia="Arial" w:hAnsi="Arial" w:cs="Arial"/>
+        <w:rFonts w:ascii="Arial" w:hAnsi="Arial" w:eastAsia="Arial" w:cs="Arial"/>
         <w:sz w:val="22"/>
         <w:szCs w:val="22"/>
         <w:lang w:val="en" w:eastAsia="en-US" w:bidi="ar-SA"/>
@@ -1082,14 +2242,14 @@
   <w:latentStyles w:defLockedState="0" w:defUIPriority="99" w:defSemiHidden="0" w:defUnhideWhenUsed="0" w:defQFormat="0" w:count="376">
     <w:lsdException w:name="Normal" w:uiPriority="0" w:qFormat="1"/>
     <w:lsdException w:name="heading 1" w:uiPriority="9" w:qFormat="1"/>
-    <w:lsdException w:name="heading 2" w:semiHidden="1" w:uiPriority="9" w:unhideWhenUsed="1" w:qFormat="1"/>
-    <w:lsdException w:name="heading 3" w:semiHidden="1" w:uiPriority="9" w:unhideWhenUsed="1" w:qFormat="1"/>
-    <w:lsdException w:name="heading 4" w:semiHidden="1" w:uiPriority="9" w:unhideWhenUsed="1" w:qFormat="1"/>
-    <w:lsdException w:name="heading 5" w:semiHidden="1" w:uiPriority="9" w:unhideWhenUsed="1" w:qFormat="1"/>
-    <w:lsdException w:name="heading 6" w:semiHidden="1" w:uiPriority="9" w:unhideWhenUsed="1" w:qFormat="1"/>
-    <w:lsdException w:name="heading 7" w:semiHidden="1" w:uiPriority="9" w:unhideWhenUsed="1" w:qFormat="1"/>
-    <w:lsdException w:name="heading 8" w:semiHidden="1" w:uiPriority="9" w:unhideWhenUsed="1" w:qFormat="1"/>
-    <w:lsdException w:name="heading 9" w:semiHidden="1" w:uiPriority="9" w:unhideWhenUsed="1" w:qFormat="1"/>
+    <w:lsdException w:name="heading 2" w:uiPriority="9" w:semiHidden="1" w:unhideWhenUsed="1" w:qFormat="1"/>
+    <w:lsdException w:name="heading 3" w:uiPriority="9" w:semiHidden="1" w:unhideWhenUsed="1" w:qFormat="1"/>
+    <w:lsdException w:name="heading 4" w:uiPriority="9" w:semiHidden="1" w:unhideWhenUsed="1" w:qFormat="1"/>
+    <w:lsdException w:name="heading 5" w:uiPriority="9" w:semiHidden="1" w:unhideWhenUsed="1" w:qFormat="1"/>
+    <w:lsdException w:name="heading 6" w:uiPriority="9" w:semiHidden="1" w:unhideWhenUsed="1" w:qFormat="1"/>
+    <w:lsdException w:name="heading 7" w:uiPriority="9" w:semiHidden="1" w:unhideWhenUsed="1" w:qFormat="1"/>
+    <w:lsdException w:name="heading 8" w:uiPriority="9" w:semiHidden="1" w:unhideWhenUsed="1" w:qFormat="1"/>
+    <w:lsdException w:name="heading 9" w:uiPriority="9" w:semiHidden="1" w:unhideWhenUsed="1" w:qFormat="1"/>
     <w:lsdException w:name="index 1" w:semiHidden="1" w:unhideWhenUsed="1"/>
     <w:lsdException w:name="index 2" w:semiHidden="1" w:unhideWhenUsed="1"/>
     <w:lsdException w:name="index 3" w:semiHidden="1" w:unhideWhenUsed="1"/>
@@ -1099,22 +2259,22 @@
     <w:lsdException w:name="index 7" w:semiHidden="1" w:unhideWhenUsed="1"/>
     <w:lsdException w:name="index 8" w:semiHidden="1" w:unhideWhenUsed="1"/>
     <w:lsdException w:name="index 9" w:semiHidden="1" w:unhideWhenUsed="1"/>
-    <w:lsdException w:name="toc 1" w:semiHidden="1" w:uiPriority="39" w:unhideWhenUsed="1"/>
-    <w:lsdException w:name="toc 2" w:semiHidden="1" w:uiPriority="39" w:unhideWhenUsed="1"/>
-    <w:lsdException w:name="toc 3" w:semiHidden="1" w:uiPriority="39" w:unhideWhenUsed="1"/>
-    <w:lsdException w:name="toc 4" w:semiHidden="1" w:uiPriority="39" w:unhideWhenUsed="1"/>
-    <w:lsdException w:name="toc 5" w:semiHidden="1" w:uiPriority="39" w:unhideWhenUsed="1"/>
-    <w:lsdException w:name="toc 6" w:semiHidden="1" w:uiPriority="39" w:unhideWhenUsed="1"/>
-    <w:lsdException w:name="toc 7" w:semiHidden="1" w:uiPriority="39" w:unhideWhenUsed="1"/>
-    <w:lsdException w:name="toc 8" w:semiHidden="1" w:uiPriority="39" w:unhideWhenUsed="1"/>
-    <w:lsdException w:name="toc 9" w:semiHidden="1" w:uiPriority="39" w:unhideWhenUsed="1"/>
+    <w:lsdException w:name="toc 1" w:uiPriority="39" w:semiHidden="1" w:unhideWhenUsed="1"/>
+    <w:lsdException w:name="toc 2" w:uiPriority="39" w:semiHidden="1" w:unhideWhenUsed="1"/>
+    <w:lsdException w:name="toc 3" w:uiPriority="39" w:semiHidden="1" w:unhideWhenUsed="1"/>
+    <w:lsdException w:name="toc 4" w:uiPriority="39" w:semiHidden="1" w:unhideWhenUsed="1"/>
+    <w:lsdException w:name="toc 5" w:uiPriority="39" w:semiHidden="1" w:unhideWhenUsed="1"/>
+    <w:lsdException w:name="toc 6" w:uiPriority="39" w:semiHidden="1" w:unhideWhenUsed="1"/>
+    <w:lsdException w:name="toc 7" w:uiPriority="39" w:semiHidden="1" w:unhideWhenUsed="1"/>
+    <w:lsdException w:name="toc 8" w:uiPriority="39" w:semiHidden="1" w:unhideWhenUsed="1"/>
+    <w:lsdException w:name="toc 9" w:uiPriority="39" w:semiHidden="1" w:unhideWhenUsed="1"/>
     <w:lsdException w:name="Normal Indent" w:semiHidden="1" w:unhideWhenUsed="1"/>
     <w:lsdException w:name="footnote text" w:semiHidden="1" w:unhideWhenUsed="1"/>
     <w:lsdException w:name="annotation text" w:semiHidden="1" w:unhideWhenUsed="1"/>
     <w:lsdException w:name="header" w:semiHidden="1" w:unhideWhenUsed="1"/>
     <w:lsdException w:name="footer" w:semiHidden="1" w:unhideWhenUsed="1"/>
     <w:lsdException w:name="index heading" w:semiHidden="1" w:unhideWhenUsed="1"/>
-    <w:lsdException w:name="caption" w:semiHidden="1" w:uiPriority="35" w:unhideWhenUsed="1" w:qFormat="1"/>
+    <w:lsdException w:name="caption" w:uiPriority="35" w:semiHidden="1" w:unhideWhenUsed="1" w:qFormat="1"/>
     <w:lsdException w:name="table of figures" w:semiHidden="1" w:unhideWhenUsed="1"/>
     <w:lsdException w:name="envelope address" w:semiHidden="1" w:unhideWhenUsed="1"/>
     <w:lsdException w:name="envelope return" w:semiHidden="1" w:unhideWhenUsed="1"/>
@@ -1145,7 +2305,7 @@
     <w:lsdException w:name="Title" w:uiPriority="10" w:qFormat="1"/>
     <w:lsdException w:name="Closing" w:semiHidden="1" w:unhideWhenUsed="1"/>
     <w:lsdException w:name="Signature" w:semiHidden="1" w:unhideWhenUsed="1"/>
-    <w:lsdException w:name="Default Paragraph Font" w:semiHidden="1" w:uiPriority="1" w:unhideWhenUsed="1"/>
+    <w:lsdException w:name="Default Paragraph Font" w:uiPriority="1" w:semiHidden="1" w:unhideWhenUsed="1"/>
     <w:lsdException w:name="Body Text" w:semiHidden="1" w:unhideWhenUsed="1"/>
     <w:lsdException w:name="Body Text Indent" w:semiHidden="1" w:unhideWhenUsed="1"/>
     <w:lsdException w:name="List Continue" w:semiHidden="1" w:unhideWhenUsed="1"/>
@@ -1345,8 +2505,8 @@
     <w:lsdException w:name="Subtle Reference" w:uiPriority="31" w:qFormat="1"/>
     <w:lsdException w:name="Intense Reference" w:uiPriority="32" w:qFormat="1"/>
     <w:lsdException w:name="Book Title" w:uiPriority="33" w:qFormat="1"/>
-    <w:lsdException w:name="Bibliography" w:semiHidden="1" w:uiPriority="37" w:unhideWhenUsed="1"/>
-    <w:lsdException w:name="TOC Heading" w:semiHidden="1" w:uiPriority="39" w:unhideWhenUsed="1" w:qFormat="1"/>
+    <w:lsdException w:name="Bibliography" w:uiPriority="37" w:semiHidden="1" w:unhideWhenUsed="1"/>
+    <w:lsdException w:name="TOC Heading" w:uiPriority="39" w:semiHidden="1" w:unhideWhenUsed="1" w:qFormat="1"/>
     <w:lsdException w:name="Plain Table 1" w:uiPriority="41"/>
     <w:lsdException w:name="Plain Table 2" w:uiPriority="42"/>
     <w:lsdException w:name="Plain Table 3" w:uiPriority="43"/>
@@ -1457,7 +2617,7 @@
     <w:lsdException w:name="Unresolved Mention" w:semiHidden="1" w:unhideWhenUsed="1"/>
     <w:lsdException w:name="Smart Link" w:semiHidden="1" w:unhideWhenUsed="1"/>
   </w:latentStyles>
-  <w:style w:type="paragraph" w:default="1" w:styleId="Normal">
+  <w:style w:type="paragraph" w:styleId="Normal" w:default="1">
     <w:name w:val="Normal"/>
     <w:qFormat/>
   </w:style>
@@ -1574,13 +2734,13 @@
       <w:color w:val="666666"/>
     </w:rPr>
   </w:style>
-  <w:style w:type="character" w:default="1" w:styleId="DefaultParagraphFont">
+  <w:style w:type="character" w:styleId="DefaultParagraphFont" w:default="1">
     <w:name w:val="Default Paragraph Font"/>
     <w:uiPriority w:val="1"/>
     <w:semiHidden/>
     <w:unhideWhenUsed/>
   </w:style>
-  <w:style w:type="table" w:default="1" w:styleId="TableNormal">
+  <w:style w:type="table" w:styleId="TableNormal" w:default="1">
     <w:name w:val="Normal Table"/>
     <w:uiPriority w:val="99"/>
     <w:semiHidden/>
@@ -1595,7 +2755,7 @@
       </w:tblCellMar>
     </w:tblPr>
   </w:style>
-  <w:style w:type="numbering" w:default="1" w:styleId="NoList">
+  <w:style w:type="numbering" w:styleId="NoList" w:default="1">
     <w:name w:val="No List"/>
     <w:uiPriority w:val="99"/>
     <w:semiHidden/>
@@ -1644,12 +2804,12 @@
     </w:pPr>
     <w:tblPr>
       <w:tblBorders>
-        <w:top w:val="single" w:sz="4" w:space="0" w:color="auto"/>
-        <w:left w:val="single" w:sz="4" w:space="0" w:color="auto"/>
-        <w:bottom w:val="single" w:sz="4" w:space="0" w:color="auto"/>
-        <w:right w:val="single" w:sz="4" w:space="0" w:color="auto"/>
-        <w:insideH w:val="single" w:sz="4" w:space="0" w:color="auto"/>
-        <w:insideV w:val="single" w:sz="4" w:space="0" w:color="auto"/>
+        <w:top w:val="single" w:color="auto" w:sz="4" w:space="0"/>
+        <w:left w:val="single" w:color="auto" w:sz="4" w:space="0"/>
+        <w:bottom w:val="single" w:color="auto" w:sz="4" w:space="0"/>
+        <w:right w:val="single" w:color="auto" w:sz="4" w:space="0"/>
+        <w:insideH w:val="single" w:color="auto" w:sz="4" w:space="0"/>
+        <w:insideV w:val="single" w:color="auto" w:sz="4" w:space="0"/>
       </w:tblBorders>
     </w:tblPr>
   </w:style>
@@ -1668,7 +2828,7 @@
       <w:spacing w:line="240" w:lineRule="auto"/>
     </w:pPr>
   </w:style>
-  <w:style w:type="character" w:customStyle="1" w:styleId="HeaderChar">
+  <w:style w:type="character" w:styleId="HeaderChar" w:customStyle="1">
     <w:name w:val="Header Char"/>
     <w:basedOn w:val="DefaultParagraphFont"/>
     <w:link w:val="Header"/>
@@ -1690,7 +2850,7 @@
       <w:spacing w:line="240" w:lineRule="auto"/>
     </w:pPr>
   </w:style>
-  <w:style w:type="character" w:customStyle="1" w:styleId="FooterChar">
+  <w:style w:type="character" w:styleId="FooterChar" w:customStyle="1">
     <w:name w:val="Footer Char"/>
     <w:basedOn w:val="DefaultParagraphFont"/>
     <w:link w:val="Footer"/>
@@ -1719,6 +2879,17 @@
       <w:color w:val="605E5C"/>
       <w:shd w:val="clear" w:color="auto" w:fill="E1DFDD"/>
     </w:rPr>
+  </w:style>
+  <w:style w:type="paragraph" w:styleId="ListParagraph">
+    <w:name w:val="List Paragraph"/>
+    <w:basedOn w:val="Normal"/>
+    <w:uiPriority w:val="34"/>
+    <w:qFormat/>
+    <w:rsid w:val="00B103F6"/>
+    <w:pPr>
+      <w:ind w:left="720"/>
+      <w:contextualSpacing/>
+    </w:pPr>
   </w:style>
 </w:styles>
 </file>

--- a/MId term proposal ENPM08X.docx
+++ b/MId term proposal ENPM08X.docx
@@ -1584,8 +1584,8 @@
       <w:r>
         <w:rPr>
           <w:rFonts w:ascii="Times New Roman" w:hAnsi="Times New Roman" w:cs="Times New Roman"/>
-          <w:b/>
-          <w:bCs/>
+          <w:b w:val="1"/>
+          <w:bCs w:val="1"/>
           <w:sz w:val="24"/>
           <w:szCs w:val="24"/>
           <w:u w:val="single"/>
@@ -1596,15 +1596,132 @@
         <w:rPr>
           <w:rFonts w:ascii="Times New Roman" w:hAnsi="Times New Roman" w:cs="Times New Roman"/>
         </w:rPr>
-        <w:t>: TO BE WRITTEN</w:t>
-      </w:r>
-    </w:p>
-    <w:p>
-      <w:pPr>
-        <w:rPr>
-          <w:rFonts w:ascii="Times New Roman" w:hAnsi="Times New Roman" w:cs="Times New Roman"/>
-        </w:rPr>
-      </w:pPr>
+        <w:t xml:space="preserve">: </w:t>
+      </w:r>
+    </w:p>
+    <w:p>
+      <w:pPr>
+        <w:pStyle w:val="ListParagraph"/>
+        <w:numPr>
+          <w:ilvl w:val="0"/>
+          <w:numId w:val="4"/>
+        </w:numPr>
+        <w:rPr>
+          <w:rFonts w:ascii="Times New Roman" w:hAnsi="Times New Roman" w:cs="Times New Roman"/>
+        </w:rPr>
+      </w:pPr>
+      <w:r>
+        <w:rPr>
+          <w:rFonts w:ascii="Times New Roman" w:hAnsi="Times New Roman" w:cs="Times New Roman"/>
+        </w:rPr>
+        <w:t xml:space="preserve">M. </w:t>
+      </w:r>
+      <w:proofErr w:type="spellStart"/>
+      <w:r>
+        <w:rPr>
+          <w:rFonts w:ascii="Times New Roman" w:hAnsi="Times New Roman" w:cs="Times New Roman"/>
+        </w:rPr>
+        <w:t>Kachouane</w:t>
+      </w:r>
+      <w:proofErr w:type="spellEnd"/>
+      <w:r>
+        <w:rPr>
+          <w:rFonts w:ascii="Times New Roman" w:hAnsi="Times New Roman" w:cs="Times New Roman"/>
+        </w:rPr>
+        <w:t xml:space="preserve">, S. </w:t>
+      </w:r>
+      <w:proofErr w:type="spellStart"/>
+      <w:r>
+        <w:rPr>
+          <w:rFonts w:ascii="Times New Roman" w:hAnsi="Times New Roman" w:cs="Times New Roman"/>
+        </w:rPr>
+        <w:t>Sahki</w:t>
+      </w:r>
+      <w:proofErr w:type="spellEnd"/>
+      <w:r>
+        <w:rPr>
+          <w:rFonts w:ascii="Times New Roman" w:hAnsi="Times New Roman" w:cs="Times New Roman"/>
+        </w:rPr>
+        <w:t xml:space="preserve">, M. </w:t>
+      </w:r>
+      <w:proofErr w:type="spellStart"/>
+      <w:r>
+        <w:rPr>
+          <w:rFonts w:ascii="Times New Roman" w:hAnsi="Times New Roman" w:cs="Times New Roman"/>
+        </w:rPr>
+        <w:t>Lakrouf</w:t>
+      </w:r>
+      <w:proofErr w:type="spellEnd"/>
+      <w:r>
+        <w:rPr>
+          <w:rFonts w:ascii="Times New Roman" w:hAnsi="Times New Roman" w:cs="Times New Roman"/>
+        </w:rPr>
+        <w:t xml:space="preserve"> and N. Ouadah, "HOG based fast human detection," 2012 24th International Conference on Microelectronics (ICM), 2012, pp. 1-4, </w:t>
+      </w:r>
+      <w:proofErr w:type="spellStart"/>
+      <w:r>
+        <w:rPr>
+          <w:rFonts w:ascii="Times New Roman" w:hAnsi="Times New Roman" w:cs="Times New Roman"/>
+        </w:rPr>
+        <w:t>doi</w:t>
+      </w:r>
+      <w:proofErr w:type="spellEnd"/>
+      <w:r>
+        <w:rPr>
+          <w:rFonts w:ascii="Times New Roman" w:hAnsi="Times New Roman" w:cs="Times New Roman"/>
+        </w:rPr>
+        <w:t>: 10.1109/ICM.2012.6471380.</w:t>
+      </w:r>
+    </w:p>
+    <w:p>
+      <w:pPr>
+        <w:pStyle w:val="ListParagraph"/>
+        <w:numPr>
+          <w:ilvl w:val="0"/>
+          <w:numId w:val="4"/>
+        </w:numPr>
+        <w:rPr>
+          <w:rFonts w:ascii="Times New Roman" w:hAnsi="Times New Roman" w:cs="Times New Roman"/>
+        </w:rPr>
+      </w:pPr>
+      <w:r>
+        <w:rPr>
+          <w:rFonts w:ascii="Times New Roman" w:hAnsi="Times New Roman" w:cs="Times New Roman"/>
+        </w:rPr>
+        <w:t>M. Davis and F. Sahin, "HOG feature human detection system," 2016 IEEE International Conference on Systems, Man, and Cybernetics (SMC), 2016, pp. 002878-002883, doi: 10.1109/SMC.2016.7844676.</w:t>
+      </w:r>
+    </w:p>
+    <w:p>
+      <w:pPr>
+        <w:pStyle w:val="ListParagraph"/>
+        <w:numPr>
+          <w:ilvl w:val="0"/>
+          <w:numId w:val="4"/>
+        </w:numPr>
+        <w:rPr>
+          <w:rFonts w:ascii="Times New Roman" w:hAnsi="Times New Roman" w:cs="Times New Roman"/>
+        </w:rPr>
+      </w:pPr>
+      <w:r>
+        <w:rPr>
+          <w:rFonts w:ascii="Times New Roman" w:hAnsi="Times New Roman" w:cs="Times New Roman"/>
+        </w:rPr>
+        <w:t xml:space="preserve">J. C. Nascimento, A. J. Abrantes and J. S. Marques, "An algorithm for centroid-based tracking of moving objects," 1999 IEEE International Conference on Acoustics, Speech, and Signal Processing. Proceedings. ICASSP99 (Cat. No.99CH36258), 1999, pp. 3305-3308 vol.6, </w:t>
+      </w:r>
+      <w:proofErr w:type="spellStart"/>
+      <w:r>
+        <w:rPr>
+          <w:rFonts w:ascii="Times New Roman" w:hAnsi="Times New Roman" w:cs="Times New Roman"/>
+        </w:rPr>
+        <w:t>doi</w:t>
+      </w:r>
+      <w:proofErr w:type="spellEnd"/>
+      <w:r>
+        <w:rPr>
+          <w:rFonts w:ascii="Times New Roman" w:hAnsi="Times New Roman" w:cs="Times New Roman"/>
+        </w:rPr>
+        <w:t>: 10.1109/ICASSP.1999.757548.</w:t>
+      </w:r>
     </w:p>
     <w:p>
       <w:pPr>
@@ -1871,6 +1988,118 @@
 
 <file path=word/numbering.xml><?xml version="1.0" encoding="utf-8"?>
 <w:numbering xmlns:wpc="http://schemas.microsoft.com/office/word/2010/wordprocessingCanvas" xmlns:cx="http://schemas.microsoft.com/office/drawing/2014/chartex" xmlns:cx1="http://schemas.microsoft.com/office/drawing/2015/9/8/chartex" xmlns:cx2="http://schemas.microsoft.com/office/drawing/2015/10/21/chartex" xmlns:cx3="http://schemas.microsoft.com/office/drawing/2016/5/9/chartex" xmlns:cx4="http://schemas.microsoft.com/office/drawing/2016/5/10/chartex" xmlns:cx5="http://schemas.microsoft.com/office/drawing/2016/5/11/chartex" xmlns:cx6="http://schemas.microsoft.com/office/drawing/2016/5/12/chartex" xmlns:cx7="http://schemas.microsoft.com/office/drawing/2016/5/13/chartex" xmlns:cx8="http://schemas.microsoft.com/office/drawing/2016/5/14/chartex" xmlns:mc="http://schemas.openxmlformats.org/markup-compatibility/2006" xmlns:aink="http://schemas.microsoft.com/office/drawing/2016/ink" xmlns:am3d="http://schemas.microsoft.com/office/drawing/2017/model3d" xmlns:o="urn:schemas-microsoft-com:office:office" xmlns:oel="http://schemas.microsoft.com/office/2019/extlst" xmlns:r="http://schemas.openxmlformats.org/officeDocument/2006/relationships" xmlns:m="http://schemas.openxmlformats.org/officeDocument/2006/math" xmlns:v="urn:schemas-microsoft-com:vml" xmlns:wp14="http://schemas.microsoft.com/office/word/2010/wordprocessingDrawing" xmlns:wp="http://schemas.openxmlformats.org/drawingml/2006/wordprocessingDrawing" xmlns:w10="urn:schemas-microsoft-com:office:word" xmlns:w="http://schemas.openxmlformats.org/wordprocessingml/2006/main" xmlns:w14="http://schemas.microsoft.com/office/word/2010/wordml" xmlns:w15="http://schemas.microsoft.com/office/word/2012/wordml" xmlns:w16cex="http://schemas.microsoft.com/office/word/2018/wordml/cex" xmlns:w16cid="http://schemas.microsoft.com/office/word/2016/wordml/cid" xmlns:w16="http://schemas.microsoft.com/office/word/2018/wordml" xmlns:w16sdtdh="http://schemas.microsoft.com/office/word/2020/wordml/sdtdatahash" xmlns:w16se="http://schemas.microsoft.com/office/word/2015/wordml/symex" xmlns:wpg="http://schemas.microsoft.com/office/word/2010/wordprocessingGroup" xmlns:wpi="http://schemas.microsoft.com/office/word/2010/wordprocessingInk" xmlns:wne="http://schemas.microsoft.com/office/word/2006/wordml" xmlns:wps="http://schemas.microsoft.com/office/word/2010/wordprocessingShape" mc:Ignorable="w14 w15 w16se w16cid w16 w16cex w16sdtdh wp14">
+  <w:abstractNum xmlns:w="http://schemas.openxmlformats.org/wordprocessingml/2006/main" w:abstractNumId="3">
+    <w:nsid w:val="6807dd49"/>
+    <w:multiLevelType xmlns:w="http://schemas.openxmlformats.org/wordprocessingml/2006/main" w:val="hybridMultilevel"/>
+    <w:lvl xmlns:w="http://schemas.openxmlformats.org/wordprocessingml/2006/main" w:ilvl="0">
+      <w:start w:val="1"/>
+      <w:numFmt w:val="bullet"/>
+      <w:lvlText w:val=""/>
+      <w:lvlJc w:val="left"/>
+      <w:pPr>
+        <w:ind w:left="720" w:hanging="360"/>
+      </w:pPr>
+      <w:rPr>
+        <w:rFonts w:hint="default" w:ascii="Symbol" w:hAnsi="Symbol"/>
+      </w:rPr>
+    </w:lvl>
+    <w:lvl xmlns:w="http://schemas.openxmlformats.org/wordprocessingml/2006/main" w:ilvl="1">
+      <w:start w:val="1"/>
+      <w:numFmt w:val="bullet"/>
+      <w:lvlText w:val="o"/>
+      <w:lvlJc w:val="left"/>
+      <w:pPr>
+        <w:ind w:left="1440" w:hanging="360"/>
+      </w:pPr>
+      <w:rPr>
+        <w:rFonts w:hint="default" w:ascii="Courier New" w:hAnsi="Courier New"/>
+      </w:rPr>
+    </w:lvl>
+    <w:lvl xmlns:w="http://schemas.openxmlformats.org/wordprocessingml/2006/main" w:ilvl="2">
+      <w:start w:val="1"/>
+      <w:numFmt w:val="bullet"/>
+      <w:lvlText w:val=""/>
+      <w:lvlJc w:val="left"/>
+      <w:pPr>
+        <w:ind w:left="2160" w:hanging="360"/>
+      </w:pPr>
+      <w:rPr>
+        <w:rFonts w:hint="default" w:ascii="Wingdings" w:hAnsi="Wingdings"/>
+      </w:rPr>
+    </w:lvl>
+    <w:lvl xmlns:w="http://schemas.openxmlformats.org/wordprocessingml/2006/main" w:ilvl="3">
+      <w:start w:val="1"/>
+      <w:numFmt w:val="bullet"/>
+      <w:lvlText w:val=""/>
+      <w:lvlJc w:val="left"/>
+      <w:pPr>
+        <w:ind w:left="2880" w:hanging="360"/>
+      </w:pPr>
+      <w:rPr>
+        <w:rFonts w:hint="default" w:ascii="Symbol" w:hAnsi="Symbol"/>
+      </w:rPr>
+    </w:lvl>
+    <w:lvl xmlns:w="http://schemas.openxmlformats.org/wordprocessingml/2006/main" w:ilvl="4">
+      <w:start w:val="1"/>
+      <w:numFmt w:val="bullet"/>
+      <w:lvlText w:val="o"/>
+      <w:lvlJc w:val="left"/>
+      <w:pPr>
+        <w:ind w:left="3600" w:hanging="360"/>
+      </w:pPr>
+      <w:rPr>
+        <w:rFonts w:hint="default" w:ascii="Courier New" w:hAnsi="Courier New"/>
+      </w:rPr>
+    </w:lvl>
+    <w:lvl xmlns:w="http://schemas.openxmlformats.org/wordprocessingml/2006/main" w:ilvl="5">
+      <w:start w:val="1"/>
+      <w:numFmt w:val="bullet"/>
+      <w:lvlText w:val=""/>
+      <w:lvlJc w:val="left"/>
+      <w:pPr>
+        <w:ind w:left="4320" w:hanging="360"/>
+      </w:pPr>
+      <w:rPr>
+        <w:rFonts w:hint="default" w:ascii="Wingdings" w:hAnsi="Wingdings"/>
+      </w:rPr>
+    </w:lvl>
+    <w:lvl xmlns:w="http://schemas.openxmlformats.org/wordprocessingml/2006/main" w:ilvl="6">
+      <w:start w:val="1"/>
+      <w:numFmt w:val="bullet"/>
+      <w:lvlText w:val=""/>
+      <w:lvlJc w:val="left"/>
+      <w:pPr>
+        <w:ind w:left="5040" w:hanging="360"/>
+      </w:pPr>
+      <w:rPr>
+        <w:rFonts w:hint="default" w:ascii="Symbol" w:hAnsi="Symbol"/>
+      </w:rPr>
+    </w:lvl>
+    <w:lvl xmlns:w="http://schemas.openxmlformats.org/wordprocessingml/2006/main" w:ilvl="7">
+      <w:start w:val="1"/>
+      <w:numFmt w:val="bullet"/>
+      <w:lvlText w:val="o"/>
+      <w:lvlJc w:val="left"/>
+      <w:pPr>
+        <w:ind w:left="5760" w:hanging="360"/>
+      </w:pPr>
+      <w:rPr>
+        <w:rFonts w:hint="default" w:ascii="Courier New" w:hAnsi="Courier New"/>
+      </w:rPr>
+    </w:lvl>
+    <w:lvl xmlns:w="http://schemas.openxmlformats.org/wordprocessingml/2006/main" w:ilvl="8">
+      <w:start w:val="1"/>
+      <w:numFmt w:val="bullet"/>
+      <w:lvlText w:val=""/>
+      <w:lvlJc w:val="left"/>
+      <w:pPr>
+        <w:ind w:left="6480" w:hanging="360"/>
+      </w:pPr>
+      <w:rPr>
+        <w:rFonts w:hint="default" w:ascii="Wingdings" w:hAnsi="Wingdings"/>
+      </w:rPr>
+    </w:lvl>
+  </w:abstractNum>
   <w:abstractNum w:abstractNumId="0" w15:restartNumberingAfterBreak="0">
     <w:nsid w:val="20DC5201"/>
     <w:multiLevelType w:val="hybridMultilevel"/>
@@ -2210,6 +2439,9 @@
       </w:rPr>
     </w:lvl>
   </w:abstractNum>
+  <w:num w:numId="4">
+    <w:abstractNumId w:val="3"/>
+  </w:num>
   <w:num w:numId="1" w16cid:durableId="1742606264">
     <w:abstractNumId w:val="1"/>
   </w:num>
